--- a/doc/模块化工具的使用感受.docx
+++ b/doc/模块化工具的使用感受.docx
@@ -130,6 +130,7 @@
         <w:pageBreakBefore w:val="0"/>
         <w:widowControl w:val="0"/>
         <w:numPr>
+          <w:ilvl w:val="0"/>
           <w:numId w:val="0"/>
         </w:numPr>
         <w:kinsoku/>
@@ -175,6 +176,7 @@
         <w:pageBreakBefore w:val="0"/>
         <w:widowControl w:val="0"/>
         <w:numPr>
+          <w:ilvl w:val="0"/>
           <w:numId w:val="0"/>
         </w:numPr>
         <w:kinsoku/>
@@ -220,6 +222,7 @@
         <w:pageBreakBefore w:val="0"/>
         <w:widowControl w:val="0"/>
         <w:numPr>
+          <w:ilvl w:val="0"/>
           <w:numId w:val="0"/>
         </w:numPr>
         <w:kinsoku/>
@@ -265,6 +268,7 @@
         <w:pageBreakBefore w:val="0"/>
         <w:widowControl w:val="0"/>
         <w:numPr>
+          <w:ilvl w:val="0"/>
           <w:numId w:val="0"/>
         </w:numPr>
         <w:kinsoku/>
@@ -310,6 +314,7 @@
         <w:pageBreakBefore w:val="0"/>
         <w:widowControl w:val="0"/>
         <w:numPr>
+          <w:ilvl w:val="0"/>
           <w:numId w:val="0"/>
         </w:numPr>
         <w:kinsoku/>
@@ -346,6 +351,7 @@
         <w:pageBreakBefore w:val="0"/>
         <w:widowControl w:val="0"/>
         <w:numPr>
+          <w:ilvl w:val="0"/>
           <w:numId w:val="0"/>
         </w:numPr>
         <w:kinsoku/>
@@ -382,6 +388,7 @@
         <w:pageBreakBefore w:val="0"/>
         <w:widowControl w:val="0"/>
         <w:numPr>
+          <w:ilvl w:val="0"/>
           <w:numId w:val="0"/>
         </w:numPr>
         <w:kinsoku/>
@@ -418,6 +425,7 @@
         <w:pageBreakBefore w:val="0"/>
         <w:widowControl w:val="0"/>
         <w:numPr>
+          <w:ilvl w:val="0"/>
           <w:numId w:val="0"/>
         </w:numPr>
         <w:kinsoku/>
@@ -491,6 +499,7 @@
         <w:pageBreakBefore w:val="0"/>
         <w:widowControl w:val="0"/>
         <w:numPr>
+          <w:ilvl w:val="0"/>
           <w:numId w:val="0"/>
         </w:numPr>
         <w:kinsoku/>
@@ -527,6 +536,7 @@
         <w:pageBreakBefore w:val="0"/>
         <w:widowControl w:val="0"/>
         <w:numPr>
+          <w:ilvl w:val="0"/>
           <w:numId w:val="0"/>
         </w:numPr>
         <w:kinsoku/>
@@ -563,6 +573,7 @@
         <w:pageBreakBefore w:val="0"/>
         <w:widowControl w:val="0"/>
         <w:numPr>
+          <w:ilvl w:val="0"/>
           <w:numId w:val="0"/>
         </w:numPr>
         <w:kinsoku/>
@@ -599,6 +610,7 @@
         <w:pageBreakBefore w:val="0"/>
         <w:widowControl w:val="0"/>
         <w:numPr>
+          <w:ilvl w:val="0"/>
           <w:numId w:val="0"/>
         </w:numPr>
         <w:kinsoku/>
@@ -635,6 +647,7 @@
         <w:pageBreakBefore w:val="0"/>
         <w:widowControl w:val="0"/>
         <w:numPr>
+          <w:ilvl w:val="0"/>
           <w:numId w:val="0"/>
         </w:numPr>
         <w:kinsoku/>
@@ -708,6 +721,7 @@
         <w:pageBreakBefore w:val="0"/>
         <w:widowControl w:val="0"/>
         <w:numPr>
+          <w:ilvl w:val="0"/>
           <w:numId w:val="0"/>
         </w:numPr>
         <w:kinsoku/>
@@ -1128,6 +1142,7 @@
         <w:pageBreakBefore w:val="0"/>
         <w:widowControl w:val="0"/>
         <w:numPr>
+          <w:ilvl w:val="0"/>
           <w:numId w:val="0"/>
         </w:numPr>
         <w:kinsoku/>
@@ -1157,6 +1172,7 @@
         <w:pageBreakBefore w:val="0"/>
         <w:widowControl w:val="0"/>
         <w:numPr>
+          <w:ilvl w:val="0"/>
           <w:numId w:val="0"/>
         </w:numPr>
         <w:kinsoku/>
@@ -1193,6 +1209,7 @@
         <w:pageBreakBefore w:val="0"/>
         <w:widowControl w:val="0"/>
         <w:numPr>
+          <w:ilvl w:val="0"/>
           <w:numId w:val="0"/>
         </w:numPr>
         <w:kinsoku/>
@@ -1222,6 +1239,7 @@
         <w:pageBreakBefore w:val="0"/>
         <w:widowControl w:val="0"/>
         <w:numPr>
+          <w:ilvl w:val="0"/>
           <w:numId w:val="0"/>
         </w:numPr>
         <w:kinsoku/>
@@ -1251,6 +1269,7 @@
         <w:pageBreakBefore w:val="0"/>
         <w:widowControl w:val="0"/>
         <w:numPr>
+          <w:ilvl w:val="0"/>
           <w:numId w:val="0"/>
         </w:numPr>
         <w:kinsoku/>
@@ -1291,6 +1310,7 @@
         <w:pageBreakBefore w:val="0"/>
         <w:widowControl w:val="0"/>
         <w:numPr>
+          <w:ilvl w:val="0"/>
           <w:numId w:val="0"/>
         </w:numPr>
         <w:kinsoku/>
@@ -1327,6 +1347,7 @@
         <w:pageBreakBefore w:val="0"/>
         <w:widowControl w:val="0"/>
         <w:numPr>
+          <w:ilvl w:val="0"/>
           <w:numId w:val="0"/>
         </w:numPr>
         <w:kinsoku/>
@@ -1363,6 +1384,7 @@
         <w:pageBreakBefore w:val="0"/>
         <w:widowControl w:val="0"/>
         <w:numPr>
+          <w:ilvl w:val="0"/>
           <w:numId w:val="0"/>
         </w:numPr>
         <w:kinsoku/>
@@ -1399,6 +1421,7 @@
         <w:pageBreakBefore w:val="0"/>
         <w:widowControl w:val="0"/>
         <w:numPr>
+          <w:ilvl w:val="0"/>
           <w:numId w:val="0"/>
         </w:numPr>
         <w:kinsoku/>
@@ -1435,6 +1458,7 @@
         <w:pageBreakBefore w:val="0"/>
         <w:widowControl w:val="0"/>
         <w:numPr>
+          <w:ilvl w:val="0"/>
           <w:numId w:val="0"/>
         </w:numPr>
         <w:kinsoku/>
@@ -1471,6 +1495,7 @@
         <w:pageBreakBefore w:val="0"/>
         <w:widowControl w:val="0"/>
         <w:numPr>
+          <w:ilvl w:val="0"/>
           <w:numId w:val="0"/>
         </w:numPr>
         <w:kinsoku/>
@@ -1500,6 +1525,7 @@
         <w:pageBreakBefore w:val="0"/>
         <w:widowControl w:val="0"/>
         <w:numPr>
+          <w:ilvl w:val="0"/>
           <w:numId w:val="0"/>
         </w:numPr>
         <w:kinsoku/>
@@ -1570,6 +1596,7 @@
         <w:pageBreakBefore w:val="0"/>
         <w:widowControl w:val="0"/>
         <w:numPr>
+          <w:ilvl w:val="0"/>
           <w:numId w:val="0"/>
         </w:numPr>
         <w:kinsoku/>
@@ -1606,6 +1633,7 @@
         <w:pageBreakBefore w:val="0"/>
         <w:widowControl w:val="0"/>
         <w:numPr>
+          <w:ilvl w:val="0"/>
           <w:numId w:val="0"/>
         </w:numPr>
         <w:kinsoku/>
@@ -1642,6 +1670,7 @@
         <w:pageBreakBefore w:val="0"/>
         <w:widowControl w:val="0"/>
         <w:numPr>
+          <w:ilvl w:val="0"/>
           <w:numId w:val="0"/>
         </w:numPr>
         <w:kinsoku/>
@@ -1678,6 +1707,7 @@
         <w:pageBreakBefore w:val="0"/>
         <w:widowControl w:val="0"/>
         <w:numPr>
+          <w:ilvl w:val="0"/>
           <w:numId w:val="0"/>
         </w:numPr>
         <w:kinsoku/>
@@ -1707,6 +1737,7 @@
         <w:pageBreakBefore w:val="0"/>
         <w:widowControl w:val="0"/>
         <w:numPr>
+          <w:ilvl w:val="0"/>
           <w:numId w:val="0"/>
         </w:numPr>
         <w:kinsoku/>
@@ -1760,7 +1791,6 @@
           <w:lang w:val="en-US" w:eastAsia="zh-CN"/>
         </w:rPr>
         <w:tab/>
-        <w:t/>
       </w:r>
       <w:r>
         <w:rPr>
@@ -1768,6 +1798,12 @@
           <w:lang w:val="en-US" w:eastAsia="zh-CN"/>
         </w:rPr>
         <w:tab/>
+      </w:r>
+      <w:r>
+        <w:rPr>
+          <w:rFonts w:hint="eastAsia"/>
+          <w:lang w:val="en-US" w:eastAsia="zh-CN"/>
+        </w:rPr>
         <w:t xml:space="preserve">git clone </w:t>
       </w:r>
       <w:r>
@@ -1825,11 +1861,30 @@
     </w:p>
     <w:p>
       <w:pPr>
-        <w:keepNext w:val="0"/>
-        <w:keepLines w:val="0"/>
-        <w:pageBreakBefore w:val="0"/>
-        <w:widowControl w:val="0"/>
-        <w:numPr>
+        <w:ind w:left="420" w:leftChars="0" w:firstLine="420" w:firstLineChars="0"/>
+        <w:rPr>
+          <w:rFonts w:hint="eastAsia"/>
+          <w:lang w:val="en-US" w:eastAsia="zh-CN"/>
+        </w:rPr>
+      </w:pPr>
+    </w:p>
+    <w:p>
+      <w:pPr>
+        <w:ind w:left="420" w:leftChars="0" w:firstLine="420" w:firstLineChars="0"/>
+        <w:rPr>
+          <w:rFonts w:hint="eastAsia"/>
+          <w:lang w:val="en-US" w:eastAsia="zh-CN"/>
+        </w:rPr>
+      </w:pPr>
+    </w:p>
+    <w:p>
+      <w:pPr>
+        <w:keepNext w:val="0"/>
+        <w:keepLines w:val="0"/>
+        <w:pageBreakBefore w:val="0"/>
+        <w:widowControl w:val="0"/>
+        <w:numPr>
+          <w:ilvl w:val="0"/>
           <w:numId w:val="0"/>
         </w:numPr>
         <w:kinsoku/>
@@ -1866,6 +1921,7 @@
         <w:pageBreakBefore w:val="0"/>
         <w:widowControl w:val="0"/>
         <w:numPr>
+          <w:ilvl w:val="0"/>
           <w:numId w:val="0"/>
         </w:numPr>
         <w:kinsoku/>
@@ -1902,6 +1958,7 @@
         <w:pageBreakBefore w:val="0"/>
         <w:widowControl w:val="0"/>
         <w:numPr>
+          <w:ilvl w:val="0"/>
           <w:numId w:val="0"/>
         </w:numPr>
         <w:kinsoku/>
@@ -1938,6 +1995,7 @@
         <w:pageBreakBefore w:val="0"/>
         <w:widowControl w:val="0"/>
         <w:numPr>
+          <w:ilvl w:val="0"/>
           <w:numId w:val="0"/>
         </w:numPr>
         <w:kinsoku/>
@@ -1959,21 +2017,15 @@
           <w:lang w:val="en-US" w:eastAsia="zh-CN"/>
         </w:rPr>
       </w:pPr>
-      <w:r>
-        <w:rPr>
-          <w:rFonts w:hint="eastAsia"/>
-          <w:lang w:val="en-US" w:eastAsia="zh-CN"/>
-        </w:rPr>
-        <w:t>gulp：</w:t>
-      </w:r>
-    </w:p>
-    <w:p>
-      <w:pPr>
-        <w:keepNext w:val="0"/>
-        <w:keepLines w:val="0"/>
-        <w:pageBreakBefore w:val="0"/>
-        <w:widowControl w:val="0"/>
-        <w:numPr>
+    </w:p>
+    <w:p>
+      <w:pPr>
+        <w:keepNext w:val="0"/>
+        <w:keepLines w:val="0"/>
+        <w:pageBreakBefore w:val="0"/>
+        <w:widowControl w:val="0"/>
+        <w:numPr>
+          <w:ilvl w:val="0"/>
           <w:numId w:val="0"/>
         </w:numPr>
         <w:kinsoku/>
@@ -2000,16 +2052,17 @@
           <w:rFonts w:hint="eastAsia"/>
           <w:lang w:val="en-US" w:eastAsia="zh-CN"/>
         </w:rPr>
-        <w:t>gulp server:web</w:t>
-      </w:r>
-    </w:p>
-    <w:p>
-      <w:pPr>
-        <w:keepNext w:val="0"/>
-        <w:keepLines w:val="0"/>
-        <w:pageBreakBefore w:val="0"/>
-        <w:widowControl w:val="0"/>
-        <w:numPr>
+        <w:t>①非打包环境：</w:t>
+      </w:r>
+    </w:p>
+    <w:p>
+      <w:pPr>
+        <w:keepNext w:val="0"/>
+        <w:keepLines w:val="0"/>
+        <w:pageBreakBefore w:val="0"/>
+        <w:widowControl w:val="0"/>
+        <w:numPr>
+          <w:ilvl w:val="0"/>
           <w:numId w:val="0"/>
         </w:numPr>
         <w:kinsoku/>
@@ -2036,16 +2089,17 @@
           <w:rFonts w:hint="eastAsia"/>
           <w:lang w:val="en-US" w:eastAsia="zh-CN"/>
         </w:rPr>
-        <w:t>gulp server:assets:dev</w:t>
-      </w:r>
-    </w:p>
-    <w:p>
-      <w:pPr>
-        <w:keepNext w:val="0"/>
-        <w:keepLines w:val="0"/>
-        <w:pageBreakBefore w:val="0"/>
-        <w:widowControl w:val="0"/>
-        <w:numPr>
+        <w:t>gulp：</w:t>
+      </w:r>
+    </w:p>
+    <w:p>
+      <w:pPr>
+        <w:keepNext w:val="0"/>
+        <w:keepLines w:val="0"/>
+        <w:pageBreakBefore w:val="0"/>
+        <w:widowControl w:val="0"/>
+        <w:numPr>
+          <w:ilvl w:val="0"/>
           <w:numId w:val="0"/>
         </w:numPr>
         <w:kinsoku/>
@@ -2072,16 +2126,17 @@
           <w:rFonts w:hint="eastAsia"/>
           <w:lang w:val="en-US" w:eastAsia="zh-CN"/>
         </w:rPr>
-        <w:t>Build：</w:t>
-      </w:r>
-    </w:p>
-    <w:p>
-      <w:pPr>
-        <w:keepNext w:val="0"/>
-        <w:keepLines w:val="0"/>
-        <w:pageBreakBefore w:val="0"/>
-        <w:widowControl w:val="0"/>
-        <w:numPr>
+        <w:t>gulp server:web</w:t>
+      </w:r>
+    </w:p>
+    <w:p>
+      <w:pPr>
+        <w:keepNext w:val="0"/>
+        <w:keepLines w:val="0"/>
+        <w:pageBreakBefore w:val="0"/>
+        <w:widowControl w:val="0"/>
+        <w:numPr>
+          <w:ilvl w:val="0"/>
           <w:numId w:val="0"/>
         </w:numPr>
         <w:kinsoku/>
@@ -2108,16 +2163,17 @@
           <w:rFonts w:hint="eastAsia"/>
           <w:lang w:val="en-US" w:eastAsia="zh-CN"/>
         </w:rPr>
-        <w:t>gulp build:js</w:t>
-      </w:r>
-    </w:p>
-    <w:p>
-      <w:pPr>
-        <w:keepNext w:val="0"/>
-        <w:keepLines w:val="0"/>
-        <w:pageBreakBefore w:val="0"/>
-        <w:widowControl w:val="0"/>
-        <w:numPr>
+        <w:t>gulp server:assets:dev</w:t>
+      </w:r>
+    </w:p>
+    <w:p>
+      <w:pPr>
+        <w:keepNext w:val="0"/>
+        <w:keepLines w:val="0"/>
+        <w:pageBreakBefore w:val="0"/>
+        <w:widowControl w:val="0"/>
+        <w:numPr>
+          <w:ilvl w:val="0"/>
           <w:numId w:val="0"/>
         </w:numPr>
         <w:kinsoku/>
@@ -2139,41 +2195,494 @@
           <w:lang w:val="en-US" w:eastAsia="zh-CN"/>
         </w:rPr>
       </w:pPr>
-      <w:r>
-        <w:rPr>
-          <w:rFonts w:hint="eastAsia"/>
-          <w:lang w:val="en-US" w:eastAsia="zh-CN"/>
-        </w:rPr>
-        <w:t xml:space="preserve"> </w:t>
-      </w:r>
-    </w:p>
-    <w:p>
-      <w:pPr>
-        <w:pStyle w:val="3"/>
-        <w:numPr>
-          <w:ilvl w:val="0"/>
-          <w:numId w:val="4"/>
-        </w:numPr>
-        <w:rPr>
-          <w:rFonts w:hint="eastAsia"/>
-          <w:lang w:val="en-US" w:eastAsia="zh-CN"/>
-        </w:rPr>
-      </w:pPr>
-      <w:r>
-        <w:rPr>
-          <w:rFonts w:hint="eastAsia"/>
-          <w:lang w:val="en-US" w:eastAsia="zh-CN"/>
-        </w:rPr>
-        <w:t>co</w:t>
-      </w:r>
+    </w:p>
+    <w:p>
+      <w:pPr>
+        <w:keepNext w:val="0"/>
+        <w:keepLines w:val="0"/>
+        <w:pageBreakBefore w:val="0"/>
+        <w:widowControl w:val="0"/>
+        <w:numPr>
+          <w:ilvl w:val="0"/>
+          <w:numId w:val="0"/>
+        </w:numPr>
+        <w:kinsoku/>
+        <w:wordWrap/>
+        <w:overflowPunct/>
+        <w:topLinePunct w:val="0"/>
+        <w:autoSpaceDE/>
+        <w:autoSpaceDN/>
+        <w:bidi w:val="0"/>
+        <w:adjustRightInd/>
+        <w:snapToGrid/>
+        <w:spacing w:line="240" w:lineRule="auto"/>
+        <w:ind w:left="420" w:leftChars="0" w:right="0" w:rightChars="0" w:firstLine="420" w:firstLineChars="0"/>
+        <w:jc w:val="left"/>
+        <w:textAlignment w:val="auto"/>
+        <w:outlineLvl w:val="9"/>
+        <w:rPr>
+          <w:rFonts w:hint="eastAsia"/>
+          <w:lang w:val="en-US" w:eastAsia="zh-CN"/>
+        </w:rPr>
+      </w:pPr>
+      <w:r>
+        <w:rPr>
+          <w:rFonts w:hint="eastAsia"/>
+          <w:lang w:val="en-US" w:eastAsia="zh-CN"/>
+        </w:rPr>
+        <w:t>Build：</w:t>
+      </w:r>
+    </w:p>
+    <w:p>
+      <w:pPr>
+        <w:keepNext w:val="0"/>
+        <w:keepLines w:val="0"/>
+        <w:pageBreakBefore w:val="0"/>
+        <w:widowControl w:val="0"/>
+        <w:numPr>
+          <w:ilvl w:val="0"/>
+          <w:numId w:val="0"/>
+        </w:numPr>
+        <w:kinsoku/>
+        <w:wordWrap/>
+        <w:overflowPunct/>
+        <w:topLinePunct w:val="0"/>
+        <w:autoSpaceDE/>
+        <w:autoSpaceDN/>
+        <w:bidi w:val="0"/>
+        <w:adjustRightInd/>
+        <w:snapToGrid/>
+        <w:spacing w:line="240" w:lineRule="auto"/>
+        <w:ind w:left="420" w:leftChars="0" w:right="0" w:rightChars="0" w:firstLine="420" w:firstLineChars="0"/>
+        <w:jc w:val="left"/>
+        <w:textAlignment w:val="auto"/>
+        <w:outlineLvl w:val="9"/>
+        <w:rPr>
+          <w:rFonts w:hint="eastAsia"/>
+          <w:lang w:val="en-US" w:eastAsia="zh-CN"/>
+        </w:rPr>
+      </w:pPr>
+      <w:r>
+        <w:rPr>
+          <w:rFonts w:hint="eastAsia"/>
+          <w:lang w:val="en-US" w:eastAsia="zh-CN"/>
+        </w:rPr>
+        <w:t>gulp build:js</w:t>
+      </w:r>
+    </w:p>
+    <w:p>
+      <w:pPr>
+        <w:keepNext w:val="0"/>
+        <w:keepLines w:val="0"/>
+        <w:pageBreakBefore w:val="0"/>
+        <w:widowControl w:val="0"/>
+        <w:numPr>
+          <w:ilvl w:val="0"/>
+          <w:numId w:val="0"/>
+        </w:numPr>
+        <w:kinsoku/>
+        <w:wordWrap/>
+        <w:overflowPunct/>
+        <w:topLinePunct w:val="0"/>
+        <w:autoSpaceDE/>
+        <w:autoSpaceDN/>
+        <w:bidi w:val="0"/>
+        <w:adjustRightInd/>
+        <w:snapToGrid/>
+        <w:spacing w:line="240" w:lineRule="auto"/>
+        <w:ind w:left="420" w:leftChars="0" w:right="0" w:rightChars="0" w:firstLine="420" w:firstLineChars="0"/>
+        <w:jc w:val="left"/>
+        <w:textAlignment w:val="auto"/>
+        <w:outlineLvl w:val="9"/>
+        <w:rPr>
+          <w:rFonts w:hint="eastAsia"/>
+          <w:lang w:val="en-US" w:eastAsia="zh-CN"/>
+        </w:rPr>
+      </w:pPr>
+    </w:p>
+    <w:p>
+      <w:pPr>
+        <w:keepNext w:val="0"/>
+        <w:keepLines w:val="0"/>
+        <w:pageBreakBefore w:val="0"/>
+        <w:widowControl w:val="0"/>
+        <w:numPr>
+          <w:ilvl w:val="0"/>
+          <w:numId w:val="0"/>
+        </w:numPr>
+        <w:kinsoku/>
+        <w:wordWrap/>
+        <w:overflowPunct/>
+        <w:topLinePunct w:val="0"/>
+        <w:autoSpaceDE/>
+        <w:autoSpaceDN/>
+        <w:bidi w:val="0"/>
+        <w:adjustRightInd/>
+        <w:snapToGrid/>
+        <w:spacing w:line="240" w:lineRule="auto"/>
+        <w:ind w:left="420" w:leftChars="0" w:right="0" w:rightChars="0" w:firstLine="420" w:firstLineChars="0"/>
+        <w:jc w:val="left"/>
+        <w:textAlignment w:val="auto"/>
+        <w:outlineLvl w:val="9"/>
+        <w:rPr>
+          <w:rFonts w:hint="eastAsia"/>
+          <w:lang w:val="en-US" w:eastAsia="zh-CN"/>
+        </w:rPr>
+      </w:pPr>
+      <w:r>
+        <w:rPr>
+          <w:rFonts w:hint="eastAsia"/>
+          <w:lang w:val="en-US" w:eastAsia="zh-CN"/>
+        </w:rPr>
+        <w:t>Browser(请查看控制台):</w:t>
+      </w:r>
+    </w:p>
+    <w:p>
+      <w:pPr>
+        <w:keepNext w:val="0"/>
+        <w:keepLines w:val="0"/>
+        <w:pageBreakBefore w:val="0"/>
+        <w:widowControl w:val="0"/>
+        <w:numPr>
+          <w:ilvl w:val="0"/>
+          <w:numId w:val="0"/>
+        </w:numPr>
+        <w:kinsoku/>
+        <w:wordWrap/>
+        <w:overflowPunct/>
+        <w:topLinePunct w:val="0"/>
+        <w:autoSpaceDE/>
+        <w:autoSpaceDN/>
+        <w:bidi w:val="0"/>
+        <w:adjustRightInd/>
+        <w:snapToGrid/>
+        <w:spacing w:line="240" w:lineRule="auto"/>
+        <w:ind w:left="420" w:leftChars="0" w:right="0" w:rightChars="0" w:firstLine="420" w:firstLineChars="0"/>
+        <w:jc w:val="left"/>
+        <w:textAlignment w:val="auto"/>
+        <w:outlineLvl w:val="9"/>
+        <w:rPr>
+          <w:rFonts w:hint="eastAsia"/>
+          <w:lang w:val="en-US" w:eastAsia="zh-CN"/>
+        </w:rPr>
+      </w:pPr>
+      <w:r>
+        <w:rPr>
+          <w:rFonts w:hint="eastAsia"/>
+          <w:lang w:val="en-US" w:eastAsia="zh-CN"/>
+        </w:rPr>
+        <w:t xml:space="preserve">  </w:t>
+      </w:r>
+      <w:r>
+        <w:rPr>
+          <w:rFonts w:hint="eastAsia"/>
+          <w:lang w:val="en-US" w:eastAsia="zh-CN"/>
+        </w:rPr>
+        <w:fldChar w:fldCharType="begin"/>
+      </w:r>
+      <w:r>
+        <w:rPr>
+          <w:rFonts w:hint="eastAsia"/>
+          <w:lang w:val="en-US" w:eastAsia="zh-CN"/>
+        </w:rPr>
+        <w:instrText xml:space="preserve"> HYPERLINK "http://dev.com:8080/amd.html" </w:instrText>
+      </w:r>
+      <w:r>
+        <w:rPr>
+          <w:rFonts w:hint="eastAsia"/>
+          <w:lang w:val="en-US" w:eastAsia="zh-CN"/>
+        </w:rPr>
+        <w:fldChar w:fldCharType="separate"/>
+      </w:r>
+      <w:r>
+        <w:rPr>
+          <w:rStyle w:val="6"/>
+          <w:rFonts w:hint="eastAsia"/>
+          <w:lang w:val="en-US" w:eastAsia="zh-CN"/>
+        </w:rPr>
+        <w:t>http://dev.com:8080/amd.html</w:t>
+      </w:r>
+      <w:r>
+        <w:rPr>
+          <w:rFonts w:hint="eastAsia"/>
+          <w:lang w:val="en-US" w:eastAsia="zh-CN"/>
+        </w:rPr>
+        <w:fldChar w:fldCharType="end"/>
+      </w:r>
+    </w:p>
+    <w:p>
+      <w:pPr>
+        <w:keepNext w:val="0"/>
+        <w:keepLines w:val="0"/>
+        <w:pageBreakBefore w:val="0"/>
+        <w:widowControl w:val="0"/>
+        <w:numPr>
+          <w:ilvl w:val="0"/>
+          <w:numId w:val="0"/>
+        </w:numPr>
+        <w:kinsoku/>
+        <w:wordWrap/>
+        <w:overflowPunct/>
+        <w:topLinePunct w:val="0"/>
+        <w:autoSpaceDE/>
+        <w:autoSpaceDN/>
+        <w:bidi w:val="0"/>
+        <w:adjustRightInd/>
+        <w:snapToGrid/>
+        <w:spacing w:line="240" w:lineRule="auto"/>
+        <w:ind w:right="0" w:rightChars="0"/>
+        <w:jc w:val="left"/>
+        <w:textAlignment w:val="auto"/>
+        <w:outlineLvl w:val="9"/>
+        <w:rPr>
+          <w:rFonts w:hint="eastAsia"/>
+          <w:lang w:val="en-US" w:eastAsia="zh-CN"/>
+        </w:rPr>
+      </w:pPr>
+      <w:r>
+        <w:rPr>
+          <w:rFonts w:hint="eastAsia"/>
+          <w:lang w:val="en-US" w:eastAsia="zh-CN"/>
+        </w:rPr>
+        <w:t xml:space="preserve">          </w:t>
+      </w:r>
+      <w:r>
+        <w:rPr>
+          <w:rFonts w:hint="eastAsia"/>
+          <w:lang w:val="en-US" w:eastAsia="zh-CN"/>
+        </w:rPr>
+        <w:fldChar w:fldCharType="begin"/>
+      </w:r>
+      <w:r>
+        <w:rPr>
+          <w:rFonts w:hint="eastAsia"/>
+          <w:lang w:val="en-US" w:eastAsia="zh-CN"/>
+        </w:rPr>
+        <w:instrText xml:space="preserve"> HYPERLINK "http://dev.com:8080/ad.html" </w:instrText>
+      </w:r>
+      <w:r>
+        <w:rPr>
+          <w:rFonts w:hint="eastAsia"/>
+          <w:lang w:val="en-US" w:eastAsia="zh-CN"/>
+        </w:rPr>
+        <w:fldChar w:fldCharType="separate"/>
+      </w:r>
+      <w:r>
+        <w:rPr>
+          <w:rStyle w:val="6"/>
+          <w:rFonts w:hint="eastAsia"/>
+          <w:lang w:val="en-US" w:eastAsia="zh-CN"/>
+        </w:rPr>
+        <w:t>http://dev.com:8080/ad.html</w:t>
+      </w:r>
+      <w:r>
+        <w:rPr>
+          <w:rFonts w:hint="eastAsia"/>
+          <w:lang w:val="en-US" w:eastAsia="zh-CN"/>
+        </w:rPr>
+        <w:fldChar w:fldCharType="end"/>
+      </w:r>
+    </w:p>
+    <w:p>
+      <w:pPr>
+        <w:keepNext w:val="0"/>
+        <w:keepLines w:val="0"/>
+        <w:pageBreakBefore w:val="0"/>
+        <w:widowControl w:val="0"/>
+        <w:numPr>
+          <w:ilvl w:val="0"/>
+          <w:numId w:val="0"/>
+        </w:numPr>
+        <w:kinsoku/>
+        <w:wordWrap/>
+        <w:overflowPunct/>
+        <w:topLinePunct w:val="0"/>
+        <w:autoSpaceDE/>
+        <w:autoSpaceDN/>
+        <w:bidi w:val="0"/>
+        <w:adjustRightInd/>
+        <w:snapToGrid/>
+        <w:spacing w:line="240" w:lineRule="auto"/>
+        <w:ind w:right="0" w:rightChars="0"/>
+        <w:jc w:val="left"/>
+        <w:textAlignment w:val="auto"/>
+        <w:outlineLvl w:val="9"/>
+        <w:rPr>
+          <w:rFonts w:hint="eastAsia"/>
+          <w:lang w:val="en-US" w:eastAsia="zh-CN"/>
+        </w:rPr>
+      </w:pPr>
+    </w:p>
+    <w:p>
+      <w:pPr>
+        <w:keepNext w:val="0"/>
+        <w:keepLines w:val="0"/>
+        <w:pageBreakBefore w:val="0"/>
+        <w:widowControl w:val="0"/>
+        <w:numPr>
+          <w:ilvl w:val="0"/>
+          <w:numId w:val="0"/>
+        </w:numPr>
+        <w:kinsoku/>
+        <w:wordWrap/>
+        <w:overflowPunct/>
+        <w:topLinePunct w:val="0"/>
+        <w:autoSpaceDE/>
+        <w:autoSpaceDN/>
+        <w:bidi w:val="0"/>
+        <w:adjustRightInd/>
+        <w:snapToGrid/>
+        <w:spacing w:line="240" w:lineRule="auto"/>
+        <w:ind w:right="0" w:rightChars="0"/>
+        <w:jc w:val="left"/>
+        <w:textAlignment w:val="auto"/>
+        <w:outlineLvl w:val="9"/>
+        <w:rPr>
+          <w:rFonts w:hint="eastAsia"/>
+          <w:lang w:val="en-US" w:eastAsia="zh-CN"/>
+        </w:rPr>
+      </w:pPr>
+      <w:r>
+        <w:rPr>
+          <w:rFonts w:hint="eastAsia"/>
+          <w:lang w:val="en-US" w:eastAsia="zh-CN"/>
+        </w:rPr>
+        <w:t xml:space="preserve">  </w:t>
+      </w:r>
+      <w:r>
+        <w:rPr>
+          <w:rFonts w:hint="eastAsia"/>
+          <w:lang w:val="en-US" w:eastAsia="zh-CN"/>
+        </w:rPr>
+        <w:tab/>
+        <w:t/>
+      </w:r>
+      <w:r>
+        <w:rPr>
+          <w:rFonts w:hint="eastAsia"/>
+          <w:lang w:val="en-US" w:eastAsia="zh-CN"/>
+        </w:rPr>
+        <w:tab/>
+        <w:t>②打包环境：</w:t>
+      </w:r>
+    </w:p>
+    <w:p>
+      <w:pPr>
+        <w:keepNext w:val="0"/>
+        <w:keepLines w:val="0"/>
+        <w:pageBreakBefore w:val="0"/>
+        <w:widowControl w:val="0"/>
+        <w:numPr>
+          <w:ilvl w:val="0"/>
+          <w:numId w:val="0"/>
+        </w:numPr>
+        <w:kinsoku/>
+        <w:wordWrap/>
+        <w:overflowPunct/>
+        <w:topLinePunct w:val="0"/>
+        <w:autoSpaceDE/>
+        <w:autoSpaceDN/>
+        <w:bidi w:val="0"/>
+        <w:adjustRightInd/>
+        <w:snapToGrid/>
+        <w:spacing w:line="240" w:lineRule="auto"/>
+        <w:ind w:right="0" w:rightChars="0"/>
+        <w:jc w:val="left"/>
+        <w:textAlignment w:val="auto"/>
+        <w:outlineLvl w:val="9"/>
+        <w:rPr>
+          <w:rFonts w:hint="eastAsia"/>
+          <w:lang w:val="en-US" w:eastAsia="zh-CN"/>
+        </w:rPr>
+      </w:pPr>
       <w:bookmarkStart w:id="0" w:name="_GoBack"/>
       <w:bookmarkEnd w:id="0"/>
-      <w:r>
-        <w:rPr>
-          <w:rFonts w:hint="eastAsia"/>
-          <w:lang w:val="en-US" w:eastAsia="zh-CN"/>
-        </w:rPr>
-        <w:t>mmonjs</w:t>
+    </w:p>
+    <w:p>
+      <w:pPr>
+        <w:keepNext w:val="0"/>
+        <w:keepLines w:val="0"/>
+        <w:pageBreakBefore w:val="0"/>
+        <w:widowControl w:val="0"/>
+        <w:numPr>
+          <w:ilvl w:val="0"/>
+          <w:numId w:val="0"/>
+        </w:numPr>
+        <w:kinsoku/>
+        <w:wordWrap/>
+        <w:overflowPunct/>
+        <w:topLinePunct w:val="0"/>
+        <w:autoSpaceDE/>
+        <w:autoSpaceDN/>
+        <w:bidi w:val="0"/>
+        <w:adjustRightInd/>
+        <w:snapToGrid/>
+        <w:spacing w:line="240" w:lineRule="auto"/>
+        <w:ind w:left="420" w:leftChars="0" w:right="0" w:rightChars="0" w:firstLine="420" w:firstLineChars="0"/>
+        <w:jc w:val="left"/>
+        <w:textAlignment w:val="auto"/>
+        <w:outlineLvl w:val="9"/>
+        <w:rPr>
+          <w:rFonts w:hint="eastAsia"/>
+          <w:lang w:val="en-US" w:eastAsia="zh-CN"/>
+        </w:rPr>
+      </w:pPr>
+    </w:p>
+    <w:p>
+      <w:pPr>
+        <w:keepNext w:val="0"/>
+        <w:keepLines w:val="0"/>
+        <w:pageBreakBefore w:val="0"/>
+        <w:widowControl w:val="0"/>
+        <w:numPr>
+          <w:ilvl w:val="0"/>
+          <w:numId w:val="0"/>
+        </w:numPr>
+        <w:kinsoku/>
+        <w:wordWrap/>
+        <w:overflowPunct/>
+        <w:topLinePunct w:val="0"/>
+        <w:autoSpaceDE/>
+        <w:autoSpaceDN/>
+        <w:bidi w:val="0"/>
+        <w:adjustRightInd/>
+        <w:snapToGrid/>
+        <w:spacing w:line="240" w:lineRule="auto"/>
+        <w:ind w:left="420" w:leftChars="0" w:right="0" w:rightChars="0" w:firstLine="420" w:firstLineChars="0"/>
+        <w:jc w:val="left"/>
+        <w:textAlignment w:val="auto"/>
+        <w:outlineLvl w:val="9"/>
+        <w:rPr>
+          <w:rFonts w:hint="eastAsia"/>
+          <w:lang w:val="en-US" w:eastAsia="zh-CN"/>
+        </w:rPr>
+      </w:pPr>
+      <w:r>
+        <w:rPr>
+          <w:rFonts w:hint="eastAsia"/>
+          <w:lang w:val="en-US" w:eastAsia="zh-CN"/>
+        </w:rPr>
+        <w:t xml:space="preserve"> </w:t>
+      </w:r>
+    </w:p>
+    <w:p>
+      <w:pPr>
+        <w:pStyle w:val="3"/>
+        <w:numPr>
+          <w:ilvl w:val="0"/>
+          <w:numId w:val="4"/>
+        </w:numPr>
+        <w:rPr>
+          <w:rFonts w:hint="eastAsia"/>
+          <w:lang w:val="en-US" w:eastAsia="zh-CN"/>
+        </w:rPr>
+      </w:pPr>
+      <w:r>
+        <w:rPr>
+          <w:rFonts w:hint="eastAsia"/>
+          <w:lang w:val="en-US" w:eastAsia="zh-CN"/>
+        </w:rPr>
+        <w:t>commonjs</w:t>
       </w:r>
       <w:r>
         <w:rPr>
@@ -2184,18 +2693,7 @@
           <w:szCs w:val="24"/>
           <w:lang w:val="en-US" w:eastAsia="zh-CN" w:bidi="ar-SA"/>
         </w:rPr>
-        <w:t>（</w:t>
-      </w:r>
-      <w:r>
-        <w:rPr>
-          <w:rFonts w:hint="eastAsia" w:asciiTheme="minorHAnsi" w:hAnsiTheme="minorHAnsi" w:eastAsiaTheme="minorEastAsia" w:cstheme="minorBidi"/>
-          <w:b w:val="0"/>
-          <w:kern w:val="2"/>
-          <w:sz w:val="21"/>
-          <w:szCs w:val="24"/>
-          <w:lang w:val="en-US" w:eastAsia="zh-CN" w:bidi="ar-SA"/>
-        </w:rPr>
-        <w:t>通用模块加载，代表nodejs）</w:t>
+        <w:t>（通用模块加载，代表nodejs）</w:t>
       </w:r>
     </w:p>
     <w:p>
@@ -2214,6 +2712,7 @@
         <w:pageBreakBefore w:val="0"/>
         <w:widowControl w:val="0"/>
         <w:numPr>
+          <w:ilvl w:val="0"/>
           <w:numId w:val="0"/>
         </w:numPr>
         <w:kinsoku/>
@@ -2243,6 +2742,7 @@
         <w:pageBreakBefore w:val="0"/>
         <w:widowControl w:val="0"/>
         <w:numPr>
+          <w:ilvl w:val="0"/>
           <w:numId w:val="0"/>
         </w:numPr>
         <w:kinsoku/>
@@ -2272,6 +2772,7 @@
         <w:pageBreakBefore w:val="0"/>
         <w:widowControl w:val="0"/>
         <w:numPr>
+          <w:ilvl w:val="0"/>
           <w:numId w:val="0"/>
         </w:numPr>
         <w:kinsoku/>
@@ -2308,6 +2809,7 @@
         <w:pageBreakBefore w:val="0"/>
         <w:widowControl w:val="0"/>
         <w:numPr>
+          <w:ilvl w:val="0"/>
           <w:numId w:val="0"/>
         </w:numPr>
         <w:kinsoku/>
@@ -2337,6 +2839,7 @@
         <w:pageBreakBefore w:val="0"/>
         <w:widowControl w:val="0"/>
         <w:numPr>
+          <w:ilvl w:val="0"/>
           <w:numId w:val="0"/>
         </w:numPr>
         <w:kinsoku/>
@@ -2366,6 +2869,7 @@
         <w:pageBreakBefore w:val="0"/>
         <w:widowControl w:val="0"/>
         <w:numPr>
+          <w:ilvl w:val="0"/>
           <w:numId w:val="0"/>
         </w:numPr>
         <w:kinsoku/>
@@ -2395,6 +2899,7 @@
         <w:pageBreakBefore w:val="0"/>
         <w:widowControl w:val="0"/>
         <w:numPr>
+          <w:ilvl w:val="0"/>
           <w:numId w:val="0"/>
         </w:numPr>
         <w:kinsoku/>
@@ -2424,6 +2929,7 @@
         <w:pageBreakBefore w:val="0"/>
         <w:widowControl w:val="0"/>
         <w:numPr>
+          <w:ilvl w:val="0"/>
           <w:numId w:val="0"/>
         </w:numPr>
         <w:kinsoku/>
@@ -2453,6 +2959,7 @@
         <w:pageBreakBefore w:val="0"/>
         <w:widowControl w:val="0"/>
         <w:numPr>
+          <w:ilvl w:val="0"/>
           <w:numId w:val="0"/>
         </w:numPr>
         <w:kinsoku/>
@@ -2482,6 +2989,7 @@
         <w:pageBreakBefore w:val="0"/>
         <w:widowControl w:val="0"/>
         <w:numPr>
+          <w:ilvl w:val="0"/>
           <w:numId w:val="0"/>
         </w:numPr>
         <w:kinsoku/>
@@ -2511,6 +3019,7 @@
         <w:pageBreakBefore w:val="0"/>
         <w:widowControl w:val="0"/>
         <w:numPr>
+          <w:ilvl w:val="0"/>
           <w:numId w:val="0"/>
         </w:numPr>
         <w:kinsoku/>
@@ -2540,6 +3049,7 @@
         <w:pageBreakBefore w:val="0"/>
         <w:widowControl w:val="0"/>
         <w:numPr>
+          <w:ilvl w:val="0"/>
           <w:numId w:val="0"/>
         </w:numPr>
         <w:kinsoku/>
@@ -2598,6 +3108,18 @@
       <w:lvlJc w:val="left"/>
     </w:lvl>
   </w:abstractNum>
+  <w:abstractNum w:abstractNumId="1456468633">
+    <w:nsid w:val="56CFF299"/>
+    <w:multiLevelType w:val="singleLevel"/>
+    <w:tmpl w:val="56CFF299"/>
+    <w:lvl w:ilvl="0" w:tentative="1">
+      <w:start w:val="3"/>
+      <w:numFmt w:val="decimal"/>
+      <w:suff w:val="nothing"/>
+      <w:lvlText w:val="%1."/>
+      <w:lvlJc w:val="left"/>
+    </w:lvl>
+  </w:abstractNum>
   <w:abstractNum w:abstractNumId="1456470642">
     <w:nsid w:val="56CFFA72"/>
     <w:multiLevelType w:val="singleLevel"/>
@@ -2605,18 +3127,6 @@
     <w:lvl w:ilvl="0" w:tentative="1">
       <w:start w:val="1"/>
       <w:numFmt w:val="upperLetter"/>
-      <w:suff w:val="nothing"/>
-      <w:lvlText w:val="%1."/>
-      <w:lvlJc w:val="left"/>
-    </w:lvl>
-  </w:abstractNum>
-  <w:abstractNum w:abstractNumId="1456468633">
-    <w:nsid w:val="56CFF299"/>
-    <w:multiLevelType w:val="singleLevel"/>
-    <w:tmpl w:val="56CFF299"/>
-    <w:lvl w:ilvl="0" w:tentative="1">
-      <w:start w:val="3"/>
-      <w:numFmt w:val="decimal"/>
       <w:suff w:val="nothing"/>
       <w:lvlText w:val="%1."/>
       <w:lvlJc w:val="left"/>
@@ -2649,8 +3159,8 @@
   <w:latentStyles w:count="260" w:defQFormat="0" w:defUnhideWhenUsed="1" w:defSemiHidden="1" w:defUIPriority="99" w:defLockedState="0">
     <w:lsdException w:qFormat="1" w:unhideWhenUsed="0" w:uiPriority="0" w:semiHidden="0" w:name="Normal"/>
     <w:lsdException w:qFormat="1" w:unhideWhenUsed="0" w:uiPriority="0" w:semiHidden="0" w:name="heading 1"/>
-    <w:lsdException w:qFormat="1" w:uiPriority="0" w:name="heading 2"/>
-    <w:lsdException w:qFormat="1" w:uiPriority="0" w:name="heading 3"/>
+    <w:lsdException w:qFormat="1" w:uiPriority="0" w:semiHidden="0" w:name="heading 2"/>
+    <w:lsdException w:qFormat="1" w:uiPriority="0" w:semiHidden="0" w:name="heading 3"/>
     <w:lsdException w:qFormat="1" w:uiPriority="0" w:name="heading 4"/>
     <w:lsdException w:qFormat="1" w:uiPriority="0" w:name="heading 5"/>
     <w:lsdException w:qFormat="1" w:uiPriority="0" w:name="heading 6"/>
@@ -2712,7 +3222,7 @@
     <w:lsdException w:qFormat="1" w:unhideWhenUsed="0" w:uiPriority="0" w:semiHidden="0" w:name="Title"/>
     <w:lsdException w:unhideWhenUsed="0" w:uiPriority="0" w:semiHidden="0" w:name="Closing"/>
     <w:lsdException w:unhideWhenUsed="0" w:uiPriority="0" w:semiHidden="0" w:name="Signature"/>
-    <w:lsdException w:unhideWhenUsed="0" w:uiPriority="0" w:name="Default Paragraph Font"/>
+    <w:lsdException w:qFormat="1" w:unhideWhenUsed="0" w:uiPriority="0" w:name="Default Paragraph Font"/>
     <w:lsdException w:unhideWhenUsed="0" w:uiPriority="0" w:semiHidden="0" w:name="Body Text"/>
     <w:lsdException w:unhideWhenUsed="0" w:uiPriority="0" w:semiHidden="0" w:name="Body Text Indent"/>
     <w:lsdException w:unhideWhenUsed="0" w:uiPriority="0" w:semiHidden="0" w:name="List Continue"/>
@@ -2732,7 +3242,7 @@
     <w:lsdException w:unhideWhenUsed="0" w:uiPriority="0" w:semiHidden="0" w:name="Body Text Indent 2"/>
     <w:lsdException w:unhideWhenUsed="0" w:uiPriority="0" w:semiHidden="0" w:name="Body Text Indent 3"/>
     <w:lsdException w:unhideWhenUsed="0" w:uiPriority="0" w:semiHidden="0" w:name="Block Text"/>
-    <w:lsdException w:unhideWhenUsed="0" w:uiPriority="0" w:semiHidden="0" w:name="Hyperlink"/>
+    <w:lsdException w:qFormat="1" w:unhideWhenUsed="0" w:uiPriority="0" w:semiHidden="0" w:name="Hyperlink"/>
     <w:lsdException w:unhideWhenUsed="0" w:uiPriority="0" w:semiHidden="0" w:name="FollowedHyperlink"/>
     <w:lsdException w:qFormat="1" w:unhideWhenUsed="0" w:uiPriority="0" w:semiHidden="0" w:name="Strong"/>
     <w:lsdException w:qFormat="1" w:unhideWhenUsed="0" w:uiPriority="0" w:semiHidden="0" w:name="Emphasis"/>
@@ -2750,7 +3260,7 @@
     <w:lsdException w:unhideWhenUsed="0" w:uiPriority="0" w:semiHidden="0" w:name="HTML Sample"/>
     <w:lsdException w:unhideWhenUsed="0" w:uiPriority="0" w:semiHidden="0" w:name="HTML Typewriter"/>
     <w:lsdException w:unhideWhenUsed="0" w:uiPriority="0" w:semiHidden="0" w:name="HTML Variable"/>
-    <w:lsdException w:unhideWhenUsed="0" w:uiPriority="0" w:name="Normal Table"/>
+    <w:lsdException w:qFormat="1" w:unhideWhenUsed="0" w:uiPriority="0" w:name="Normal Table"/>
     <w:lsdException w:unhideWhenUsed="0" w:uiPriority="0" w:semiHidden="0" w:name="annotation subject"/>
     <w:lsdException w:unhideWhenUsed="0" w:uiPriority="0" w:semiHidden="0" w:name="Table Simple 1"/>
     <w:lsdException w:unhideWhenUsed="0" w:uiPriority="0" w:semiHidden="0" w:name="Table Simple 2"/>
@@ -2973,11 +3483,13 @@
   <w:style w:type="character" w:default="1" w:styleId="5">
     <w:name w:val="Default Paragraph Font"/>
     <w:semiHidden/>
+    <w:qFormat/>
     <w:uiPriority w:val="0"/>
   </w:style>
   <w:style w:type="table" w:default="1" w:styleId="7">
     <w:name w:val="Normal Table"/>
     <w:semiHidden/>
+    <w:qFormat/>
     <w:uiPriority w:val="0"/>
     <w:tblPr>
       <w:tblLayout w:type="fixed"/>
@@ -2992,6 +3504,7 @@
   <w:style w:type="character" w:styleId="6">
     <w:name w:val="Hyperlink"/>
     <w:basedOn w:val="5"/>
+    <w:qFormat/>
     <w:uiPriority w:val="0"/>
     <w:rPr>
       <w:color w:val="0000FF"/>
@@ -3001,6 +3514,7 @@
   <w:style w:type="character" w:customStyle="1" w:styleId="8">
     <w:name w:val="标题 1 Char"/>
     <w:link w:val="2"/>
+    <w:qFormat/>
     <w:uiPriority w:val="0"/>
     <w:rPr>
       <w:b/>
@@ -3011,6 +3525,7 @@
   <w:style w:type="character" w:customStyle="1" w:styleId="9">
     <w:name w:val="标题 2 Char"/>
     <w:link w:val="3"/>
+    <w:qFormat/>
     <w:uiPriority w:val="0"/>
     <w:rPr>
       <w:rFonts w:ascii="Arial" w:hAnsi="Arial" w:eastAsia="黑体"/>
@@ -3021,6 +3536,7 @@
   <w:style w:type="character" w:customStyle="1" w:styleId="10">
     <w:name w:val="标题 3 Char"/>
     <w:link w:val="4"/>
+    <w:qFormat/>
     <w:uiPriority w:val="0"/>
     <w:rPr>
       <w:b/>

--- a/doc/模块化工具的使用感受.docx
+++ b/doc/模块化工具的使用感受.docx
@@ -2565,6 +2565,66 @@
         <w:tab/>
         <w:t>②打包环境：</w:t>
       </w:r>
+    </w:p>
+    <w:p>
+      <w:pPr>
+        <w:keepNext w:val="0"/>
+        <w:keepLines w:val="0"/>
+        <w:pageBreakBefore w:val="0"/>
+        <w:widowControl w:val="0"/>
+        <w:numPr>
+          <w:ilvl w:val="0"/>
+          <w:numId w:val="0"/>
+        </w:numPr>
+        <w:kinsoku/>
+        <w:wordWrap/>
+        <w:overflowPunct/>
+        <w:topLinePunct w:val="0"/>
+        <w:autoSpaceDE/>
+        <w:autoSpaceDN/>
+        <w:bidi w:val="0"/>
+        <w:adjustRightInd/>
+        <w:snapToGrid/>
+        <w:spacing w:line="240" w:lineRule="auto"/>
+        <w:ind w:right="0" w:rightChars="0"/>
+        <w:jc w:val="left"/>
+        <w:textAlignment w:val="auto"/>
+        <w:outlineLvl w:val="9"/>
+        <w:rPr>
+          <w:rFonts w:hint="eastAsia"/>
+          <w:lang w:val="en-US" w:eastAsia="zh-CN"/>
+        </w:rPr>
+      </w:pPr>
+    </w:p>
+    <w:p>
+      <w:pPr>
+        <w:keepNext w:val="0"/>
+        <w:keepLines w:val="0"/>
+        <w:pageBreakBefore w:val="0"/>
+        <w:widowControl w:val="0"/>
+        <w:numPr>
+          <w:ilvl w:val="0"/>
+          <w:numId w:val="0"/>
+        </w:numPr>
+        <w:kinsoku/>
+        <w:wordWrap/>
+        <w:overflowPunct/>
+        <w:topLinePunct w:val="0"/>
+        <w:autoSpaceDE/>
+        <w:autoSpaceDN/>
+        <w:bidi w:val="0"/>
+        <w:adjustRightInd/>
+        <w:snapToGrid/>
+        <w:spacing w:line="240" w:lineRule="auto"/>
+        <w:ind w:right="0" w:rightChars="0"/>
+        <w:jc w:val="left"/>
+        <w:textAlignment w:val="auto"/>
+        <w:outlineLvl w:val="9"/>
+        <w:rPr>
+          <w:rFonts w:hint="eastAsia"/>
+          <w:lang w:val="en-US" w:eastAsia="zh-CN"/>
+        </w:rPr>
+      </w:pPr>
     </w:p>
     <w:p>
       <w:pPr>

--- a/doc/模块化工具的使用感受.docx
+++ b/doc/模块化工具的使用感受.docx
@@ -212,7 +212,7 @@
           <w:rFonts w:hint="eastAsia"/>
           <w:lang w:val="en-US" w:eastAsia="zh-CN"/>
         </w:rPr>
-        <w:t>：模块多的时候需要消耗较多的http请求资源，（requirejs，模块加载后之后都会被执行，不是按需调用执行。，seajs是按需执行，在一些异步操（例如某个事件发生后才会使用该模块的情况可以尽可能不执行不必要的代码），</w:t>
+        <w:t>：模块多的时候需要消耗较多的http请求资源，（requirejs，模块加载后之后都会被执行，不是按需调用执行。seajs是按需执行，在一些异步操（例如某个事件发生后才会使用该模块的情况可以尽可能不执行不必要的代码），使用npm的模块时，需要手动把对应的文件放到assets/js目录下（像webpack这些在后端打包的工具可以直接requrie进来）。</w:t>
       </w:r>
     </w:p>
     <w:p>
@@ -1302,6 +1302,8 @@
         </w:rPr>
         <w:t>2.测试：</w:t>
       </w:r>
+      <w:bookmarkStart w:id="0" w:name="_GoBack"/>
+      <w:bookmarkEnd w:id="0"/>
     </w:p>
     <w:p>
       <w:pPr>
@@ -2655,8 +2657,6 @@
           <w:lang w:val="en-US" w:eastAsia="zh-CN"/>
         </w:rPr>
       </w:pPr>
-      <w:bookmarkStart w:id="0" w:name="_GoBack"/>
-      <w:bookmarkEnd w:id="0"/>
     </w:p>
     <w:p>
       <w:pPr>

--- a/doc/模块化工具的使用感受.docx
+++ b/doc/模块化工具的使用感受.docx
@@ -1302,603 +1302,1993 @@
         </w:rPr>
         <w:t>2.测试：</w:t>
       </w:r>
+    </w:p>
+    <w:p>
+      <w:pPr>
+        <w:keepNext w:val="0"/>
+        <w:keepLines w:val="0"/>
+        <w:pageBreakBefore w:val="0"/>
+        <w:widowControl w:val="0"/>
+        <w:numPr>
+          <w:ilvl w:val="0"/>
+          <w:numId w:val="0"/>
+        </w:numPr>
+        <w:kinsoku/>
+        <w:wordWrap/>
+        <w:overflowPunct/>
+        <w:topLinePunct w:val="0"/>
+        <w:autoSpaceDE/>
+        <w:autoSpaceDN/>
+        <w:bidi w:val="0"/>
+        <w:adjustRightInd/>
+        <w:snapToGrid/>
+        <w:spacing w:after="95" w:afterLines="30" w:line="312" w:lineRule="auto"/>
+        <w:ind w:left="420" w:leftChars="200" w:right="0" w:rightChars="0"/>
+        <w:jc w:val="left"/>
+        <w:textAlignment w:val="auto"/>
+        <w:outlineLvl w:val="9"/>
+        <w:rPr>
+          <w:rFonts w:hint="eastAsia"/>
+          <w:lang w:val="en-US" w:eastAsia="zh-CN"/>
+        </w:rPr>
+      </w:pPr>
+      <w:r>
+        <w:rPr>
+          <w:rFonts w:hint="eastAsia"/>
+          <w:lang w:val="en-US" w:eastAsia="zh-CN"/>
+        </w:rPr>
+        <w:t xml:space="preserve"> ①非打包环境：</w:t>
+      </w:r>
+    </w:p>
+    <w:p>
+      <w:pPr>
+        <w:keepNext w:val="0"/>
+        <w:keepLines w:val="0"/>
+        <w:pageBreakBefore w:val="0"/>
+        <w:widowControl w:val="0"/>
+        <w:numPr>
+          <w:ilvl w:val="0"/>
+          <w:numId w:val="0"/>
+        </w:numPr>
+        <w:kinsoku/>
+        <w:wordWrap/>
+        <w:overflowPunct/>
+        <w:topLinePunct w:val="0"/>
+        <w:autoSpaceDE/>
+        <w:autoSpaceDN/>
+        <w:bidi w:val="0"/>
+        <w:adjustRightInd/>
+        <w:snapToGrid/>
+        <w:spacing w:after="95" w:afterLines="30" w:line="312" w:lineRule="auto"/>
+        <w:ind w:left="420" w:leftChars="200" w:right="0" w:rightChars="0"/>
+        <w:jc w:val="left"/>
+        <w:textAlignment w:val="auto"/>
+        <w:outlineLvl w:val="9"/>
+        <w:rPr>
+          <w:rFonts w:hint="eastAsia"/>
+          <w:lang w:val="en-US" w:eastAsia="zh-CN"/>
+        </w:rPr>
+      </w:pPr>
+      <w:r>
+        <w:rPr>
+          <w:rFonts w:hint="eastAsia"/>
+          <w:lang w:val="en-US" w:eastAsia="zh-CN"/>
+        </w:rPr>
+        <w:t xml:space="preserve">  A.把js域名映射到本地资源服务器（可以直接映射到源码文件夹），直接修改本地代码，在本地测试好，然后构建并发布到测试机。</w:t>
+      </w:r>
+    </w:p>
+    <w:p>
+      <w:pPr>
+        <w:keepNext w:val="0"/>
+        <w:keepLines w:val="0"/>
+        <w:pageBreakBefore w:val="0"/>
+        <w:widowControl w:val="0"/>
+        <w:numPr>
+          <w:ilvl w:val="0"/>
+          <w:numId w:val="0"/>
+        </w:numPr>
+        <w:kinsoku/>
+        <w:wordWrap/>
+        <w:overflowPunct/>
+        <w:topLinePunct w:val="0"/>
+        <w:autoSpaceDE/>
+        <w:autoSpaceDN/>
+        <w:bidi w:val="0"/>
+        <w:adjustRightInd/>
+        <w:snapToGrid/>
+        <w:spacing w:after="95" w:afterLines="30" w:line="312" w:lineRule="auto"/>
+        <w:ind w:left="420" w:leftChars="200" w:right="0" w:rightChars="0"/>
+        <w:jc w:val="left"/>
+        <w:textAlignment w:val="auto"/>
+        <w:outlineLvl w:val="9"/>
+        <w:rPr>
+          <w:rFonts w:hint="eastAsia"/>
+          <w:lang w:val="en-US" w:eastAsia="zh-CN"/>
+        </w:rPr>
+      </w:pPr>
+      <w:r>
+        <w:rPr>
+          <w:rFonts w:hint="eastAsia"/>
+          <w:lang w:val="en-US" w:eastAsia="zh-CN"/>
+        </w:rPr>
+        <w:t xml:space="preserve">  B.把本地js改好，构建好发布到测试机，在测试机上测试（通过sourece_map查看源代码）</w:t>
+      </w:r>
+    </w:p>
+    <w:p>
+      <w:pPr>
+        <w:keepNext w:val="0"/>
+        <w:keepLines w:val="0"/>
+        <w:pageBreakBefore w:val="0"/>
+        <w:widowControl w:val="0"/>
+        <w:numPr>
+          <w:ilvl w:val="0"/>
+          <w:numId w:val="0"/>
+        </w:numPr>
+        <w:kinsoku/>
+        <w:wordWrap/>
+        <w:overflowPunct/>
+        <w:topLinePunct w:val="0"/>
+        <w:autoSpaceDE/>
+        <w:autoSpaceDN/>
+        <w:bidi w:val="0"/>
+        <w:adjustRightInd/>
+        <w:snapToGrid/>
+        <w:spacing w:after="95" w:afterLines="30" w:line="312" w:lineRule="auto"/>
+        <w:ind w:left="420" w:leftChars="200" w:right="0" w:rightChars="0"/>
+        <w:jc w:val="left"/>
+        <w:textAlignment w:val="auto"/>
+        <w:outlineLvl w:val="9"/>
+        <w:rPr>
+          <w:rFonts w:hint="eastAsia"/>
+          <w:lang w:val="en-US" w:eastAsia="zh-CN"/>
+        </w:rPr>
+      </w:pPr>
+      <w:r>
+        <w:rPr>
+          <w:rFonts w:hint="eastAsia"/>
+          <w:lang w:val="en-US" w:eastAsia="zh-CN"/>
+        </w:rPr>
+        <w:t xml:space="preserve">  C.通过finder等工具把需要修改的js映射到本地的js</w:t>
+      </w:r>
+    </w:p>
+    <w:p>
+      <w:pPr>
+        <w:keepNext w:val="0"/>
+        <w:keepLines w:val="0"/>
+        <w:pageBreakBefore w:val="0"/>
+        <w:widowControl w:val="0"/>
+        <w:numPr>
+          <w:ilvl w:val="0"/>
+          <w:numId w:val="0"/>
+        </w:numPr>
+        <w:kinsoku/>
+        <w:wordWrap/>
+        <w:overflowPunct/>
+        <w:topLinePunct w:val="0"/>
+        <w:autoSpaceDE/>
+        <w:autoSpaceDN/>
+        <w:bidi w:val="0"/>
+        <w:adjustRightInd/>
+        <w:snapToGrid/>
+        <w:spacing w:after="95" w:afterLines="30" w:line="312" w:lineRule="auto"/>
+        <w:ind w:left="420" w:leftChars="200" w:right="0" w:rightChars="0"/>
+        <w:jc w:val="left"/>
+        <w:textAlignment w:val="auto"/>
+        <w:outlineLvl w:val="9"/>
+        <w:rPr>
+          <w:rFonts w:hint="eastAsia"/>
+          <w:lang w:val="en-US" w:eastAsia="zh-CN"/>
+        </w:rPr>
+      </w:pPr>
+      <w:r>
+        <w:rPr>
+          <w:rFonts w:hint="eastAsia"/>
+          <w:lang w:val="en-US" w:eastAsia="zh-CN"/>
+        </w:rPr>
+        <w:t>②打包环境：</w:t>
+      </w:r>
+    </w:p>
+    <w:p>
+      <w:pPr>
+        <w:keepNext w:val="0"/>
+        <w:keepLines w:val="0"/>
+        <w:pageBreakBefore w:val="0"/>
+        <w:widowControl w:val="0"/>
+        <w:numPr>
+          <w:ilvl w:val="0"/>
+          <w:numId w:val="0"/>
+        </w:numPr>
+        <w:kinsoku/>
+        <w:wordWrap/>
+        <w:overflowPunct/>
+        <w:topLinePunct w:val="0"/>
+        <w:autoSpaceDE/>
+        <w:autoSpaceDN/>
+        <w:bidi w:val="0"/>
+        <w:adjustRightInd/>
+        <w:snapToGrid/>
+        <w:spacing w:after="95" w:afterLines="30" w:line="312" w:lineRule="auto"/>
+        <w:ind w:left="420" w:leftChars="200" w:right="0" w:rightChars="0"/>
+        <w:jc w:val="left"/>
+        <w:textAlignment w:val="auto"/>
+        <w:outlineLvl w:val="9"/>
+        <w:rPr>
+          <w:rFonts w:hint="eastAsia"/>
+          <w:lang w:val="en-US" w:eastAsia="zh-CN"/>
+        </w:rPr>
+      </w:pPr>
+    </w:p>
+    <w:p>
+      <w:pPr>
+        <w:keepNext w:val="0"/>
+        <w:keepLines w:val="0"/>
+        <w:pageBreakBefore w:val="0"/>
+        <w:widowControl w:val="0"/>
+        <w:numPr>
+          <w:ilvl w:val="0"/>
+          <w:numId w:val="0"/>
+        </w:numPr>
+        <w:kinsoku/>
+        <w:wordWrap/>
+        <w:overflowPunct/>
+        <w:topLinePunct w:val="0"/>
+        <w:autoSpaceDE/>
+        <w:autoSpaceDN/>
+        <w:bidi w:val="0"/>
+        <w:adjustRightInd/>
+        <w:snapToGrid/>
+        <w:spacing w:after="95" w:afterLines="30" w:line="312" w:lineRule="auto"/>
+        <w:ind w:left="420" w:leftChars="200" w:right="0" w:rightChars="0"/>
+        <w:jc w:val="left"/>
+        <w:textAlignment w:val="auto"/>
+        <w:outlineLvl w:val="9"/>
+        <w:rPr>
+          <w:rFonts w:hint="eastAsia"/>
+          <w:lang w:val="en-US" w:eastAsia="zh-CN"/>
+        </w:rPr>
+      </w:pPr>
+    </w:p>
+    <w:p>
+      <w:pPr>
+        <w:keepNext w:val="0"/>
+        <w:keepLines w:val="0"/>
+        <w:pageBreakBefore w:val="0"/>
+        <w:widowControl w:val="0"/>
+        <w:numPr>
+          <w:ilvl w:val="0"/>
+          <w:numId w:val="3"/>
+        </w:numPr>
+        <w:kinsoku/>
+        <w:wordWrap/>
+        <w:overflowPunct/>
+        <w:topLinePunct w:val="0"/>
+        <w:autoSpaceDE/>
+        <w:autoSpaceDN/>
+        <w:bidi w:val="0"/>
+        <w:adjustRightInd/>
+        <w:snapToGrid/>
+        <w:spacing w:after="95" w:afterLines="30" w:line="312" w:lineRule="auto"/>
+        <w:ind w:left="420" w:leftChars="200" w:right="0" w:rightChars="0"/>
+        <w:jc w:val="left"/>
+        <w:textAlignment w:val="auto"/>
+        <w:outlineLvl w:val="9"/>
+        <w:rPr>
+          <w:rFonts w:hint="eastAsia"/>
+          <w:b/>
+          <w:bCs/>
+          <w:lang w:val="en-US" w:eastAsia="zh-CN"/>
+        </w:rPr>
+      </w:pPr>
+      <w:r>
+        <w:rPr>
+          <w:rFonts w:hint="eastAsia"/>
+          <w:b/>
+          <w:bCs/>
+          <w:lang w:val="en-US" w:eastAsia="zh-CN"/>
+        </w:rPr>
+        <w:t>清cdn缓存</w:t>
+      </w:r>
+    </w:p>
+    <w:p>
+      <w:pPr>
+        <w:keepNext w:val="0"/>
+        <w:keepLines w:val="0"/>
+        <w:pageBreakBefore w:val="0"/>
+        <w:widowControl w:val="0"/>
+        <w:numPr>
+          <w:ilvl w:val="0"/>
+          <w:numId w:val="0"/>
+        </w:numPr>
+        <w:kinsoku/>
+        <w:wordWrap/>
+        <w:overflowPunct/>
+        <w:topLinePunct w:val="0"/>
+        <w:autoSpaceDE/>
+        <w:autoSpaceDN/>
+        <w:bidi w:val="0"/>
+        <w:adjustRightInd/>
+        <w:snapToGrid/>
+        <w:spacing w:after="95" w:afterLines="30" w:line="312" w:lineRule="auto"/>
+        <w:ind w:left="420" w:leftChars="200" w:right="0" w:rightChars="0"/>
+        <w:jc w:val="left"/>
+        <w:textAlignment w:val="auto"/>
+        <w:outlineLvl w:val="9"/>
+        <w:rPr>
+          <w:rFonts w:hint="eastAsia"/>
+          <w:lang w:val="en-US" w:eastAsia="zh-CN"/>
+        </w:rPr>
+      </w:pPr>
+      <w:r>
+        <w:rPr>
+          <w:rFonts w:hint="eastAsia"/>
+          <w:lang w:val="en-US" w:eastAsia="zh-CN"/>
+        </w:rPr>
+        <w:t xml:space="preserve">  ①非打包环境：</w:t>
+      </w:r>
+    </w:p>
+    <w:p>
+      <w:pPr>
+        <w:keepNext w:val="0"/>
+        <w:keepLines w:val="0"/>
+        <w:pageBreakBefore w:val="0"/>
+        <w:widowControl w:val="0"/>
+        <w:numPr>
+          <w:ilvl w:val="0"/>
+          <w:numId w:val="0"/>
+        </w:numPr>
+        <w:kinsoku/>
+        <w:wordWrap/>
+        <w:overflowPunct/>
+        <w:topLinePunct w:val="0"/>
+        <w:autoSpaceDE/>
+        <w:autoSpaceDN/>
+        <w:bidi w:val="0"/>
+        <w:adjustRightInd/>
+        <w:snapToGrid/>
+        <w:spacing w:after="95" w:afterLines="30" w:line="312" w:lineRule="auto"/>
+        <w:ind w:left="420" w:leftChars="200" w:right="0" w:rightChars="0"/>
+        <w:jc w:val="left"/>
+        <w:textAlignment w:val="auto"/>
+        <w:outlineLvl w:val="9"/>
+        <w:rPr>
+          <w:rFonts w:hint="eastAsia"/>
+          <w:lang w:val="en-US" w:eastAsia="zh-CN"/>
+        </w:rPr>
+      </w:pPr>
+      <w:r>
+        <w:rPr>
+          <w:rFonts w:hint="eastAsia"/>
+          <w:lang w:val="en-US" w:eastAsia="zh-CN"/>
+        </w:rPr>
+        <w:t xml:space="preserve">  直接修改require配置文件的urlArgs v参数改为对应的版本号 ，然后把这个文件发布到测试机，然后清这个文件的cdn缓存</w:t>
+      </w:r>
+    </w:p>
+    <w:p>
+      <w:pPr>
+        <w:keepNext w:val="0"/>
+        <w:keepLines w:val="0"/>
+        <w:pageBreakBefore w:val="0"/>
+        <w:widowControl w:val="0"/>
+        <w:numPr>
+          <w:ilvl w:val="0"/>
+          <w:numId w:val="0"/>
+        </w:numPr>
+        <w:kinsoku/>
+        <w:wordWrap/>
+        <w:overflowPunct/>
+        <w:topLinePunct w:val="0"/>
+        <w:autoSpaceDE/>
+        <w:autoSpaceDN/>
+        <w:bidi w:val="0"/>
+        <w:adjustRightInd/>
+        <w:snapToGrid/>
+        <w:spacing w:after="95" w:afterLines="30" w:line="312" w:lineRule="auto"/>
+        <w:ind w:left="420" w:leftChars="200" w:right="0" w:rightChars="0"/>
+        <w:jc w:val="left"/>
+        <w:textAlignment w:val="auto"/>
+        <w:outlineLvl w:val="9"/>
+        <w:rPr>
+          <w:rFonts w:hint="eastAsia"/>
+          <w:lang w:val="en-US" w:eastAsia="zh-CN"/>
+        </w:rPr>
+      </w:pPr>
+      <w:r>
+        <w:rPr>
+          <w:rFonts w:hint="eastAsia"/>
+          <w:lang w:val="en-US" w:eastAsia="zh-CN"/>
+        </w:rPr>
+        <w:t xml:space="preserve">  ②打包环境：</w:t>
+      </w:r>
+    </w:p>
+    <w:p>
+      <w:pPr>
+        <w:keepNext w:val="0"/>
+        <w:keepLines w:val="0"/>
+        <w:pageBreakBefore w:val="0"/>
+        <w:widowControl w:val="0"/>
+        <w:numPr>
+          <w:ilvl w:val="0"/>
+          <w:numId w:val="0"/>
+        </w:numPr>
+        <w:kinsoku/>
+        <w:wordWrap/>
+        <w:overflowPunct/>
+        <w:topLinePunct w:val="0"/>
+        <w:autoSpaceDE/>
+        <w:autoSpaceDN/>
+        <w:bidi w:val="0"/>
+        <w:adjustRightInd/>
+        <w:snapToGrid/>
+        <w:spacing w:after="95" w:afterLines="30" w:line="312" w:lineRule="auto"/>
+        <w:ind w:left="420" w:leftChars="200" w:right="0" w:rightChars="0"/>
+        <w:jc w:val="left"/>
+        <w:textAlignment w:val="auto"/>
+        <w:outlineLvl w:val="9"/>
+        <w:rPr>
+          <w:rFonts w:hint="eastAsia"/>
+          <w:lang w:val="en-US" w:eastAsia="zh-CN"/>
+        </w:rPr>
+      </w:pPr>
+    </w:p>
+    <w:p>
+      <w:pPr>
+        <w:keepNext w:val="0"/>
+        <w:keepLines w:val="0"/>
+        <w:pageBreakBefore w:val="0"/>
+        <w:widowControl w:val="0"/>
+        <w:numPr>
+          <w:ilvl w:val="0"/>
+          <w:numId w:val="0"/>
+        </w:numPr>
+        <w:kinsoku/>
+        <w:wordWrap/>
+        <w:overflowPunct/>
+        <w:topLinePunct w:val="0"/>
+        <w:autoSpaceDE/>
+        <w:autoSpaceDN/>
+        <w:bidi w:val="0"/>
+        <w:adjustRightInd/>
+        <w:snapToGrid/>
+        <w:spacing w:after="95" w:afterLines="30" w:line="312" w:lineRule="auto"/>
+        <w:ind w:right="0" w:rightChars="0" w:firstLine="420" w:firstLineChars="200"/>
+        <w:jc w:val="left"/>
+        <w:textAlignment w:val="auto"/>
+        <w:outlineLvl w:val="9"/>
+        <w:rPr>
+          <w:rFonts w:hint="eastAsia"/>
+          <w:b/>
+          <w:bCs/>
+          <w:lang w:val="en-US" w:eastAsia="zh-CN"/>
+        </w:rPr>
+      </w:pPr>
+      <w:r>
+        <w:rPr>
+          <w:rFonts w:hint="eastAsia"/>
+          <w:b/>
+          <w:bCs/>
+          <w:lang w:val="en-US" w:eastAsia="zh-CN"/>
+        </w:rPr>
+        <w:t>4.测试代码</w:t>
+      </w:r>
+    </w:p>
+    <w:p>
+      <w:pPr>
+        <w:pageBreakBefore w:val="0"/>
+        <w:widowControl w:val="0"/>
+        <w:kinsoku/>
+        <w:wordWrap/>
+        <w:overflowPunct/>
+        <w:topLinePunct w:val="0"/>
+        <w:autoSpaceDE/>
+        <w:autoSpaceDN/>
+        <w:bidi w:val="0"/>
+        <w:adjustRightInd/>
+        <w:snapToGrid/>
+        <w:spacing w:after="95" w:afterLines="30" w:line="312" w:lineRule="auto"/>
+        <w:ind w:right="0" w:rightChars="0"/>
+        <w:textAlignment w:val="auto"/>
+        <w:rPr>
+          <w:rFonts w:hint="eastAsia"/>
+          <w:lang w:val="en-US" w:eastAsia="zh-CN"/>
+        </w:rPr>
+      </w:pPr>
+      <w:r>
+        <w:rPr>
+          <w:rFonts w:hint="eastAsia"/>
+          <w:lang w:val="en-US" w:eastAsia="zh-CN"/>
+        </w:rPr>
+        <w:t xml:space="preserve">  </w:t>
+      </w:r>
+      <w:r>
+        <w:rPr>
+          <w:rFonts w:hint="eastAsia"/>
+          <w:lang w:val="en-US" w:eastAsia="zh-CN"/>
+        </w:rPr>
+        <w:tab/>
+      </w:r>
+      <w:r>
+        <w:rPr>
+          <w:rFonts w:hint="eastAsia"/>
+          <w:lang w:val="en-US" w:eastAsia="zh-CN"/>
+        </w:rPr>
+        <w:tab/>
+      </w:r>
+      <w:r>
+        <w:rPr>
+          <w:rFonts w:hint="eastAsia"/>
+          <w:lang w:val="en-US" w:eastAsia="zh-CN"/>
+        </w:rPr>
+        <w:t xml:space="preserve">git clone </w:t>
+      </w:r>
+      <w:r>
+        <w:rPr>
+          <w:rFonts w:hint="eastAsia"/>
+          <w:lang w:val="en-US" w:eastAsia="zh-CN"/>
+        </w:rPr>
+        <w:fldChar w:fldCharType="begin"/>
+      </w:r>
+      <w:r>
+        <w:rPr>
+          <w:rFonts w:hint="eastAsia"/>
+          <w:lang w:val="en-US" w:eastAsia="zh-CN"/>
+        </w:rPr>
+        <w:instrText xml:space="preserve"> HYPERLINK "https://github.com/13428282016/amd.git" </w:instrText>
+      </w:r>
+      <w:r>
+        <w:rPr>
+          <w:rFonts w:hint="eastAsia"/>
+          <w:lang w:val="en-US" w:eastAsia="zh-CN"/>
+        </w:rPr>
+        <w:fldChar w:fldCharType="separate"/>
+      </w:r>
+      <w:r>
+        <w:rPr>
+          <w:rStyle w:val="6"/>
+          <w:rFonts w:hint="eastAsia"/>
+          <w:lang w:val="en-US" w:eastAsia="zh-CN"/>
+        </w:rPr>
+        <w:t>https://github.com/13428282016/amd.git</w:t>
+      </w:r>
+      <w:r>
+        <w:rPr>
+          <w:rFonts w:hint="eastAsia"/>
+          <w:lang w:val="en-US" w:eastAsia="zh-CN"/>
+        </w:rPr>
+        <w:fldChar w:fldCharType="end"/>
+      </w:r>
+    </w:p>
+    <w:p>
+      <w:pPr>
+        <w:pageBreakBefore w:val="0"/>
+        <w:widowControl w:val="0"/>
+        <w:kinsoku/>
+        <w:wordWrap/>
+        <w:overflowPunct/>
+        <w:topLinePunct w:val="0"/>
+        <w:autoSpaceDE/>
+        <w:autoSpaceDN/>
+        <w:bidi w:val="0"/>
+        <w:adjustRightInd/>
+        <w:snapToGrid/>
+        <w:spacing w:after="95" w:afterLines="30" w:line="312" w:lineRule="auto"/>
+        <w:ind w:left="420" w:leftChars="0" w:right="0" w:rightChars="0" w:firstLine="420" w:firstLineChars="0"/>
+        <w:textAlignment w:val="auto"/>
+        <w:rPr>
+          <w:rFonts w:hint="eastAsia"/>
+          <w:lang w:val="en-US" w:eastAsia="zh-CN"/>
+        </w:rPr>
+      </w:pPr>
+      <w:r>
+        <w:rPr>
+          <w:rFonts w:hint="eastAsia"/>
+          <w:lang w:val="en-US" w:eastAsia="zh-CN"/>
+        </w:rPr>
+        <w:t>npm install</w:t>
+      </w:r>
+    </w:p>
+    <w:p>
+      <w:pPr>
+        <w:pageBreakBefore w:val="0"/>
+        <w:widowControl w:val="0"/>
+        <w:kinsoku/>
+        <w:wordWrap/>
+        <w:overflowPunct/>
+        <w:topLinePunct w:val="0"/>
+        <w:autoSpaceDE/>
+        <w:autoSpaceDN/>
+        <w:bidi w:val="0"/>
+        <w:adjustRightInd/>
+        <w:snapToGrid/>
+        <w:spacing w:after="95" w:afterLines="30" w:line="312" w:lineRule="auto"/>
+        <w:ind w:left="420" w:leftChars="0" w:right="0" w:rightChars="0" w:firstLine="420" w:firstLineChars="0"/>
+        <w:textAlignment w:val="auto"/>
+        <w:rPr>
+          <w:rFonts w:hint="eastAsia"/>
+          <w:lang w:val="en-US" w:eastAsia="zh-CN"/>
+        </w:rPr>
+      </w:pPr>
+    </w:p>
+    <w:p>
+      <w:pPr>
+        <w:pageBreakBefore w:val="0"/>
+        <w:widowControl w:val="0"/>
+        <w:kinsoku/>
+        <w:wordWrap/>
+        <w:overflowPunct/>
+        <w:topLinePunct w:val="0"/>
+        <w:autoSpaceDE/>
+        <w:autoSpaceDN/>
+        <w:bidi w:val="0"/>
+        <w:adjustRightInd/>
+        <w:snapToGrid/>
+        <w:spacing w:after="95" w:afterLines="30" w:line="312" w:lineRule="auto"/>
+        <w:ind w:left="420" w:leftChars="0" w:right="0" w:rightChars="0" w:firstLine="420" w:firstLineChars="0"/>
+        <w:textAlignment w:val="auto"/>
+        <w:rPr>
+          <w:rFonts w:hint="eastAsia"/>
+          <w:lang w:val="en-US" w:eastAsia="zh-CN"/>
+        </w:rPr>
+      </w:pPr>
+    </w:p>
+    <w:p>
+      <w:pPr>
+        <w:keepNext w:val="0"/>
+        <w:keepLines w:val="0"/>
+        <w:pageBreakBefore w:val="0"/>
+        <w:widowControl w:val="0"/>
+        <w:numPr>
+          <w:ilvl w:val="0"/>
+          <w:numId w:val="0"/>
+        </w:numPr>
+        <w:kinsoku/>
+        <w:wordWrap/>
+        <w:overflowPunct/>
+        <w:topLinePunct w:val="0"/>
+        <w:autoSpaceDE/>
+        <w:autoSpaceDN/>
+        <w:bidi w:val="0"/>
+        <w:adjustRightInd/>
+        <w:snapToGrid/>
+        <w:spacing w:after="95" w:afterLines="30" w:line="312" w:lineRule="auto"/>
+        <w:ind w:left="420" w:leftChars="0" w:right="0" w:rightChars="0" w:firstLine="420" w:firstLineChars="0"/>
+        <w:jc w:val="left"/>
+        <w:textAlignment w:val="auto"/>
+        <w:outlineLvl w:val="9"/>
+        <w:rPr>
+          <w:rFonts w:hint="eastAsia"/>
+          <w:lang w:val="en-US" w:eastAsia="zh-CN"/>
+        </w:rPr>
+      </w:pPr>
+      <w:r>
+        <w:rPr>
+          <w:rFonts w:hint="eastAsia"/>
+          <w:lang w:val="en-US" w:eastAsia="zh-CN"/>
+        </w:rPr>
+        <w:t>Host :</w:t>
+      </w:r>
+    </w:p>
+    <w:p>
+      <w:pPr>
+        <w:keepNext w:val="0"/>
+        <w:keepLines w:val="0"/>
+        <w:pageBreakBefore w:val="0"/>
+        <w:widowControl w:val="0"/>
+        <w:numPr>
+          <w:ilvl w:val="0"/>
+          <w:numId w:val="0"/>
+        </w:numPr>
+        <w:kinsoku/>
+        <w:wordWrap/>
+        <w:overflowPunct/>
+        <w:topLinePunct w:val="0"/>
+        <w:autoSpaceDE/>
+        <w:autoSpaceDN/>
+        <w:bidi w:val="0"/>
+        <w:adjustRightInd/>
+        <w:snapToGrid/>
+        <w:spacing w:after="95" w:afterLines="30" w:line="312" w:lineRule="auto"/>
+        <w:ind w:left="420" w:leftChars="0" w:right="0" w:rightChars="0" w:firstLine="420" w:firstLineChars="0"/>
+        <w:jc w:val="left"/>
+        <w:textAlignment w:val="auto"/>
+        <w:outlineLvl w:val="9"/>
+        <w:rPr>
+          <w:rFonts w:hint="eastAsia"/>
+          <w:lang w:val="en-US" w:eastAsia="zh-CN"/>
+        </w:rPr>
+      </w:pPr>
+      <w:r>
+        <w:rPr>
+          <w:rFonts w:hint="eastAsia"/>
+          <w:lang w:val="en-US" w:eastAsia="zh-CN"/>
+        </w:rPr>
+        <w:t>127.0.0.1 dev.com</w:t>
+      </w:r>
+    </w:p>
+    <w:p>
+      <w:pPr>
+        <w:keepNext w:val="0"/>
+        <w:keepLines w:val="0"/>
+        <w:pageBreakBefore w:val="0"/>
+        <w:widowControl w:val="0"/>
+        <w:numPr>
+          <w:ilvl w:val="0"/>
+          <w:numId w:val="0"/>
+        </w:numPr>
+        <w:kinsoku/>
+        <w:wordWrap/>
+        <w:overflowPunct/>
+        <w:topLinePunct w:val="0"/>
+        <w:autoSpaceDE/>
+        <w:autoSpaceDN/>
+        <w:bidi w:val="0"/>
+        <w:adjustRightInd/>
+        <w:snapToGrid/>
+        <w:spacing w:after="95" w:afterLines="30" w:line="312" w:lineRule="auto"/>
+        <w:ind w:left="420" w:leftChars="0" w:right="0" w:rightChars="0" w:firstLine="420" w:firstLineChars="0"/>
+        <w:jc w:val="left"/>
+        <w:textAlignment w:val="auto"/>
+        <w:outlineLvl w:val="9"/>
+        <w:rPr>
+          <w:rFonts w:hint="eastAsia"/>
+          <w:lang w:val="en-US" w:eastAsia="zh-CN"/>
+        </w:rPr>
+      </w:pPr>
+      <w:r>
+        <w:rPr>
+          <w:rFonts w:hint="eastAsia"/>
+          <w:lang w:val="en-US" w:eastAsia="zh-CN"/>
+        </w:rPr>
+        <w:t>127.0.0.1 assets.dev.com</w:t>
+      </w:r>
+    </w:p>
+    <w:p>
+      <w:pPr>
+        <w:keepNext w:val="0"/>
+        <w:keepLines w:val="0"/>
+        <w:pageBreakBefore w:val="0"/>
+        <w:widowControl w:val="0"/>
+        <w:numPr>
+          <w:ilvl w:val="0"/>
+          <w:numId w:val="0"/>
+        </w:numPr>
+        <w:kinsoku/>
+        <w:wordWrap/>
+        <w:overflowPunct/>
+        <w:topLinePunct w:val="0"/>
+        <w:autoSpaceDE/>
+        <w:autoSpaceDN/>
+        <w:bidi w:val="0"/>
+        <w:adjustRightInd/>
+        <w:snapToGrid/>
+        <w:spacing w:after="95" w:afterLines="30" w:line="312" w:lineRule="auto"/>
+        <w:ind w:left="420" w:leftChars="0" w:right="0" w:rightChars="0" w:firstLine="420" w:firstLineChars="0"/>
+        <w:jc w:val="left"/>
+        <w:textAlignment w:val="auto"/>
+        <w:outlineLvl w:val="9"/>
+        <w:rPr>
+          <w:rFonts w:hint="eastAsia"/>
+          <w:lang w:val="en-US" w:eastAsia="zh-CN"/>
+        </w:rPr>
+      </w:pPr>
+    </w:p>
+    <w:p>
+      <w:pPr>
+        <w:keepNext w:val="0"/>
+        <w:keepLines w:val="0"/>
+        <w:pageBreakBefore w:val="0"/>
+        <w:widowControl w:val="0"/>
+        <w:numPr>
+          <w:ilvl w:val="0"/>
+          <w:numId w:val="0"/>
+        </w:numPr>
+        <w:kinsoku/>
+        <w:wordWrap/>
+        <w:overflowPunct/>
+        <w:topLinePunct w:val="0"/>
+        <w:autoSpaceDE/>
+        <w:autoSpaceDN/>
+        <w:bidi w:val="0"/>
+        <w:adjustRightInd/>
+        <w:snapToGrid/>
+        <w:spacing w:after="95" w:afterLines="30" w:line="312" w:lineRule="auto"/>
+        <w:ind w:left="420" w:leftChars="0" w:right="0" w:rightChars="0" w:firstLine="420" w:firstLineChars="0"/>
+        <w:jc w:val="left"/>
+        <w:textAlignment w:val="auto"/>
+        <w:outlineLvl w:val="9"/>
+        <w:rPr>
+          <w:rFonts w:hint="eastAsia"/>
+          <w:lang w:val="en-US" w:eastAsia="zh-CN"/>
+        </w:rPr>
+      </w:pPr>
+      <w:r>
+        <w:rPr>
+          <w:rFonts w:hint="eastAsia"/>
+          <w:lang w:val="en-US" w:eastAsia="zh-CN"/>
+        </w:rPr>
+        <w:t>①非打包环境：</w:t>
+      </w:r>
+    </w:p>
+    <w:p>
+      <w:pPr>
+        <w:keepNext w:val="0"/>
+        <w:keepLines w:val="0"/>
+        <w:pageBreakBefore w:val="0"/>
+        <w:widowControl w:val="0"/>
+        <w:numPr>
+          <w:ilvl w:val="0"/>
+          <w:numId w:val="0"/>
+        </w:numPr>
+        <w:kinsoku/>
+        <w:wordWrap/>
+        <w:overflowPunct/>
+        <w:topLinePunct w:val="0"/>
+        <w:autoSpaceDE/>
+        <w:autoSpaceDN/>
+        <w:bidi w:val="0"/>
+        <w:adjustRightInd/>
+        <w:snapToGrid/>
+        <w:spacing w:after="95" w:afterLines="30" w:line="312" w:lineRule="auto"/>
+        <w:ind w:left="420" w:leftChars="0" w:right="0" w:rightChars="0" w:firstLine="420" w:firstLineChars="0"/>
+        <w:jc w:val="left"/>
+        <w:textAlignment w:val="auto"/>
+        <w:outlineLvl w:val="9"/>
+        <w:rPr>
+          <w:rFonts w:hint="eastAsia"/>
+          <w:lang w:val="en-US" w:eastAsia="zh-CN"/>
+        </w:rPr>
+      </w:pPr>
+      <w:r>
+        <w:rPr>
+          <w:rFonts w:hint="eastAsia"/>
+          <w:lang w:val="en-US" w:eastAsia="zh-CN"/>
+        </w:rPr>
+        <w:t>gulp：</w:t>
+      </w:r>
+    </w:p>
+    <w:p>
+      <w:pPr>
+        <w:keepNext w:val="0"/>
+        <w:keepLines w:val="0"/>
+        <w:pageBreakBefore w:val="0"/>
+        <w:widowControl w:val="0"/>
+        <w:numPr>
+          <w:ilvl w:val="0"/>
+          <w:numId w:val="0"/>
+        </w:numPr>
+        <w:kinsoku/>
+        <w:wordWrap/>
+        <w:overflowPunct/>
+        <w:topLinePunct w:val="0"/>
+        <w:autoSpaceDE/>
+        <w:autoSpaceDN/>
+        <w:bidi w:val="0"/>
+        <w:adjustRightInd/>
+        <w:snapToGrid/>
+        <w:spacing w:after="95" w:afterLines="30" w:line="312" w:lineRule="auto"/>
+        <w:ind w:left="420" w:leftChars="0" w:right="0" w:rightChars="0" w:firstLine="420" w:firstLineChars="0"/>
+        <w:jc w:val="left"/>
+        <w:textAlignment w:val="auto"/>
+        <w:outlineLvl w:val="9"/>
+        <w:rPr>
+          <w:rFonts w:hint="eastAsia"/>
+          <w:lang w:val="en-US" w:eastAsia="zh-CN"/>
+        </w:rPr>
+      </w:pPr>
+      <w:r>
+        <w:rPr>
+          <w:rFonts w:hint="eastAsia"/>
+          <w:lang w:val="en-US" w:eastAsia="zh-CN"/>
+        </w:rPr>
+        <w:t>gulp server:web</w:t>
+      </w:r>
+    </w:p>
+    <w:p>
+      <w:pPr>
+        <w:keepNext w:val="0"/>
+        <w:keepLines w:val="0"/>
+        <w:pageBreakBefore w:val="0"/>
+        <w:widowControl w:val="0"/>
+        <w:numPr>
+          <w:ilvl w:val="0"/>
+          <w:numId w:val="0"/>
+        </w:numPr>
+        <w:kinsoku/>
+        <w:wordWrap/>
+        <w:overflowPunct/>
+        <w:topLinePunct w:val="0"/>
+        <w:autoSpaceDE/>
+        <w:autoSpaceDN/>
+        <w:bidi w:val="0"/>
+        <w:adjustRightInd/>
+        <w:snapToGrid/>
+        <w:spacing w:after="95" w:afterLines="30" w:line="312" w:lineRule="auto"/>
+        <w:ind w:left="420" w:leftChars="0" w:right="0" w:rightChars="0" w:firstLine="420" w:firstLineChars="0"/>
+        <w:jc w:val="left"/>
+        <w:textAlignment w:val="auto"/>
+        <w:outlineLvl w:val="9"/>
+        <w:rPr>
+          <w:rFonts w:hint="eastAsia"/>
+          <w:lang w:val="en-US" w:eastAsia="zh-CN"/>
+        </w:rPr>
+      </w:pPr>
+      <w:r>
+        <w:rPr>
+          <w:rFonts w:hint="eastAsia"/>
+          <w:lang w:val="en-US" w:eastAsia="zh-CN"/>
+        </w:rPr>
+        <w:t>gulp server:assets:dev</w:t>
+      </w:r>
+    </w:p>
+    <w:p>
+      <w:pPr>
+        <w:keepNext w:val="0"/>
+        <w:keepLines w:val="0"/>
+        <w:pageBreakBefore w:val="0"/>
+        <w:widowControl w:val="0"/>
+        <w:numPr>
+          <w:ilvl w:val="0"/>
+          <w:numId w:val="0"/>
+        </w:numPr>
+        <w:kinsoku/>
+        <w:wordWrap/>
+        <w:overflowPunct/>
+        <w:topLinePunct w:val="0"/>
+        <w:autoSpaceDE/>
+        <w:autoSpaceDN/>
+        <w:bidi w:val="0"/>
+        <w:adjustRightInd/>
+        <w:snapToGrid/>
+        <w:spacing w:after="95" w:afterLines="30" w:line="312" w:lineRule="auto"/>
+        <w:ind w:left="420" w:leftChars="0" w:right="0" w:rightChars="0" w:firstLine="420" w:firstLineChars="0"/>
+        <w:jc w:val="left"/>
+        <w:textAlignment w:val="auto"/>
+        <w:outlineLvl w:val="9"/>
+        <w:rPr>
+          <w:rFonts w:hint="eastAsia"/>
+          <w:lang w:val="en-US" w:eastAsia="zh-CN"/>
+        </w:rPr>
+      </w:pPr>
+    </w:p>
+    <w:p>
+      <w:pPr>
+        <w:keepNext w:val="0"/>
+        <w:keepLines w:val="0"/>
+        <w:pageBreakBefore w:val="0"/>
+        <w:widowControl w:val="0"/>
+        <w:numPr>
+          <w:ilvl w:val="0"/>
+          <w:numId w:val="0"/>
+        </w:numPr>
+        <w:kinsoku/>
+        <w:wordWrap/>
+        <w:overflowPunct/>
+        <w:topLinePunct w:val="0"/>
+        <w:autoSpaceDE/>
+        <w:autoSpaceDN/>
+        <w:bidi w:val="0"/>
+        <w:adjustRightInd/>
+        <w:snapToGrid/>
+        <w:spacing w:after="95" w:afterLines="30" w:line="312" w:lineRule="auto"/>
+        <w:ind w:left="420" w:leftChars="0" w:right="0" w:rightChars="0" w:firstLine="420" w:firstLineChars="0"/>
+        <w:jc w:val="left"/>
+        <w:textAlignment w:val="auto"/>
+        <w:outlineLvl w:val="9"/>
+        <w:rPr>
+          <w:rFonts w:hint="eastAsia"/>
+          <w:lang w:val="en-US" w:eastAsia="zh-CN"/>
+        </w:rPr>
+      </w:pPr>
+      <w:r>
+        <w:rPr>
+          <w:rFonts w:hint="eastAsia"/>
+          <w:lang w:val="en-US" w:eastAsia="zh-CN"/>
+        </w:rPr>
+        <w:t>Build：</w:t>
+      </w:r>
+    </w:p>
+    <w:p>
+      <w:pPr>
+        <w:keepNext w:val="0"/>
+        <w:keepLines w:val="0"/>
+        <w:pageBreakBefore w:val="0"/>
+        <w:widowControl w:val="0"/>
+        <w:numPr>
+          <w:ilvl w:val="0"/>
+          <w:numId w:val="0"/>
+        </w:numPr>
+        <w:kinsoku/>
+        <w:wordWrap/>
+        <w:overflowPunct/>
+        <w:topLinePunct w:val="0"/>
+        <w:autoSpaceDE/>
+        <w:autoSpaceDN/>
+        <w:bidi w:val="0"/>
+        <w:adjustRightInd/>
+        <w:snapToGrid/>
+        <w:spacing w:after="95" w:afterLines="30" w:line="312" w:lineRule="auto"/>
+        <w:ind w:left="420" w:leftChars="0" w:right="0" w:rightChars="0" w:firstLine="420" w:firstLineChars="0"/>
+        <w:jc w:val="left"/>
+        <w:textAlignment w:val="auto"/>
+        <w:outlineLvl w:val="9"/>
+        <w:rPr>
+          <w:rFonts w:hint="eastAsia"/>
+          <w:lang w:val="en-US" w:eastAsia="zh-CN"/>
+        </w:rPr>
+      </w:pPr>
+      <w:r>
+        <w:rPr>
+          <w:rFonts w:hint="eastAsia"/>
+          <w:lang w:val="en-US" w:eastAsia="zh-CN"/>
+        </w:rPr>
+        <w:t>gulp build:js</w:t>
+      </w:r>
+    </w:p>
+    <w:p>
+      <w:pPr>
+        <w:keepNext w:val="0"/>
+        <w:keepLines w:val="0"/>
+        <w:pageBreakBefore w:val="0"/>
+        <w:widowControl w:val="0"/>
+        <w:numPr>
+          <w:ilvl w:val="0"/>
+          <w:numId w:val="0"/>
+        </w:numPr>
+        <w:kinsoku/>
+        <w:wordWrap/>
+        <w:overflowPunct/>
+        <w:topLinePunct w:val="0"/>
+        <w:autoSpaceDE/>
+        <w:autoSpaceDN/>
+        <w:bidi w:val="0"/>
+        <w:adjustRightInd/>
+        <w:snapToGrid/>
+        <w:spacing w:after="95" w:afterLines="30" w:line="312" w:lineRule="auto"/>
+        <w:ind w:left="420" w:leftChars="0" w:right="0" w:rightChars="0" w:firstLine="420" w:firstLineChars="0"/>
+        <w:jc w:val="left"/>
+        <w:textAlignment w:val="auto"/>
+        <w:outlineLvl w:val="9"/>
+        <w:rPr>
+          <w:rFonts w:hint="eastAsia"/>
+          <w:lang w:val="en-US" w:eastAsia="zh-CN"/>
+        </w:rPr>
+      </w:pPr>
+    </w:p>
+    <w:p>
+      <w:pPr>
+        <w:keepNext w:val="0"/>
+        <w:keepLines w:val="0"/>
+        <w:pageBreakBefore w:val="0"/>
+        <w:widowControl w:val="0"/>
+        <w:numPr>
+          <w:ilvl w:val="0"/>
+          <w:numId w:val="0"/>
+        </w:numPr>
+        <w:kinsoku/>
+        <w:wordWrap/>
+        <w:overflowPunct/>
+        <w:topLinePunct w:val="0"/>
+        <w:autoSpaceDE/>
+        <w:autoSpaceDN/>
+        <w:bidi w:val="0"/>
+        <w:adjustRightInd/>
+        <w:snapToGrid/>
+        <w:spacing w:after="95" w:afterLines="30" w:line="312" w:lineRule="auto"/>
+        <w:ind w:left="420" w:leftChars="0" w:right="0" w:rightChars="0" w:firstLine="420" w:firstLineChars="0"/>
+        <w:jc w:val="left"/>
+        <w:textAlignment w:val="auto"/>
+        <w:outlineLvl w:val="9"/>
+        <w:rPr>
+          <w:rFonts w:hint="eastAsia"/>
+          <w:lang w:val="en-US" w:eastAsia="zh-CN"/>
+        </w:rPr>
+      </w:pPr>
+      <w:r>
+        <w:rPr>
+          <w:rFonts w:hint="eastAsia"/>
+          <w:lang w:val="en-US" w:eastAsia="zh-CN"/>
+        </w:rPr>
+        <w:t>Browser(请查看控制台):</w:t>
+      </w:r>
+    </w:p>
+    <w:p>
+      <w:pPr>
+        <w:keepNext w:val="0"/>
+        <w:keepLines w:val="0"/>
+        <w:pageBreakBefore w:val="0"/>
+        <w:widowControl w:val="0"/>
+        <w:numPr>
+          <w:ilvl w:val="0"/>
+          <w:numId w:val="0"/>
+        </w:numPr>
+        <w:kinsoku/>
+        <w:wordWrap/>
+        <w:overflowPunct/>
+        <w:topLinePunct w:val="0"/>
+        <w:autoSpaceDE/>
+        <w:autoSpaceDN/>
+        <w:bidi w:val="0"/>
+        <w:adjustRightInd/>
+        <w:snapToGrid/>
+        <w:spacing w:after="95" w:afterLines="30" w:line="312" w:lineRule="auto"/>
+        <w:ind w:left="420" w:leftChars="0" w:right="0" w:rightChars="0" w:firstLine="420" w:firstLineChars="0"/>
+        <w:jc w:val="left"/>
+        <w:textAlignment w:val="auto"/>
+        <w:outlineLvl w:val="9"/>
+        <w:rPr>
+          <w:rFonts w:hint="eastAsia"/>
+          <w:lang w:val="en-US" w:eastAsia="zh-CN"/>
+        </w:rPr>
+      </w:pPr>
+      <w:r>
+        <w:rPr>
+          <w:rFonts w:hint="eastAsia"/>
+          <w:lang w:val="en-US" w:eastAsia="zh-CN"/>
+        </w:rPr>
+        <w:t xml:space="preserve">  </w:t>
+      </w:r>
+      <w:r>
+        <w:rPr>
+          <w:rFonts w:hint="eastAsia"/>
+          <w:lang w:val="en-US" w:eastAsia="zh-CN"/>
+        </w:rPr>
+        <w:fldChar w:fldCharType="begin"/>
+      </w:r>
+      <w:r>
+        <w:rPr>
+          <w:rFonts w:hint="eastAsia"/>
+          <w:lang w:val="en-US" w:eastAsia="zh-CN"/>
+        </w:rPr>
+        <w:instrText xml:space="preserve"> HYPERLINK "http://dev.com:8080/amd.html" </w:instrText>
+      </w:r>
+      <w:r>
+        <w:rPr>
+          <w:rFonts w:hint="eastAsia"/>
+          <w:lang w:val="en-US" w:eastAsia="zh-CN"/>
+        </w:rPr>
+        <w:fldChar w:fldCharType="separate"/>
+      </w:r>
+      <w:r>
+        <w:rPr>
+          <w:rStyle w:val="6"/>
+          <w:rFonts w:hint="eastAsia"/>
+          <w:lang w:val="en-US" w:eastAsia="zh-CN"/>
+        </w:rPr>
+        <w:t>http://dev.com:8080/amd.html</w:t>
+      </w:r>
+      <w:r>
+        <w:rPr>
+          <w:rFonts w:hint="eastAsia"/>
+          <w:lang w:val="en-US" w:eastAsia="zh-CN"/>
+        </w:rPr>
+        <w:fldChar w:fldCharType="end"/>
+      </w:r>
+    </w:p>
+    <w:p>
+      <w:pPr>
+        <w:keepNext w:val="0"/>
+        <w:keepLines w:val="0"/>
+        <w:pageBreakBefore w:val="0"/>
+        <w:widowControl w:val="0"/>
+        <w:numPr>
+          <w:ilvl w:val="0"/>
+          <w:numId w:val="0"/>
+        </w:numPr>
+        <w:kinsoku/>
+        <w:wordWrap/>
+        <w:overflowPunct/>
+        <w:topLinePunct w:val="0"/>
+        <w:autoSpaceDE/>
+        <w:autoSpaceDN/>
+        <w:bidi w:val="0"/>
+        <w:adjustRightInd/>
+        <w:snapToGrid/>
+        <w:spacing w:after="95" w:afterLines="30" w:line="312" w:lineRule="auto"/>
+        <w:ind w:right="0" w:rightChars="0"/>
+        <w:jc w:val="left"/>
+        <w:textAlignment w:val="auto"/>
+        <w:outlineLvl w:val="9"/>
+        <w:rPr>
+          <w:rFonts w:hint="eastAsia"/>
+          <w:lang w:val="en-US" w:eastAsia="zh-CN"/>
+        </w:rPr>
+      </w:pPr>
+      <w:r>
+        <w:rPr>
+          <w:rFonts w:hint="eastAsia"/>
+          <w:lang w:val="en-US" w:eastAsia="zh-CN"/>
+        </w:rPr>
+        <w:t xml:space="preserve">          </w:t>
+      </w:r>
+      <w:r>
+        <w:rPr>
+          <w:rFonts w:hint="eastAsia"/>
+          <w:lang w:val="en-US" w:eastAsia="zh-CN"/>
+        </w:rPr>
+        <w:fldChar w:fldCharType="begin"/>
+      </w:r>
+      <w:r>
+        <w:rPr>
+          <w:rFonts w:hint="eastAsia"/>
+          <w:lang w:val="en-US" w:eastAsia="zh-CN"/>
+        </w:rPr>
+        <w:instrText xml:space="preserve"> HYPERLINK "http://dev.com:8080/ad.html" </w:instrText>
+      </w:r>
+      <w:r>
+        <w:rPr>
+          <w:rFonts w:hint="eastAsia"/>
+          <w:lang w:val="en-US" w:eastAsia="zh-CN"/>
+        </w:rPr>
+        <w:fldChar w:fldCharType="separate"/>
+      </w:r>
+      <w:r>
+        <w:rPr>
+          <w:rStyle w:val="6"/>
+          <w:rFonts w:hint="eastAsia"/>
+          <w:lang w:val="en-US" w:eastAsia="zh-CN"/>
+        </w:rPr>
+        <w:t>http://dev.com:8080/ad.html</w:t>
+      </w:r>
+      <w:r>
+        <w:rPr>
+          <w:rFonts w:hint="eastAsia"/>
+          <w:lang w:val="en-US" w:eastAsia="zh-CN"/>
+        </w:rPr>
+        <w:fldChar w:fldCharType="end"/>
+      </w:r>
+    </w:p>
+    <w:p>
+      <w:pPr>
+        <w:keepNext w:val="0"/>
+        <w:keepLines w:val="0"/>
+        <w:pageBreakBefore w:val="0"/>
+        <w:widowControl w:val="0"/>
+        <w:numPr>
+          <w:ilvl w:val="0"/>
+          <w:numId w:val="0"/>
+        </w:numPr>
+        <w:kinsoku/>
+        <w:wordWrap/>
+        <w:overflowPunct/>
+        <w:topLinePunct w:val="0"/>
+        <w:autoSpaceDE/>
+        <w:autoSpaceDN/>
+        <w:bidi w:val="0"/>
+        <w:adjustRightInd/>
+        <w:snapToGrid/>
+        <w:spacing w:after="95" w:afterLines="30" w:line="312" w:lineRule="auto"/>
+        <w:ind w:right="0" w:rightChars="0"/>
+        <w:jc w:val="left"/>
+        <w:textAlignment w:val="auto"/>
+        <w:outlineLvl w:val="9"/>
+        <w:rPr>
+          <w:rFonts w:hint="eastAsia"/>
+          <w:lang w:val="en-US" w:eastAsia="zh-CN"/>
+        </w:rPr>
+      </w:pPr>
+    </w:p>
+    <w:p>
+      <w:pPr>
+        <w:keepNext w:val="0"/>
+        <w:keepLines w:val="0"/>
+        <w:pageBreakBefore w:val="0"/>
+        <w:widowControl w:val="0"/>
+        <w:numPr>
+          <w:ilvl w:val="0"/>
+          <w:numId w:val="0"/>
+        </w:numPr>
+        <w:kinsoku/>
+        <w:wordWrap/>
+        <w:overflowPunct/>
+        <w:topLinePunct w:val="0"/>
+        <w:autoSpaceDE/>
+        <w:autoSpaceDN/>
+        <w:bidi w:val="0"/>
+        <w:adjustRightInd/>
+        <w:snapToGrid/>
+        <w:spacing w:after="95" w:afterLines="30" w:line="312" w:lineRule="auto"/>
+        <w:ind w:right="0" w:rightChars="0"/>
+        <w:jc w:val="left"/>
+        <w:textAlignment w:val="auto"/>
+        <w:outlineLvl w:val="9"/>
+        <w:rPr>
+          <w:rFonts w:hint="eastAsia"/>
+          <w:lang w:val="en-US" w:eastAsia="zh-CN"/>
+        </w:rPr>
+      </w:pPr>
+      <w:r>
+        <w:rPr>
+          <w:rFonts w:hint="eastAsia"/>
+          <w:lang w:val="en-US" w:eastAsia="zh-CN"/>
+        </w:rPr>
+        <w:t xml:space="preserve">  </w:t>
+      </w:r>
+      <w:r>
+        <w:rPr>
+          <w:rFonts w:hint="eastAsia"/>
+          <w:lang w:val="en-US" w:eastAsia="zh-CN"/>
+        </w:rPr>
+        <w:tab/>
+        <w:t/>
+      </w:r>
+      <w:r>
+        <w:rPr>
+          <w:rFonts w:hint="eastAsia"/>
+          <w:lang w:val="en-US" w:eastAsia="zh-CN"/>
+        </w:rPr>
+        <w:tab/>
+        <w:t>②打包环境:</w:t>
+      </w:r>
+    </w:p>
+    <w:p>
+      <w:pPr>
+        <w:keepNext w:val="0"/>
+        <w:keepLines w:val="0"/>
+        <w:pageBreakBefore w:val="0"/>
+        <w:widowControl w:val="0"/>
+        <w:numPr>
+          <w:ilvl w:val="0"/>
+          <w:numId w:val="4"/>
+        </w:numPr>
+        <w:kinsoku/>
+        <w:wordWrap/>
+        <w:overflowPunct/>
+        <w:topLinePunct w:val="0"/>
+        <w:autoSpaceDE/>
+        <w:autoSpaceDN/>
+        <w:bidi w:val="0"/>
+        <w:adjustRightInd/>
+        <w:snapToGrid/>
+        <w:spacing w:after="95" w:afterLines="30" w:line="312" w:lineRule="auto"/>
+        <w:ind w:right="0" w:rightChars="0"/>
+        <w:jc w:val="left"/>
+        <w:textAlignment w:val="auto"/>
+        <w:outlineLvl w:val="9"/>
+        <w:rPr>
+          <w:rFonts w:hint="eastAsia"/>
+          <w:lang w:val="en-US" w:eastAsia="zh-CN"/>
+        </w:rPr>
+      </w:pPr>
+      <w:r>
+        <w:rPr>
+          <w:rFonts w:hint="eastAsia"/>
+          <w:lang w:val="en-US" w:eastAsia="zh-CN"/>
+        </w:rPr>
+        <w:t>兼容</w:t>
+      </w:r>
+    </w:p>
+    <w:p>
+      <w:pPr>
+        <w:keepNext w:val="0"/>
+        <w:keepLines w:val="0"/>
+        <w:pageBreakBefore w:val="0"/>
+        <w:widowControl w:val="0"/>
+        <w:numPr>
+          <w:numId w:val="0"/>
+        </w:numPr>
+        <w:kinsoku/>
+        <w:wordWrap/>
+        <w:overflowPunct/>
+        <w:topLinePunct w:val="0"/>
+        <w:autoSpaceDE/>
+        <w:autoSpaceDN/>
+        <w:bidi w:val="0"/>
+        <w:adjustRightInd/>
+        <w:snapToGrid/>
+        <w:spacing w:after="95" w:afterLines="30" w:line="312" w:lineRule="auto"/>
+        <w:ind w:right="0" w:rightChars="0"/>
+        <w:jc w:val="left"/>
+        <w:textAlignment w:val="auto"/>
+        <w:outlineLvl w:val="9"/>
+      </w:pPr>
+      <w:r>
+        <w:rPr>
+          <w:rFonts w:hint="eastAsia"/>
+          <w:lang w:val="en-US" w:eastAsia="zh-CN"/>
+        </w:rPr>
+        <w:t xml:space="preserve">     </w:t>
+      </w:r>
+      <w:r>
+        <w:drawing>
+          <wp:inline distT="0" distB="0" distL="114300" distR="114300">
+            <wp:extent cx="3561715" cy="1514475"/>
+            <wp:effectExtent l="0" t="0" r="635" b="9525"/>
+            <wp:docPr id="1" name="图片 1"/>
+            <wp:cNvGraphicFramePr>
+              <a:graphicFrameLocks xmlns:a="http://schemas.openxmlformats.org/drawingml/2006/main" noChangeAspect="1"/>
+            </wp:cNvGraphicFramePr>
+            <a:graphic xmlns:a="http://schemas.openxmlformats.org/drawingml/2006/main">
+              <a:graphicData uri="http://schemas.openxmlformats.org/drawingml/2006/picture">
+                <pic:pic xmlns:pic="http://schemas.openxmlformats.org/drawingml/2006/picture">
+                  <pic:nvPicPr>
+                    <pic:cNvPr id="1" name="图片 1"/>
+                    <pic:cNvPicPr>
+                      <a:picLocks noChangeAspect="1"/>
+                    </pic:cNvPicPr>
+                  </pic:nvPicPr>
+                  <pic:blipFill>
+                    <a:blip r:embed="rId5"/>
+                    <a:stretch>
+                      <a:fillRect/>
+                    </a:stretch>
+                  </pic:blipFill>
+                  <pic:spPr>
+                    <a:xfrm>
+                      <a:off x="0" y="0"/>
+                      <a:ext cx="3561715" cy="1514475"/>
+                    </a:xfrm>
+                    <a:prstGeom prst="rect">
+                      <a:avLst/>
+                    </a:prstGeom>
+                    <a:noFill/>
+                    <a:ln w="9525">
+                      <a:noFill/>
+                      <a:miter/>
+                    </a:ln>
+                  </pic:spPr>
+                </pic:pic>
+              </a:graphicData>
+            </a:graphic>
+          </wp:inline>
+        </w:drawing>
+      </w:r>
+    </w:p>
+    <w:p>
+      <w:pPr>
+        <w:keepNext w:val="0"/>
+        <w:keepLines w:val="0"/>
+        <w:pageBreakBefore w:val="0"/>
+        <w:widowControl w:val="0"/>
+        <w:numPr>
+          <w:numId w:val="0"/>
+        </w:numPr>
+        <w:kinsoku/>
+        <w:wordWrap/>
+        <w:overflowPunct/>
+        <w:topLinePunct w:val="0"/>
+        <w:autoSpaceDE/>
+        <w:autoSpaceDN/>
+        <w:bidi w:val="0"/>
+        <w:adjustRightInd/>
+        <w:snapToGrid/>
+        <w:spacing w:after="95" w:afterLines="30" w:line="312" w:lineRule="auto"/>
+        <w:ind w:right="0" w:rightChars="0"/>
+        <w:jc w:val="left"/>
+        <w:textAlignment w:val="auto"/>
+        <w:outlineLvl w:val="9"/>
+      </w:pPr>
+    </w:p>
+    <w:p>
+      <w:pPr>
+        <w:keepNext w:val="0"/>
+        <w:keepLines w:val="0"/>
+        <w:pageBreakBefore w:val="0"/>
+        <w:widowControl w:val="0"/>
+        <w:numPr>
+          <w:numId w:val="0"/>
+        </w:numPr>
+        <w:kinsoku/>
+        <w:wordWrap/>
+        <w:overflowPunct/>
+        <w:topLinePunct w:val="0"/>
+        <w:autoSpaceDE/>
+        <w:autoSpaceDN/>
+        <w:bidi w:val="0"/>
+        <w:adjustRightInd/>
+        <w:snapToGrid/>
+        <w:spacing w:after="95" w:afterLines="30" w:line="312" w:lineRule="auto"/>
+        <w:ind w:right="0" w:rightChars="0"/>
+        <w:jc w:val="left"/>
+        <w:textAlignment w:val="auto"/>
+        <w:outlineLvl w:val="9"/>
+      </w:pPr>
+    </w:p>
+    <w:p>
+      <w:pPr>
+        <w:keepNext w:val="0"/>
+        <w:keepLines w:val="0"/>
+        <w:pageBreakBefore w:val="0"/>
+        <w:widowControl w:val="0"/>
+        <w:numPr>
+          <w:ilvl w:val="0"/>
+          <w:numId w:val="4"/>
+        </w:numPr>
+        <w:kinsoku/>
+        <w:wordWrap/>
+        <w:overflowPunct/>
+        <w:topLinePunct w:val="0"/>
+        <w:autoSpaceDE/>
+        <w:autoSpaceDN/>
+        <w:bidi w:val="0"/>
+        <w:adjustRightInd/>
+        <w:snapToGrid/>
+        <w:spacing w:after="95" w:afterLines="30" w:line="312" w:lineRule="auto"/>
+        <w:ind w:right="0" w:rightChars="0"/>
+        <w:jc w:val="left"/>
+        <w:textAlignment w:val="auto"/>
+        <w:outlineLvl w:val="9"/>
+        <w:rPr>
+          <w:rFonts w:hint="eastAsia"/>
+          <w:lang w:val="en-US" w:eastAsia="zh-CN"/>
+        </w:rPr>
+      </w:pPr>
+      <w:r>
+        <w:rPr>
+          <w:rFonts w:hint="eastAsia"/>
+          <w:lang w:val="en-US" w:eastAsia="zh-CN"/>
+        </w:rPr>
+        <w:t>外部使用问题：</w:t>
+      </w:r>
+    </w:p>
+    <w:p>
+      <w:pPr>
+        <w:keepNext w:val="0"/>
+        <w:keepLines w:val="0"/>
+        <w:pageBreakBefore w:val="0"/>
+        <w:widowControl w:val="0"/>
+        <w:numPr>
+          <w:numId w:val="0"/>
+        </w:numPr>
+        <w:kinsoku/>
+        <w:wordWrap/>
+        <w:overflowPunct/>
+        <w:topLinePunct w:val="0"/>
+        <w:autoSpaceDE/>
+        <w:autoSpaceDN/>
+        <w:bidi w:val="0"/>
+        <w:adjustRightInd/>
+        <w:snapToGrid/>
+        <w:spacing w:after="95" w:afterLines="30" w:line="312" w:lineRule="auto"/>
+        <w:ind w:right="0" w:rightChars="0" w:firstLine="420" w:firstLineChars="0"/>
+        <w:jc w:val="left"/>
+        <w:textAlignment w:val="auto"/>
+        <w:outlineLvl w:val="9"/>
+        <w:rPr>
+          <w:rFonts w:hint="eastAsia"/>
+          <w:lang w:val="en-US" w:eastAsia="zh-CN"/>
+        </w:rPr>
+      </w:pPr>
+      <w:r>
+        <w:rPr>
+          <w:rFonts w:hint="eastAsia"/>
+          <w:lang w:val="en-US" w:eastAsia="zh-CN"/>
+        </w:rPr>
+        <w:t>①第三方放在我们的环境运行</w:t>
+      </w:r>
+    </w:p>
+    <w:p>
+      <w:pPr>
+        <w:keepNext w:val="0"/>
+        <w:keepLines w:val="0"/>
+        <w:pageBreakBefore w:val="0"/>
+        <w:widowControl w:val="0"/>
+        <w:numPr>
+          <w:numId w:val="0"/>
+        </w:numPr>
+        <w:kinsoku/>
+        <w:wordWrap/>
+        <w:overflowPunct/>
+        <w:topLinePunct w:val="0"/>
+        <w:autoSpaceDE/>
+        <w:autoSpaceDN/>
+        <w:bidi w:val="0"/>
+        <w:adjustRightInd/>
+        <w:snapToGrid/>
+        <w:spacing w:after="95" w:afterLines="30" w:line="312" w:lineRule="auto"/>
+        <w:ind w:right="0" w:rightChars="0" w:firstLine="420" w:firstLineChars="0"/>
+        <w:jc w:val="left"/>
+        <w:textAlignment w:val="auto"/>
+        <w:outlineLvl w:val="9"/>
+        <w:rPr>
+          <w:rFonts w:hint="eastAsia"/>
+          <w:lang w:val="en-US" w:eastAsia="zh-CN"/>
+        </w:rPr>
+      </w:pPr>
+      <w:r>
+        <w:rPr>
+          <w:rFonts w:hint="eastAsia"/>
+          <w:lang w:val="en-US" w:eastAsia="zh-CN"/>
+        </w:rPr>
+        <w:t xml:space="preserve">    A.如何导入我们的模块</w:t>
+      </w:r>
+    </w:p>
+    <w:p>
+      <w:pPr>
+        <w:keepNext w:val="0"/>
+        <w:keepLines w:val="0"/>
+        <w:pageBreakBefore w:val="0"/>
+        <w:widowControl w:val="0"/>
+        <w:numPr>
+          <w:numId w:val="0"/>
+        </w:numPr>
+        <w:kinsoku/>
+        <w:wordWrap/>
+        <w:overflowPunct/>
+        <w:topLinePunct w:val="0"/>
+        <w:autoSpaceDE/>
+        <w:autoSpaceDN/>
+        <w:bidi w:val="0"/>
+        <w:adjustRightInd/>
+        <w:snapToGrid/>
+        <w:spacing w:after="95" w:afterLines="30" w:line="312" w:lineRule="auto"/>
+        <w:ind w:right="0" w:rightChars="0"/>
+        <w:jc w:val="left"/>
+        <w:textAlignment w:val="auto"/>
+        <w:outlineLvl w:val="9"/>
+        <w:rPr>
+          <w:rFonts w:hint="eastAsia"/>
+          <w:lang w:val="en-US" w:eastAsia="zh-CN"/>
+        </w:rPr>
+      </w:pPr>
+      <w:r>
+        <w:rPr>
+          <w:rFonts w:hint="eastAsia"/>
+          <w:lang w:val="en-US" w:eastAsia="zh-CN"/>
+        </w:rPr>
+        <w:t xml:space="preserve">             通过require（</w:t>
+      </w:r>
+      <w:r>
+        <w:rPr>
+          <w:rFonts w:hint="default"/>
+          <w:lang w:val="en-US" w:eastAsia="zh-CN"/>
+        </w:rPr>
+        <w:t>‘</w:t>
+      </w:r>
+      <w:r>
+        <w:rPr>
+          <w:rFonts w:hint="eastAsia"/>
+          <w:lang w:val="en-US" w:eastAsia="zh-CN"/>
+        </w:rPr>
+        <w:t>m</w:t>
+      </w:r>
+      <w:r>
+        <w:rPr>
+          <w:rFonts w:hint="default"/>
+          <w:lang w:val="en-US" w:eastAsia="zh-CN"/>
+        </w:rPr>
+        <w:t>’</w:t>
+      </w:r>
+      <w:r>
+        <w:rPr>
+          <w:rFonts w:hint="eastAsia"/>
+          <w:lang w:val="en-US" w:eastAsia="zh-CN"/>
+        </w:rPr>
+        <w:t>,callback）导入（此语句一定要在配置文件加载好之后导入）</w:t>
+      </w:r>
+    </w:p>
+    <w:p>
+      <w:pPr>
+        <w:keepNext w:val="0"/>
+        <w:keepLines w:val="0"/>
+        <w:pageBreakBefore w:val="0"/>
+        <w:widowControl w:val="0"/>
+        <w:numPr>
+          <w:numId w:val="0"/>
+        </w:numPr>
+        <w:kinsoku/>
+        <w:wordWrap/>
+        <w:overflowPunct/>
+        <w:topLinePunct w:val="0"/>
+        <w:autoSpaceDE/>
+        <w:autoSpaceDN/>
+        <w:bidi w:val="0"/>
+        <w:adjustRightInd/>
+        <w:snapToGrid/>
+        <w:spacing w:after="95" w:afterLines="30" w:line="312" w:lineRule="auto"/>
+        <w:ind w:right="0" w:rightChars="0"/>
+        <w:jc w:val="left"/>
+        <w:textAlignment w:val="auto"/>
+        <w:outlineLvl w:val="9"/>
+        <w:rPr>
+          <w:rFonts w:hint="eastAsia"/>
+          <w:lang w:val="en-US" w:eastAsia="zh-CN"/>
+        </w:rPr>
+      </w:pPr>
+      <w:r>
+        <w:rPr>
+          <w:rFonts w:hint="eastAsia"/>
+          <w:lang w:val="en-US" w:eastAsia="zh-CN"/>
+        </w:rPr>
+        <w:t xml:space="preserve">        B.如果第三方代码也支持AMD加载，如何加载第三方的依赖，如果对方的配置或者模块名和我们的冲突呢（关键是如何获取第三方的配置信息）</w:t>
+      </w:r>
+    </w:p>
+    <w:p>
+      <w:pPr>
+        <w:keepNext w:val="0"/>
+        <w:keepLines w:val="0"/>
+        <w:pageBreakBefore w:val="0"/>
+        <w:widowControl w:val="0"/>
+        <w:numPr>
+          <w:numId w:val="0"/>
+        </w:numPr>
+        <w:kinsoku/>
+        <w:wordWrap/>
+        <w:overflowPunct/>
+        <w:topLinePunct w:val="0"/>
+        <w:autoSpaceDE/>
+        <w:autoSpaceDN/>
+        <w:bidi w:val="0"/>
+        <w:adjustRightInd/>
+        <w:snapToGrid/>
+        <w:spacing w:after="95" w:afterLines="30" w:line="312" w:lineRule="auto"/>
+        <w:ind w:right="0" w:rightChars="0"/>
+        <w:jc w:val="left"/>
+        <w:textAlignment w:val="auto"/>
+        <w:outlineLvl w:val="9"/>
+        <w:rPr>
+          <w:rFonts w:hint="eastAsia"/>
+          <w:lang w:val="en-US" w:eastAsia="zh-CN"/>
+        </w:rPr>
+      </w:pPr>
+      <w:r>
+        <w:rPr>
+          <w:rFonts w:hint="eastAsia"/>
+          <w:lang w:val="en-US" w:eastAsia="zh-CN"/>
+        </w:rPr>
+        <w:t xml:space="preserve">             第一种，把我们的配置信息加入到第三方（仅当配置不冲突）；</w:t>
+      </w:r>
+    </w:p>
+    <w:p>
+      <w:pPr>
+        <w:keepNext w:val="0"/>
+        <w:keepLines w:val="0"/>
+        <w:pageBreakBefore w:val="0"/>
+        <w:widowControl w:val="0"/>
+        <w:numPr>
+          <w:numId w:val="0"/>
+        </w:numPr>
+        <w:kinsoku/>
+        <w:wordWrap/>
+        <w:overflowPunct/>
+        <w:topLinePunct w:val="0"/>
+        <w:autoSpaceDE/>
+        <w:autoSpaceDN/>
+        <w:bidi w:val="0"/>
+        <w:adjustRightInd/>
+        <w:snapToGrid/>
+        <w:spacing w:after="95" w:afterLines="30" w:line="312" w:lineRule="auto"/>
+        <w:ind w:right="0" w:rightChars="0" w:firstLine="420" w:firstLineChars="0"/>
+        <w:jc w:val="left"/>
+        <w:textAlignment w:val="auto"/>
+        <w:outlineLvl w:val="9"/>
+        <w:rPr>
+          <w:rFonts w:hint="eastAsia"/>
+          <w:lang w:val="en-US" w:eastAsia="zh-CN"/>
+        </w:rPr>
+      </w:pPr>
+      <w:r>
+        <w:rPr>
+          <w:rFonts w:hint="eastAsia"/>
+          <w:lang w:val="en-US" w:eastAsia="zh-CN"/>
+        </w:rPr>
+        <w:t>②我们的代码放在第三方的环境运行</w:t>
+      </w:r>
+    </w:p>
+    <w:p>
+      <w:pPr>
+        <w:keepNext w:val="0"/>
+        <w:keepLines w:val="0"/>
+        <w:pageBreakBefore w:val="0"/>
+        <w:widowControl w:val="0"/>
+        <w:numPr>
+          <w:numId w:val="0"/>
+        </w:numPr>
+        <w:kinsoku/>
+        <w:wordWrap/>
+        <w:overflowPunct/>
+        <w:topLinePunct w:val="0"/>
+        <w:autoSpaceDE/>
+        <w:autoSpaceDN/>
+        <w:bidi w:val="0"/>
+        <w:adjustRightInd/>
+        <w:snapToGrid/>
+        <w:spacing w:after="95" w:afterLines="30" w:line="312" w:lineRule="auto"/>
+        <w:ind w:right="0" w:rightChars="0" w:firstLine="420" w:firstLineChars="0"/>
+        <w:jc w:val="left"/>
+        <w:textAlignment w:val="auto"/>
+        <w:outlineLvl w:val="9"/>
+        <w:rPr>
+          <w:rFonts w:hint="eastAsia"/>
+          <w:lang w:val="en-US" w:eastAsia="zh-CN"/>
+        </w:rPr>
+      </w:pPr>
+      <w:r>
+        <w:rPr>
+          <w:rFonts w:hint="eastAsia"/>
+          <w:lang w:val="en-US" w:eastAsia="zh-CN"/>
+        </w:rPr>
+        <w:t xml:space="preserve">    A.如果第三方不支持模块系统</w:t>
+      </w:r>
+    </w:p>
+    <w:p>
+      <w:pPr>
+        <w:keepNext w:val="0"/>
+        <w:keepLines w:val="0"/>
+        <w:pageBreakBefore w:val="0"/>
+        <w:widowControl w:val="0"/>
+        <w:numPr>
+          <w:numId w:val="0"/>
+        </w:numPr>
+        <w:kinsoku/>
+        <w:wordWrap/>
+        <w:overflowPunct/>
+        <w:topLinePunct w:val="0"/>
+        <w:autoSpaceDE/>
+        <w:autoSpaceDN/>
+        <w:bidi w:val="0"/>
+        <w:adjustRightInd/>
+        <w:snapToGrid/>
+        <w:spacing w:after="95" w:afterLines="30" w:line="312" w:lineRule="auto"/>
+        <w:ind w:left="840" w:leftChars="0" w:right="0" w:rightChars="0" w:firstLine="420" w:firstLineChars="0"/>
+        <w:jc w:val="left"/>
+        <w:textAlignment w:val="auto"/>
+        <w:outlineLvl w:val="9"/>
+        <w:rPr>
+          <w:rFonts w:hint="eastAsia"/>
+          <w:lang w:val="en-US" w:eastAsia="zh-CN"/>
+        </w:rPr>
+      </w:pPr>
+      <w:r>
+        <w:rPr>
+          <w:rFonts w:hint="eastAsia"/>
+          <w:lang w:val="en-US" w:eastAsia="zh-CN"/>
+        </w:rPr>
+        <w:t>需要根据依赖顺序手动添加script</w:t>
+      </w:r>
+    </w:p>
+    <w:p>
+      <w:pPr>
+        <w:keepNext w:val="0"/>
+        <w:keepLines w:val="0"/>
+        <w:pageBreakBefore w:val="0"/>
+        <w:widowControl w:val="0"/>
+        <w:numPr>
+          <w:numId w:val="0"/>
+        </w:numPr>
+        <w:kinsoku/>
+        <w:wordWrap/>
+        <w:overflowPunct/>
+        <w:topLinePunct w:val="0"/>
+        <w:autoSpaceDE/>
+        <w:autoSpaceDN/>
+        <w:bidi w:val="0"/>
+        <w:adjustRightInd/>
+        <w:snapToGrid/>
+        <w:spacing w:after="95" w:afterLines="30" w:line="312" w:lineRule="auto"/>
+        <w:ind w:left="420" w:leftChars="0" w:right="0" w:rightChars="0" w:firstLine="420" w:firstLineChars="0"/>
+        <w:jc w:val="left"/>
+        <w:textAlignment w:val="auto"/>
+        <w:outlineLvl w:val="9"/>
+        <w:rPr>
+          <w:rFonts w:hint="eastAsia"/>
+          <w:lang w:val="en-US" w:eastAsia="zh-CN"/>
+        </w:rPr>
+      </w:pPr>
+      <w:r>
+        <w:rPr>
+          <w:rFonts w:hint="eastAsia"/>
+          <w:lang w:val="en-US" w:eastAsia="zh-CN"/>
+        </w:rPr>
+        <w:t>B.如果第三方支持模块系统，还有如何加载我们的模块依赖，如果对方的配置或者模块名和我们的冲突呢（关键是如何获取我们的配置信息）</w:t>
+      </w:r>
+    </w:p>
+    <w:p>
+      <w:pPr>
+        <w:keepNext w:val="0"/>
+        <w:keepLines w:val="0"/>
+        <w:pageBreakBefore w:val="0"/>
+        <w:widowControl w:val="0"/>
+        <w:numPr>
+          <w:ilvl w:val="0"/>
+          <w:numId w:val="0"/>
+        </w:numPr>
+        <w:kinsoku/>
+        <w:wordWrap/>
+        <w:overflowPunct/>
+        <w:topLinePunct w:val="0"/>
+        <w:autoSpaceDE/>
+        <w:autoSpaceDN/>
+        <w:bidi w:val="0"/>
+        <w:adjustRightInd/>
+        <w:snapToGrid/>
+        <w:spacing w:after="95" w:afterLines="30" w:line="312" w:lineRule="auto"/>
+        <w:ind w:right="0" w:rightChars="0"/>
+        <w:jc w:val="left"/>
+        <w:textAlignment w:val="auto"/>
+        <w:outlineLvl w:val="9"/>
+        <w:rPr>
+          <w:rFonts w:hint="eastAsia"/>
+          <w:lang w:val="en-US" w:eastAsia="zh-CN"/>
+        </w:rPr>
+      </w:pPr>
+      <w:r>
+        <w:rPr>
+          <w:rFonts w:hint="eastAsia"/>
+          <w:lang w:val="en-US" w:eastAsia="zh-CN"/>
+        </w:rPr>
+        <w:t xml:space="preserve">    </w:t>
+      </w:r>
+      <w:r>
+        <w:rPr>
+          <w:rFonts w:hint="eastAsia"/>
+          <w:lang w:val="en-US" w:eastAsia="zh-CN"/>
+        </w:rPr>
+        <w:tab/>
+        <w:t/>
+      </w:r>
+      <w:r>
+        <w:rPr>
+          <w:rFonts w:hint="eastAsia"/>
+          <w:lang w:val="en-US" w:eastAsia="zh-CN"/>
+        </w:rPr>
+        <w:tab/>
+        <w:t>通过Require（url）导入，第一种，把第三</w:t>
+      </w:r>
       <w:bookmarkStart w:id="0" w:name="_GoBack"/>
       <w:bookmarkEnd w:id="0"/>
-    </w:p>
-    <w:p>
-      <w:pPr>
-        <w:keepNext w:val="0"/>
-        <w:keepLines w:val="0"/>
-        <w:pageBreakBefore w:val="0"/>
-        <w:widowControl w:val="0"/>
-        <w:numPr>
-          <w:ilvl w:val="0"/>
-          <w:numId w:val="0"/>
-        </w:numPr>
-        <w:kinsoku/>
-        <w:wordWrap/>
-        <w:overflowPunct/>
-        <w:topLinePunct w:val="0"/>
-        <w:autoSpaceDE/>
-        <w:autoSpaceDN/>
-        <w:bidi w:val="0"/>
-        <w:adjustRightInd/>
-        <w:snapToGrid/>
-        <w:spacing w:after="95" w:afterLines="30" w:line="312" w:lineRule="auto"/>
-        <w:ind w:left="420" w:leftChars="200" w:right="0" w:rightChars="0"/>
-        <w:jc w:val="left"/>
-        <w:textAlignment w:val="auto"/>
-        <w:outlineLvl w:val="9"/>
-        <w:rPr>
-          <w:rFonts w:hint="eastAsia"/>
-          <w:lang w:val="en-US" w:eastAsia="zh-CN"/>
-        </w:rPr>
-      </w:pPr>
-      <w:r>
-        <w:rPr>
-          <w:rFonts w:hint="eastAsia"/>
-          <w:lang w:val="en-US" w:eastAsia="zh-CN"/>
-        </w:rPr>
-        <w:t xml:space="preserve"> ①非打包环境：</w:t>
-      </w:r>
-    </w:p>
-    <w:p>
-      <w:pPr>
-        <w:keepNext w:val="0"/>
-        <w:keepLines w:val="0"/>
-        <w:pageBreakBefore w:val="0"/>
-        <w:widowControl w:val="0"/>
-        <w:numPr>
-          <w:ilvl w:val="0"/>
-          <w:numId w:val="0"/>
-        </w:numPr>
-        <w:kinsoku/>
-        <w:wordWrap/>
-        <w:overflowPunct/>
-        <w:topLinePunct w:val="0"/>
-        <w:autoSpaceDE/>
-        <w:autoSpaceDN/>
-        <w:bidi w:val="0"/>
-        <w:adjustRightInd/>
-        <w:snapToGrid/>
-        <w:spacing w:after="95" w:afterLines="30" w:line="312" w:lineRule="auto"/>
-        <w:ind w:left="420" w:leftChars="200" w:right="0" w:rightChars="0"/>
-        <w:jc w:val="left"/>
-        <w:textAlignment w:val="auto"/>
-        <w:outlineLvl w:val="9"/>
-        <w:rPr>
-          <w:rFonts w:hint="eastAsia"/>
-          <w:lang w:val="en-US" w:eastAsia="zh-CN"/>
-        </w:rPr>
-      </w:pPr>
-      <w:r>
-        <w:rPr>
-          <w:rFonts w:hint="eastAsia"/>
-          <w:lang w:val="en-US" w:eastAsia="zh-CN"/>
-        </w:rPr>
-        <w:t xml:space="preserve">  A.把js域名映射到本地资源服务器（可以直接映射到源码文件夹），直接修改本地代码，在本地测试好，然后构建并发布到测试机。</w:t>
-      </w:r>
-    </w:p>
-    <w:p>
-      <w:pPr>
-        <w:keepNext w:val="0"/>
-        <w:keepLines w:val="0"/>
-        <w:pageBreakBefore w:val="0"/>
-        <w:widowControl w:val="0"/>
-        <w:numPr>
-          <w:ilvl w:val="0"/>
-          <w:numId w:val="0"/>
-        </w:numPr>
-        <w:kinsoku/>
-        <w:wordWrap/>
-        <w:overflowPunct/>
-        <w:topLinePunct w:val="0"/>
-        <w:autoSpaceDE/>
-        <w:autoSpaceDN/>
-        <w:bidi w:val="0"/>
-        <w:adjustRightInd/>
-        <w:snapToGrid/>
-        <w:spacing w:after="95" w:afterLines="30" w:line="312" w:lineRule="auto"/>
-        <w:ind w:left="420" w:leftChars="200" w:right="0" w:rightChars="0"/>
-        <w:jc w:val="left"/>
-        <w:textAlignment w:val="auto"/>
-        <w:outlineLvl w:val="9"/>
-        <w:rPr>
-          <w:rFonts w:hint="eastAsia"/>
-          <w:lang w:val="en-US" w:eastAsia="zh-CN"/>
-        </w:rPr>
-      </w:pPr>
-      <w:r>
-        <w:rPr>
-          <w:rFonts w:hint="eastAsia"/>
-          <w:lang w:val="en-US" w:eastAsia="zh-CN"/>
-        </w:rPr>
-        <w:t xml:space="preserve">  B.把本地js改好，构建好发布到测试机，在测试机上测试（通过sourece_map查看源代码）</w:t>
-      </w:r>
-    </w:p>
-    <w:p>
-      <w:pPr>
-        <w:keepNext w:val="0"/>
-        <w:keepLines w:val="0"/>
-        <w:pageBreakBefore w:val="0"/>
-        <w:widowControl w:val="0"/>
-        <w:numPr>
-          <w:ilvl w:val="0"/>
-          <w:numId w:val="0"/>
-        </w:numPr>
-        <w:kinsoku/>
-        <w:wordWrap/>
-        <w:overflowPunct/>
-        <w:topLinePunct w:val="0"/>
-        <w:autoSpaceDE/>
-        <w:autoSpaceDN/>
-        <w:bidi w:val="0"/>
-        <w:adjustRightInd/>
-        <w:snapToGrid/>
-        <w:spacing w:after="95" w:afterLines="30" w:line="312" w:lineRule="auto"/>
-        <w:ind w:left="420" w:leftChars="200" w:right="0" w:rightChars="0"/>
-        <w:jc w:val="left"/>
-        <w:textAlignment w:val="auto"/>
-        <w:outlineLvl w:val="9"/>
-        <w:rPr>
-          <w:rFonts w:hint="eastAsia"/>
-          <w:lang w:val="en-US" w:eastAsia="zh-CN"/>
-        </w:rPr>
-      </w:pPr>
-      <w:r>
-        <w:rPr>
-          <w:rFonts w:hint="eastAsia"/>
-          <w:lang w:val="en-US" w:eastAsia="zh-CN"/>
-        </w:rPr>
-        <w:t xml:space="preserve">  C.通过finder等工具把需要修改的js映射到本地的js</w:t>
-      </w:r>
-    </w:p>
-    <w:p>
-      <w:pPr>
-        <w:keepNext w:val="0"/>
-        <w:keepLines w:val="0"/>
-        <w:pageBreakBefore w:val="0"/>
-        <w:widowControl w:val="0"/>
-        <w:numPr>
-          <w:ilvl w:val="0"/>
-          <w:numId w:val="0"/>
-        </w:numPr>
-        <w:kinsoku/>
-        <w:wordWrap/>
-        <w:overflowPunct/>
-        <w:topLinePunct w:val="0"/>
-        <w:autoSpaceDE/>
-        <w:autoSpaceDN/>
-        <w:bidi w:val="0"/>
-        <w:adjustRightInd/>
-        <w:snapToGrid/>
-        <w:spacing w:after="95" w:afterLines="30" w:line="312" w:lineRule="auto"/>
-        <w:ind w:left="420" w:leftChars="200" w:right="0" w:rightChars="0"/>
-        <w:jc w:val="left"/>
-        <w:textAlignment w:val="auto"/>
-        <w:outlineLvl w:val="9"/>
-        <w:rPr>
-          <w:rFonts w:hint="eastAsia"/>
-          <w:lang w:val="en-US" w:eastAsia="zh-CN"/>
-        </w:rPr>
-      </w:pPr>
-      <w:r>
-        <w:rPr>
-          <w:rFonts w:hint="eastAsia"/>
-          <w:lang w:val="en-US" w:eastAsia="zh-CN"/>
-        </w:rPr>
-        <w:t>②打包环境：</w:t>
-      </w:r>
-    </w:p>
-    <w:p>
-      <w:pPr>
-        <w:keepNext w:val="0"/>
-        <w:keepLines w:val="0"/>
-        <w:pageBreakBefore w:val="0"/>
-        <w:widowControl w:val="0"/>
-        <w:numPr>
-          <w:ilvl w:val="0"/>
-          <w:numId w:val="0"/>
-        </w:numPr>
-        <w:kinsoku/>
-        <w:wordWrap/>
-        <w:overflowPunct/>
-        <w:topLinePunct w:val="0"/>
-        <w:autoSpaceDE/>
-        <w:autoSpaceDN/>
-        <w:bidi w:val="0"/>
-        <w:adjustRightInd/>
-        <w:snapToGrid/>
-        <w:spacing w:after="95" w:afterLines="30" w:line="312" w:lineRule="auto"/>
-        <w:ind w:left="420" w:leftChars="200" w:right="0" w:rightChars="0"/>
-        <w:jc w:val="left"/>
-        <w:textAlignment w:val="auto"/>
-        <w:outlineLvl w:val="9"/>
-        <w:rPr>
-          <w:rFonts w:hint="eastAsia"/>
-          <w:lang w:val="en-US" w:eastAsia="zh-CN"/>
-        </w:rPr>
-      </w:pPr>
-    </w:p>
-    <w:p>
-      <w:pPr>
-        <w:keepNext w:val="0"/>
-        <w:keepLines w:val="0"/>
-        <w:pageBreakBefore w:val="0"/>
-        <w:widowControl w:val="0"/>
-        <w:numPr>
-          <w:ilvl w:val="0"/>
-          <w:numId w:val="0"/>
-        </w:numPr>
-        <w:kinsoku/>
-        <w:wordWrap/>
-        <w:overflowPunct/>
-        <w:topLinePunct w:val="0"/>
-        <w:autoSpaceDE/>
-        <w:autoSpaceDN/>
-        <w:bidi w:val="0"/>
-        <w:adjustRightInd/>
-        <w:snapToGrid/>
-        <w:spacing w:after="95" w:afterLines="30" w:line="312" w:lineRule="auto"/>
-        <w:ind w:left="420" w:leftChars="200" w:right="0" w:rightChars="0"/>
-        <w:jc w:val="left"/>
-        <w:textAlignment w:val="auto"/>
-        <w:outlineLvl w:val="9"/>
-        <w:rPr>
-          <w:rFonts w:hint="eastAsia"/>
-          <w:lang w:val="en-US" w:eastAsia="zh-CN"/>
-        </w:rPr>
-      </w:pPr>
-    </w:p>
-    <w:p>
-      <w:pPr>
-        <w:keepNext w:val="0"/>
-        <w:keepLines w:val="0"/>
-        <w:pageBreakBefore w:val="0"/>
-        <w:widowControl w:val="0"/>
-        <w:numPr>
-          <w:ilvl w:val="0"/>
-          <w:numId w:val="3"/>
-        </w:numPr>
-        <w:kinsoku/>
-        <w:wordWrap/>
-        <w:overflowPunct/>
-        <w:topLinePunct w:val="0"/>
-        <w:autoSpaceDE/>
-        <w:autoSpaceDN/>
-        <w:bidi w:val="0"/>
-        <w:adjustRightInd/>
-        <w:snapToGrid/>
-        <w:spacing w:after="95" w:afterLines="30" w:line="312" w:lineRule="auto"/>
-        <w:ind w:left="420" w:leftChars="200" w:right="0" w:rightChars="0"/>
-        <w:jc w:val="left"/>
-        <w:textAlignment w:val="auto"/>
-        <w:outlineLvl w:val="9"/>
-        <w:rPr>
-          <w:rFonts w:hint="eastAsia"/>
-          <w:b/>
-          <w:bCs/>
-          <w:lang w:val="en-US" w:eastAsia="zh-CN"/>
-        </w:rPr>
-      </w:pPr>
-      <w:r>
-        <w:rPr>
-          <w:rFonts w:hint="eastAsia"/>
-          <w:b/>
-          <w:bCs/>
-          <w:lang w:val="en-US" w:eastAsia="zh-CN"/>
-        </w:rPr>
-        <w:t>清cdn缓存</w:t>
-      </w:r>
-    </w:p>
-    <w:p>
-      <w:pPr>
-        <w:keepNext w:val="0"/>
-        <w:keepLines w:val="0"/>
-        <w:pageBreakBefore w:val="0"/>
-        <w:widowControl w:val="0"/>
-        <w:numPr>
-          <w:ilvl w:val="0"/>
-          <w:numId w:val="0"/>
-        </w:numPr>
-        <w:kinsoku/>
-        <w:wordWrap/>
-        <w:overflowPunct/>
-        <w:topLinePunct w:val="0"/>
-        <w:autoSpaceDE/>
-        <w:autoSpaceDN/>
-        <w:bidi w:val="0"/>
-        <w:adjustRightInd/>
-        <w:snapToGrid/>
-        <w:spacing w:after="95" w:afterLines="30" w:line="312" w:lineRule="auto"/>
-        <w:ind w:left="420" w:leftChars="200" w:right="0" w:rightChars="0"/>
-        <w:jc w:val="left"/>
-        <w:textAlignment w:val="auto"/>
-        <w:outlineLvl w:val="9"/>
-        <w:rPr>
-          <w:rFonts w:hint="eastAsia"/>
-          <w:lang w:val="en-US" w:eastAsia="zh-CN"/>
-        </w:rPr>
-      </w:pPr>
-      <w:r>
-        <w:rPr>
-          <w:rFonts w:hint="eastAsia"/>
-          <w:lang w:val="en-US" w:eastAsia="zh-CN"/>
-        </w:rPr>
-        <w:t xml:space="preserve">  ①非打包环境：</w:t>
-      </w:r>
-    </w:p>
-    <w:p>
-      <w:pPr>
-        <w:keepNext w:val="0"/>
-        <w:keepLines w:val="0"/>
-        <w:pageBreakBefore w:val="0"/>
-        <w:widowControl w:val="0"/>
-        <w:numPr>
-          <w:ilvl w:val="0"/>
-          <w:numId w:val="0"/>
-        </w:numPr>
-        <w:kinsoku/>
-        <w:wordWrap/>
-        <w:overflowPunct/>
-        <w:topLinePunct w:val="0"/>
-        <w:autoSpaceDE/>
-        <w:autoSpaceDN/>
-        <w:bidi w:val="0"/>
-        <w:adjustRightInd/>
-        <w:snapToGrid/>
-        <w:spacing w:after="95" w:afterLines="30" w:line="312" w:lineRule="auto"/>
-        <w:ind w:left="420" w:leftChars="200" w:right="0" w:rightChars="0"/>
-        <w:jc w:val="left"/>
-        <w:textAlignment w:val="auto"/>
-        <w:outlineLvl w:val="9"/>
-        <w:rPr>
-          <w:rFonts w:hint="eastAsia"/>
-          <w:lang w:val="en-US" w:eastAsia="zh-CN"/>
-        </w:rPr>
-      </w:pPr>
-      <w:r>
-        <w:rPr>
-          <w:rFonts w:hint="eastAsia"/>
-          <w:lang w:val="en-US" w:eastAsia="zh-CN"/>
-        </w:rPr>
-        <w:t xml:space="preserve">  直接修改require配置文件的urlArgs v参数改为对应的版本号 ，然后把这个文件发布到测试机</w:t>
-      </w:r>
-    </w:p>
-    <w:p>
-      <w:pPr>
-        <w:keepNext w:val="0"/>
-        <w:keepLines w:val="0"/>
-        <w:pageBreakBefore w:val="0"/>
-        <w:widowControl w:val="0"/>
-        <w:numPr>
-          <w:ilvl w:val="0"/>
-          <w:numId w:val="0"/>
-        </w:numPr>
-        <w:kinsoku/>
-        <w:wordWrap/>
-        <w:overflowPunct/>
-        <w:topLinePunct w:val="0"/>
-        <w:autoSpaceDE/>
-        <w:autoSpaceDN/>
-        <w:bidi w:val="0"/>
-        <w:adjustRightInd/>
-        <w:snapToGrid/>
-        <w:spacing w:after="95" w:afterLines="30" w:line="312" w:lineRule="auto"/>
-        <w:ind w:left="420" w:leftChars="200" w:right="0" w:rightChars="0"/>
-        <w:jc w:val="left"/>
-        <w:textAlignment w:val="auto"/>
-        <w:outlineLvl w:val="9"/>
-        <w:rPr>
-          <w:rFonts w:hint="eastAsia"/>
-          <w:lang w:val="en-US" w:eastAsia="zh-CN"/>
-        </w:rPr>
-      </w:pPr>
-      <w:r>
-        <w:rPr>
-          <w:rFonts w:hint="eastAsia"/>
-          <w:lang w:val="en-US" w:eastAsia="zh-CN"/>
-        </w:rPr>
-        <w:t xml:space="preserve">  ②打包环境：</w:t>
-      </w:r>
-    </w:p>
-    <w:p>
-      <w:pPr>
-        <w:keepNext w:val="0"/>
-        <w:keepLines w:val="0"/>
-        <w:pageBreakBefore w:val="0"/>
-        <w:widowControl w:val="0"/>
-        <w:numPr>
-          <w:ilvl w:val="0"/>
-          <w:numId w:val="0"/>
-        </w:numPr>
-        <w:kinsoku/>
-        <w:wordWrap/>
-        <w:overflowPunct/>
-        <w:topLinePunct w:val="0"/>
-        <w:autoSpaceDE/>
-        <w:autoSpaceDN/>
-        <w:bidi w:val="0"/>
-        <w:adjustRightInd/>
-        <w:snapToGrid/>
-        <w:spacing w:after="95" w:afterLines="30" w:line="312" w:lineRule="auto"/>
-        <w:ind w:left="420" w:leftChars="200" w:right="0" w:rightChars="0"/>
-        <w:jc w:val="left"/>
-        <w:textAlignment w:val="auto"/>
-        <w:outlineLvl w:val="9"/>
-        <w:rPr>
-          <w:rFonts w:hint="eastAsia"/>
-          <w:lang w:val="en-US" w:eastAsia="zh-CN"/>
-        </w:rPr>
-      </w:pPr>
-    </w:p>
-    <w:p>
-      <w:pPr>
-        <w:keepNext w:val="0"/>
-        <w:keepLines w:val="0"/>
-        <w:pageBreakBefore w:val="0"/>
-        <w:widowControl w:val="0"/>
-        <w:numPr>
-          <w:ilvl w:val="0"/>
-          <w:numId w:val="0"/>
-        </w:numPr>
-        <w:kinsoku/>
-        <w:wordWrap/>
-        <w:overflowPunct/>
-        <w:topLinePunct w:val="0"/>
-        <w:autoSpaceDE/>
-        <w:autoSpaceDN/>
-        <w:bidi w:val="0"/>
-        <w:adjustRightInd/>
-        <w:snapToGrid/>
-        <w:spacing w:after="95" w:afterLines="30" w:line="312" w:lineRule="auto"/>
-        <w:ind w:right="0" w:rightChars="0" w:firstLine="420" w:firstLineChars="200"/>
-        <w:jc w:val="left"/>
-        <w:textAlignment w:val="auto"/>
-        <w:outlineLvl w:val="9"/>
-        <w:rPr>
-          <w:rFonts w:hint="eastAsia"/>
-          <w:b/>
-          <w:bCs/>
-          <w:lang w:val="en-US" w:eastAsia="zh-CN"/>
-        </w:rPr>
-      </w:pPr>
-      <w:r>
-        <w:rPr>
-          <w:rFonts w:hint="eastAsia"/>
-          <w:b/>
-          <w:bCs/>
-          <w:lang w:val="en-US" w:eastAsia="zh-CN"/>
-        </w:rPr>
-        <w:t>4.测试代码</w:t>
-      </w:r>
-    </w:p>
-    <w:p>
-      <w:pPr>
-        <w:rPr>
-          <w:rFonts w:hint="eastAsia"/>
-          <w:lang w:val="en-US" w:eastAsia="zh-CN"/>
-        </w:rPr>
-      </w:pPr>
-      <w:r>
-        <w:rPr>
-          <w:rFonts w:hint="eastAsia"/>
-          <w:lang w:val="en-US" w:eastAsia="zh-CN"/>
-        </w:rPr>
-        <w:t xml:space="preserve">  </w:t>
-      </w:r>
-      <w:r>
-        <w:rPr>
-          <w:rFonts w:hint="eastAsia"/>
-          <w:lang w:val="en-US" w:eastAsia="zh-CN"/>
-        </w:rPr>
-        <w:tab/>
-      </w:r>
-      <w:r>
-        <w:rPr>
-          <w:rFonts w:hint="eastAsia"/>
-          <w:lang w:val="en-US" w:eastAsia="zh-CN"/>
-        </w:rPr>
-        <w:tab/>
-      </w:r>
-      <w:r>
-        <w:rPr>
-          <w:rFonts w:hint="eastAsia"/>
-          <w:lang w:val="en-US" w:eastAsia="zh-CN"/>
-        </w:rPr>
-        <w:t xml:space="preserve">git clone </w:t>
-      </w:r>
-      <w:r>
-        <w:rPr>
-          <w:rFonts w:hint="eastAsia"/>
-          <w:lang w:val="en-US" w:eastAsia="zh-CN"/>
-        </w:rPr>
-        <w:fldChar w:fldCharType="begin"/>
-      </w:r>
-      <w:r>
-        <w:rPr>
-          <w:rFonts w:hint="eastAsia"/>
-          <w:lang w:val="en-US" w:eastAsia="zh-CN"/>
-        </w:rPr>
-        <w:instrText xml:space="preserve"> HYPERLINK "https://github.com/13428282016/amd.git" </w:instrText>
-      </w:r>
-      <w:r>
-        <w:rPr>
-          <w:rFonts w:hint="eastAsia"/>
-          <w:lang w:val="en-US" w:eastAsia="zh-CN"/>
-        </w:rPr>
-        <w:fldChar w:fldCharType="separate"/>
-      </w:r>
-      <w:r>
-        <w:rPr>
-          <w:rStyle w:val="6"/>
-          <w:rFonts w:hint="eastAsia"/>
-          <w:lang w:val="en-US" w:eastAsia="zh-CN"/>
-        </w:rPr>
-        <w:t>https://github.com/13428282016/amd.git</w:t>
-      </w:r>
-      <w:r>
-        <w:rPr>
-          <w:rFonts w:hint="eastAsia"/>
-          <w:lang w:val="en-US" w:eastAsia="zh-CN"/>
-        </w:rPr>
-        <w:fldChar w:fldCharType="end"/>
-      </w:r>
-    </w:p>
-    <w:p>
-      <w:pPr>
-        <w:ind w:left="420" w:leftChars="0" w:firstLine="420" w:firstLineChars="0"/>
-        <w:rPr>
-          <w:rFonts w:hint="eastAsia"/>
-          <w:lang w:val="en-US" w:eastAsia="zh-CN"/>
-        </w:rPr>
-      </w:pPr>
-      <w:r>
-        <w:rPr>
-          <w:rFonts w:hint="eastAsia"/>
-          <w:lang w:val="en-US" w:eastAsia="zh-CN"/>
-        </w:rPr>
-        <w:t>npm install</w:t>
-      </w:r>
-    </w:p>
-    <w:p>
-      <w:pPr>
-        <w:ind w:left="420" w:leftChars="0" w:firstLine="420" w:firstLineChars="0"/>
-        <w:rPr>
-          <w:rFonts w:hint="eastAsia"/>
-          <w:lang w:val="en-US" w:eastAsia="zh-CN"/>
-        </w:rPr>
-      </w:pPr>
-    </w:p>
-    <w:p>
-      <w:pPr>
-        <w:ind w:left="420" w:leftChars="0" w:firstLine="420" w:firstLineChars="0"/>
-        <w:rPr>
-          <w:rFonts w:hint="eastAsia"/>
-          <w:lang w:val="en-US" w:eastAsia="zh-CN"/>
-        </w:rPr>
-      </w:pPr>
-    </w:p>
-    <w:p>
-      <w:pPr>
-        <w:keepNext w:val="0"/>
-        <w:keepLines w:val="0"/>
-        <w:pageBreakBefore w:val="0"/>
-        <w:widowControl w:val="0"/>
-        <w:numPr>
-          <w:ilvl w:val="0"/>
-          <w:numId w:val="0"/>
-        </w:numPr>
-        <w:kinsoku/>
-        <w:wordWrap/>
-        <w:overflowPunct/>
-        <w:topLinePunct w:val="0"/>
-        <w:autoSpaceDE/>
-        <w:autoSpaceDN/>
-        <w:bidi w:val="0"/>
-        <w:adjustRightInd/>
-        <w:snapToGrid/>
-        <w:spacing w:line="240" w:lineRule="auto"/>
+      <w:r>
+        <w:rPr>
+          <w:rFonts w:hint="eastAsia"/>
+          <w:lang w:val="en-US" w:eastAsia="zh-CN"/>
+        </w:rPr>
+        <w:t>方的配置信息加入到我们的配置中（仅当配置不冲突）；</w:t>
+      </w:r>
+    </w:p>
+    <w:p>
+      <w:pPr>
+        <w:keepNext w:val="0"/>
+        <w:keepLines w:val="0"/>
+        <w:pageBreakBefore w:val="0"/>
+        <w:widowControl w:val="0"/>
+        <w:numPr>
+          <w:ilvl w:val="0"/>
+          <w:numId w:val="0"/>
+        </w:numPr>
+        <w:kinsoku/>
+        <w:wordWrap/>
+        <w:overflowPunct/>
+        <w:topLinePunct w:val="0"/>
+        <w:autoSpaceDE/>
+        <w:autoSpaceDN/>
+        <w:bidi w:val="0"/>
+        <w:adjustRightInd/>
+        <w:snapToGrid/>
+        <w:spacing w:after="95" w:afterLines="30" w:line="312" w:lineRule="auto"/>
+        <w:ind w:left="840" w:leftChars="0" w:right="0" w:rightChars="0" w:firstLine="420" w:firstLineChars="0"/>
+        <w:jc w:val="left"/>
+        <w:textAlignment w:val="auto"/>
+        <w:outlineLvl w:val="9"/>
+        <w:rPr>
+          <w:rFonts w:hint="eastAsia"/>
+          <w:lang w:val="en-US" w:eastAsia="zh-CN"/>
+        </w:rPr>
+      </w:pPr>
+      <w:r>
+        <w:rPr>
+          <w:rFonts w:hint="eastAsia"/>
+          <w:lang w:val="en-US" w:eastAsia="zh-CN"/>
+        </w:rPr>
+        <w:t>第二种，如果配置或模块名冲突可以考虑临时切换配置（但是切换配置过程中，如果第三方的模块还在加载就会出错）</w:t>
+      </w:r>
+    </w:p>
+    <w:p>
+      <w:pPr>
+        <w:keepNext w:val="0"/>
+        <w:keepLines w:val="0"/>
+        <w:pageBreakBefore w:val="0"/>
+        <w:widowControl w:val="0"/>
+        <w:numPr>
+          <w:numId w:val="0"/>
+        </w:numPr>
+        <w:kinsoku/>
+        <w:wordWrap/>
+        <w:overflowPunct/>
+        <w:topLinePunct w:val="0"/>
+        <w:autoSpaceDE/>
+        <w:autoSpaceDN/>
+        <w:bidi w:val="0"/>
+        <w:adjustRightInd/>
+        <w:snapToGrid/>
+        <w:spacing w:after="95" w:afterLines="30" w:line="312" w:lineRule="auto"/>
         <w:ind w:left="420" w:leftChars="0" w:right="0" w:rightChars="0" w:firstLine="420" w:firstLineChars="0"/>
         <w:jc w:val="left"/>
         <w:textAlignment w:val="auto"/>
@@ -1908,34 +3298,26 @@
           <w:lang w:val="en-US" w:eastAsia="zh-CN"/>
         </w:rPr>
       </w:pPr>
-      <w:r>
-        <w:rPr>
-          <w:rFonts w:hint="eastAsia"/>
-          <w:lang w:val="en-US" w:eastAsia="zh-CN"/>
-        </w:rPr>
-        <w:t>Host :</w:t>
-      </w:r>
-    </w:p>
-    <w:p>
-      <w:pPr>
-        <w:keepNext w:val="0"/>
-        <w:keepLines w:val="0"/>
-        <w:pageBreakBefore w:val="0"/>
-        <w:widowControl w:val="0"/>
-        <w:numPr>
-          <w:ilvl w:val="0"/>
-          <w:numId w:val="0"/>
-        </w:numPr>
-        <w:kinsoku/>
-        <w:wordWrap/>
-        <w:overflowPunct/>
-        <w:topLinePunct w:val="0"/>
-        <w:autoSpaceDE/>
-        <w:autoSpaceDN/>
-        <w:bidi w:val="0"/>
-        <w:adjustRightInd/>
-        <w:snapToGrid/>
-        <w:spacing w:line="240" w:lineRule="auto"/>
+    </w:p>
+    <w:p>
+      <w:pPr>
+        <w:keepNext w:val="0"/>
+        <w:keepLines w:val="0"/>
+        <w:pageBreakBefore w:val="0"/>
+        <w:widowControl w:val="0"/>
+        <w:numPr>
+          <w:numId w:val="0"/>
+        </w:numPr>
+        <w:kinsoku/>
+        <w:wordWrap/>
+        <w:overflowPunct/>
+        <w:topLinePunct w:val="0"/>
+        <w:autoSpaceDE/>
+        <w:autoSpaceDN/>
+        <w:bidi w:val="0"/>
+        <w:adjustRightInd/>
+        <w:snapToGrid/>
+        <w:spacing w:after="95" w:afterLines="30" w:line="312" w:lineRule="auto"/>
         <w:ind w:left="420" w:leftChars="0" w:right="0" w:rightChars="0" w:firstLine="420" w:firstLineChars="0"/>
         <w:jc w:val="left"/>
         <w:textAlignment w:val="auto"/>
@@ -1950,29 +3332,328 @@
           <w:rFonts w:hint="eastAsia"/>
           <w:lang w:val="en-US" w:eastAsia="zh-CN"/>
         </w:rPr>
-        <w:t>127.0.0.1 dev.com</w:t>
-      </w:r>
-    </w:p>
-    <w:p>
-      <w:pPr>
-        <w:keepNext w:val="0"/>
-        <w:keepLines w:val="0"/>
-        <w:pageBreakBefore w:val="0"/>
-        <w:widowControl w:val="0"/>
-        <w:numPr>
-          <w:ilvl w:val="0"/>
-          <w:numId w:val="0"/>
-        </w:numPr>
-        <w:kinsoku/>
-        <w:wordWrap/>
-        <w:overflowPunct/>
-        <w:topLinePunct w:val="0"/>
-        <w:autoSpaceDE/>
-        <w:autoSpaceDN/>
-        <w:bidi w:val="0"/>
-        <w:adjustRightInd/>
-        <w:snapToGrid/>
-        <w:spacing w:line="240" w:lineRule="auto"/>
+        <w:t xml:space="preserve">    </w:t>
+      </w:r>
+    </w:p>
+    <w:p>
+      <w:pPr>
+        <w:keepNext w:val="0"/>
+        <w:keepLines w:val="0"/>
+        <w:pageBreakBefore w:val="0"/>
+        <w:widowControl w:val="0"/>
+        <w:numPr>
+          <w:numId w:val="0"/>
+        </w:numPr>
+        <w:kinsoku/>
+        <w:wordWrap/>
+        <w:overflowPunct/>
+        <w:topLinePunct w:val="0"/>
+        <w:autoSpaceDE/>
+        <w:autoSpaceDN/>
+        <w:bidi w:val="0"/>
+        <w:adjustRightInd/>
+        <w:snapToGrid/>
+        <w:spacing w:after="95" w:afterLines="30" w:line="312" w:lineRule="auto"/>
+        <w:ind w:left="840" w:leftChars="0" w:right="0" w:rightChars="0" w:firstLine="420" w:firstLineChars="0"/>
+        <w:jc w:val="left"/>
+        <w:textAlignment w:val="auto"/>
+        <w:outlineLvl w:val="9"/>
+        <w:rPr>
+          <w:rFonts w:hint="eastAsia"/>
+          <w:lang w:val="en-US" w:eastAsia="zh-CN"/>
+        </w:rPr>
+      </w:pPr>
+    </w:p>
+    <w:p>
+      <w:pPr>
+        <w:keepNext w:val="0"/>
+        <w:keepLines w:val="0"/>
+        <w:pageBreakBefore w:val="0"/>
+        <w:widowControl w:val="0"/>
+        <w:numPr>
+          <w:numId w:val="0"/>
+        </w:numPr>
+        <w:kinsoku/>
+        <w:wordWrap/>
+        <w:overflowPunct/>
+        <w:topLinePunct w:val="0"/>
+        <w:autoSpaceDE/>
+        <w:autoSpaceDN/>
+        <w:bidi w:val="0"/>
+        <w:adjustRightInd/>
+        <w:snapToGrid/>
+        <w:spacing w:after="95" w:afterLines="30" w:line="312" w:lineRule="auto"/>
+        <w:ind w:left="840" w:leftChars="0" w:right="0" w:rightChars="0" w:firstLine="420" w:firstLineChars="0"/>
+        <w:jc w:val="left"/>
+        <w:textAlignment w:val="auto"/>
+        <w:outlineLvl w:val="9"/>
+        <w:rPr>
+          <w:rFonts w:hint="eastAsia"/>
+          <w:lang w:val="en-US" w:eastAsia="zh-CN"/>
+        </w:rPr>
+      </w:pPr>
+    </w:p>
+    <w:p>
+      <w:pPr>
+        <w:keepNext w:val="0"/>
+        <w:keepLines w:val="0"/>
+        <w:pageBreakBefore w:val="0"/>
+        <w:widowControl w:val="0"/>
+        <w:numPr>
+          <w:numId w:val="0"/>
+        </w:numPr>
+        <w:kinsoku/>
+        <w:wordWrap/>
+        <w:overflowPunct/>
+        <w:topLinePunct w:val="0"/>
+        <w:autoSpaceDE/>
+        <w:autoSpaceDN/>
+        <w:bidi w:val="0"/>
+        <w:adjustRightInd/>
+        <w:snapToGrid/>
+        <w:spacing w:after="95" w:afterLines="30" w:line="312" w:lineRule="auto"/>
+        <w:ind w:left="840" w:leftChars="0" w:right="0" w:rightChars="0" w:firstLine="420" w:firstLineChars="0"/>
+        <w:jc w:val="left"/>
+        <w:textAlignment w:val="auto"/>
+        <w:outlineLvl w:val="9"/>
+        <w:rPr>
+          <w:rFonts w:hint="eastAsia"/>
+          <w:lang w:val="en-US" w:eastAsia="zh-CN"/>
+        </w:rPr>
+      </w:pPr>
+    </w:p>
+    <w:p>
+      <w:pPr>
+        <w:keepNext w:val="0"/>
+        <w:keepLines w:val="0"/>
+        <w:pageBreakBefore w:val="0"/>
+        <w:widowControl w:val="0"/>
+        <w:numPr>
+          <w:numId w:val="0"/>
+        </w:numPr>
+        <w:kinsoku/>
+        <w:wordWrap/>
+        <w:overflowPunct/>
+        <w:topLinePunct w:val="0"/>
+        <w:autoSpaceDE/>
+        <w:autoSpaceDN/>
+        <w:bidi w:val="0"/>
+        <w:adjustRightInd/>
+        <w:snapToGrid/>
+        <w:spacing w:after="95" w:afterLines="30" w:line="312" w:lineRule="auto"/>
+        <w:ind w:left="840" w:leftChars="0" w:right="0" w:rightChars="0" w:firstLine="420" w:firstLineChars="0"/>
+        <w:jc w:val="left"/>
+        <w:textAlignment w:val="auto"/>
+        <w:outlineLvl w:val="9"/>
+        <w:rPr>
+          <w:rFonts w:hint="eastAsia"/>
+          <w:lang w:val="en-US" w:eastAsia="zh-CN"/>
+        </w:rPr>
+      </w:pPr>
+    </w:p>
+    <w:p>
+      <w:pPr>
+        <w:keepNext w:val="0"/>
+        <w:keepLines w:val="0"/>
+        <w:pageBreakBefore w:val="0"/>
+        <w:widowControl w:val="0"/>
+        <w:numPr>
+          <w:numId w:val="0"/>
+        </w:numPr>
+        <w:kinsoku/>
+        <w:wordWrap/>
+        <w:overflowPunct/>
+        <w:topLinePunct w:val="0"/>
+        <w:autoSpaceDE/>
+        <w:autoSpaceDN/>
+        <w:bidi w:val="0"/>
+        <w:adjustRightInd/>
+        <w:snapToGrid/>
+        <w:spacing w:after="95" w:afterLines="30" w:line="312" w:lineRule="auto"/>
+        <w:ind w:right="0" w:rightChars="0" w:firstLine="420" w:firstLineChars="0"/>
+        <w:jc w:val="left"/>
+        <w:textAlignment w:val="auto"/>
+        <w:outlineLvl w:val="9"/>
+        <w:rPr>
+          <w:rFonts w:hint="eastAsia"/>
+          <w:lang w:val="en-US" w:eastAsia="zh-CN"/>
+        </w:rPr>
+      </w:pPr>
+    </w:p>
+    <w:p>
+      <w:pPr>
+        <w:keepNext w:val="0"/>
+        <w:keepLines w:val="0"/>
+        <w:pageBreakBefore w:val="0"/>
+        <w:widowControl w:val="0"/>
+        <w:numPr>
+          <w:numId w:val="0"/>
+        </w:numPr>
+        <w:kinsoku/>
+        <w:wordWrap/>
+        <w:overflowPunct/>
+        <w:topLinePunct w:val="0"/>
+        <w:autoSpaceDE/>
+        <w:autoSpaceDN/>
+        <w:bidi w:val="0"/>
+        <w:adjustRightInd/>
+        <w:snapToGrid/>
+        <w:spacing w:after="95" w:afterLines="30" w:line="312" w:lineRule="auto"/>
+        <w:ind w:right="0" w:rightChars="0" w:firstLine="420" w:firstLineChars="0"/>
+        <w:jc w:val="left"/>
+        <w:textAlignment w:val="auto"/>
+        <w:outlineLvl w:val="9"/>
+        <w:rPr>
+          <w:rFonts w:hint="eastAsia"/>
+          <w:lang w:val="en-US" w:eastAsia="zh-CN"/>
+        </w:rPr>
+      </w:pPr>
+    </w:p>
+    <w:p>
+      <w:pPr>
+        <w:keepNext w:val="0"/>
+        <w:keepLines w:val="0"/>
+        <w:pageBreakBefore w:val="0"/>
+        <w:widowControl w:val="0"/>
+        <w:numPr>
+          <w:numId w:val="0"/>
+        </w:numPr>
+        <w:kinsoku/>
+        <w:wordWrap/>
+        <w:overflowPunct/>
+        <w:topLinePunct w:val="0"/>
+        <w:autoSpaceDE/>
+        <w:autoSpaceDN/>
+        <w:bidi w:val="0"/>
+        <w:adjustRightInd/>
+        <w:snapToGrid/>
+        <w:spacing w:after="95" w:afterLines="30" w:line="312" w:lineRule="auto"/>
+        <w:ind w:right="0" w:rightChars="0" w:firstLine="420" w:firstLineChars="0"/>
+        <w:jc w:val="left"/>
+        <w:textAlignment w:val="auto"/>
+        <w:outlineLvl w:val="9"/>
+        <w:rPr>
+          <w:rFonts w:hint="eastAsia"/>
+          <w:lang w:val="en-US" w:eastAsia="zh-CN"/>
+        </w:rPr>
+      </w:pPr>
+    </w:p>
+    <w:p>
+      <w:pPr>
+        <w:keepNext w:val="0"/>
+        <w:keepLines w:val="0"/>
+        <w:pageBreakBefore w:val="0"/>
+        <w:widowControl w:val="0"/>
+        <w:numPr>
+          <w:numId w:val="0"/>
+        </w:numPr>
+        <w:kinsoku/>
+        <w:wordWrap/>
+        <w:overflowPunct/>
+        <w:topLinePunct w:val="0"/>
+        <w:autoSpaceDE/>
+        <w:autoSpaceDN/>
+        <w:bidi w:val="0"/>
+        <w:adjustRightInd/>
+        <w:snapToGrid/>
+        <w:spacing w:after="95" w:afterLines="30" w:line="312" w:lineRule="auto"/>
+        <w:ind w:right="0" w:rightChars="0"/>
+        <w:jc w:val="left"/>
+        <w:textAlignment w:val="auto"/>
+        <w:outlineLvl w:val="9"/>
+        <w:rPr>
+          <w:rFonts w:hint="eastAsia"/>
+          <w:lang w:val="en-US" w:eastAsia="zh-CN"/>
+        </w:rPr>
+      </w:pPr>
+      <w:r>
+        <w:rPr>
+          <w:rFonts w:hint="eastAsia"/>
+          <w:lang w:val="en-US" w:eastAsia="zh-CN"/>
+        </w:rPr>
+        <w:t xml:space="preserve">    </w:t>
+      </w:r>
+    </w:p>
+    <w:p>
+      <w:pPr>
+        <w:keepNext w:val="0"/>
+        <w:keepLines w:val="0"/>
+        <w:pageBreakBefore w:val="0"/>
+        <w:widowControl w:val="0"/>
+        <w:numPr>
+          <w:ilvl w:val="0"/>
+          <w:numId w:val="0"/>
+        </w:numPr>
+        <w:kinsoku/>
+        <w:wordWrap/>
+        <w:overflowPunct/>
+        <w:topLinePunct w:val="0"/>
+        <w:autoSpaceDE/>
+        <w:autoSpaceDN/>
+        <w:bidi w:val="0"/>
+        <w:adjustRightInd/>
+        <w:snapToGrid/>
+        <w:spacing w:after="95" w:afterLines="30" w:line="312" w:lineRule="auto"/>
+        <w:ind w:right="0" w:rightChars="0"/>
+        <w:jc w:val="left"/>
+        <w:textAlignment w:val="auto"/>
+        <w:outlineLvl w:val="9"/>
+        <w:rPr>
+          <w:rFonts w:hint="eastAsia"/>
+          <w:lang w:val="en-US" w:eastAsia="zh-CN"/>
+        </w:rPr>
+      </w:pPr>
+    </w:p>
+    <w:p>
+      <w:pPr>
+        <w:keepNext w:val="0"/>
+        <w:keepLines w:val="0"/>
+        <w:pageBreakBefore w:val="0"/>
+        <w:widowControl w:val="0"/>
+        <w:numPr>
+          <w:ilvl w:val="0"/>
+          <w:numId w:val="0"/>
+        </w:numPr>
+        <w:kinsoku/>
+        <w:wordWrap/>
+        <w:overflowPunct/>
+        <w:topLinePunct w:val="0"/>
+        <w:autoSpaceDE/>
+        <w:autoSpaceDN/>
+        <w:bidi w:val="0"/>
+        <w:adjustRightInd/>
+        <w:snapToGrid/>
+        <w:spacing w:after="95" w:afterLines="30" w:line="312" w:lineRule="auto"/>
+        <w:ind w:right="0" w:rightChars="0"/>
+        <w:jc w:val="left"/>
+        <w:textAlignment w:val="auto"/>
+        <w:outlineLvl w:val="9"/>
+        <w:rPr>
+          <w:rFonts w:hint="eastAsia"/>
+          <w:lang w:val="en-US" w:eastAsia="zh-CN"/>
+        </w:rPr>
+      </w:pPr>
+    </w:p>
+    <w:p>
+      <w:pPr>
+        <w:keepNext w:val="0"/>
+        <w:keepLines w:val="0"/>
+        <w:pageBreakBefore w:val="0"/>
+        <w:widowControl w:val="0"/>
+        <w:numPr>
+          <w:ilvl w:val="0"/>
+          <w:numId w:val="0"/>
+        </w:numPr>
+        <w:kinsoku/>
+        <w:wordWrap/>
+        <w:overflowPunct/>
+        <w:topLinePunct w:val="0"/>
+        <w:autoSpaceDE/>
+        <w:autoSpaceDN/>
+        <w:bidi w:val="0"/>
+        <w:adjustRightInd/>
+        <w:snapToGrid/>
+        <w:spacing w:after="95" w:afterLines="30" w:line="312" w:lineRule="auto"/>
         <w:ind w:left="420" w:leftChars="0" w:right="0" w:rightChars="0" w:firstLine="420" w:firstLineChars="0"/>
         <w:jc w:val="left"/>
         <w:textAlignment w:val="auto"/>
@@ -1982,34 +3663,57 @@
           <w:lang w:val="en-US" w:eastAsia="zh-CN"/>
         </w:rPr>
       </w:pPr>
-      <w:r>
-        <w:rPr>
-          <w:rFonts w:hint="eastAsia"/>
-          <w:lang w:val="en-US" w:eastAsia="zh-CN"/>
-        </w:rPr>
-        <w:t>127.0.0.1 assets.dev.com</w:t>
-      </w:r>
-    </w:p>
-    <w:p>
-      <w:pPr>
-        <w:keepNext w:val="0"/>
-        <w:keepLines w:val="0"/>
-        <w:pageBreakBefore w:val="0"/>
-        <w:widowControl w:val="0"/>
-        <w:numPr>
-          <w:ilvl w:val="0"/>
-          <w:numId w:val="0"/>
-        </w:numPr>
-        <w:kinsoku/>
-        <w:wordWrap/>
-        <w:overflowPunct/>
-        <w:topLinePunct w:val="0"/>
-        <w:autoSpaceDE/>
-        <w:autoSpaceDN/>
-        <w:bidi w:val="0"/>
-        <w:adjustRightInd/>
-        <w:snapToGrid/>
-        <w:spacing w:line="240" w:lineRule="auto"/>
+    </w:p>
+    <w:p>
+      <w:pPr>
+        <w:keepNext w:val="0"/>
+        <w:keepLines w:val="0"/>
+        <w:pageBreakBefore w:val="0"/>
+        <w:widowControl w:val="0"/>
+        <w:numPr>
+          <w:ilvl w:val="0"/>
+          <w:numId w:val="0"/>
+        </w:numPr>
+        <w:kinsoku/>
+        <w:wordWrap/>
+        <w:overflowPunct/>
+        <w:topLinePunct w:val="0"/>
+        <w:autoSpaceDE/>
+        <w:autoSpaceDN/>
+        <w:bidi w:val="0"/>
+        <w:adjustRightInd/>
+        <w:snapToGrid/>
+        <w:spacing w:after="95" w:afterLines="30" w:line="312" w:lineRule="auto"/>
+        <w:ind w:right="0" w:rightChars="0"/>
+        <w:jc w:val="left"/>
+        <w:textAlignment w:val="auto"/>
+        <w:outlineLvl w:val="9"/>
+        <w:rPr>
+          <w:rFonts w:hint="eastAsia"/>
+          <w:lang w:val="en-US" w:eastAsia="zh-CN"/>
+        </w:rPr>
+      </w:pPr>
+    </w:p>
+    <w:p>
+      <w:pPr>
+        <w:keepNext w:val="0"/>
+        <w:keepLines w:val="0"/>
+        <w:pageBreakBefore w:val="0"/>
+        <w:widowControl w:val="0"/>
+        <w:numPr>
+          <w:ilvl w:val="0"/>
+          <w:numId w:val="0"/>
+        </w:numPr>
+        <w:kinsoku/>
+        <w:wordWrap/>
+        <w:overflowPunct/>
+        <w:topLinePunct w:val="0"/>
+        <w:autoSpaceDE/>
+        <w:autoSpaceDN/>
+        <w:bidi w:val="0"/>
+        <w:adjustRightInd/>
+        <w:snapToGrid/>
+        <w:spacing w:after="95" w:afterLines="30" w:line="312" w:lineRule="auto"/>
         <w:ind w:left="420" w:leftChars="0" w:right="0" w:rightChars="0" w:firstLine="420" w:firstLineChars="0"/>
         <w:jc w:val="left"/>
         <w:textAlignment w:val="auto"/>
@@ -2039,7 +3743,7 @@
         <w:bidi w:val="0"/>
         <w:adjustRightInd/>
         <w:snapToGrid/>
-        <w:spacing w:line="240" w:lineRule="auto"/>
+        <w:spacing w:after="95" w:afterLines="30" w:line="312" w:lineRule="auto"/>
         <w:ind w:left="420" w:leftChars="0" w:right="0" w:rightChars="0" w:firstLine="420" w:firstLineChars="0"/>
         <w:jc w:val="left"/>
         <w:textAlignment w:val="auto"/>
@@ -2054,29 +3758,29 @@
           <w:rFonts w:hint="eastAsia"/>
           <w:lang w:val="en-US" w:eastAsia="zh-CN"/>
         </w:rPr>
-        <w:t>①非打包环境：</w:t>
-      </w:r>
-    </w:p>
-    <w:p>
-      <w:pPr>
-        <w:keepNext w:val="0"/>
-        <w:keepLines w:val="0"/>
-        <w:pageBreakBefore w:val="0"/>
-        <w:widowControl w:val="0"/>
-        <w:numPr>
-          <w:ilvl w:val="0"/>
-          <w:numId w:val="0"/>
-        </w:numPr>
-        <w:kinsoku/>
-        <w:wordWrap/>
-        <w:overflowPunct/>
-        <w:topLinePunct w:val="0"/>
-        <w:autoSpaceDE/>
-        <w:autoSpaceDN/>
-        <w:bidi w:val="0"/>
-        <w:adjustRightInd/>
-        <w:snapToGrid/>
-        <w:spacing w:line="240" w:lineRule="auto"/>
+        <w:t xml:space="preserve"> </w:t>
+      </w:r>
+    </w:p>
+    <w:p>
+      <w:pPr>
+        <w:keepNext w:val="0"/>
+        <w:keepLines w:val="0"/>
+        <w:pageBreakBefore w:val="0"/>
+        <w:widowControl w:val="0"/>
+        <w:numPr>
+          <w:ilvl w:val="0"/>
+          <w:numId w:val="0"/>
+        </w:numPr>
+        <w:kinsoku/>
+        <w:wordWrap/>
+        <w:overflowPunct/>
+        <w:topLinePunct w:val="0"/>
+        <w:autoSpaceDE/>
+        <w:autoSpaceDN/>
+        <w:bidi w:val="0"/>
+        <w:adjustRightInd/>
+        <w:snapToGrid/>
+        <w:spacing w:after="95" w:afterLines="30" w:line="312" w:lineRule="auto"/>
         <w:ind w:left="420" w:leftChars="0" w:right="0" w:rightChars="0" w:firstLine="420" w:firstLineChars="0"/>
         <w:jc w:val="left"/>
         <w:textAlignment w:val="auto"/>
@@ -2086,652 +3790,28 @@
           <w:lang w:val="en-US" w:eastAsia="zh-CN"/>
         </w:rPr>
       </w:pPr>
-      <w:r>
-        <w:rPr>
-          <w:rFonts w:hint="eastAsia"/>
-          <w:lang w:val="en-US" w:eastAsia="zh-CN"/>
-        </w:rPr>
-        <w:t>gulp：</w:t>
-      </w:r>
-    </w:p>
-    <w:p>
-      <w:pPr>
-        <w:keepNext w:val="0"/>
-        <w:keepLines w:val="0"/>
-        <w:pageBreakBefore w:val="0"/>
-        <w:widowControl w:val="0"/>
-        <w:numPr>
-          <w:ilvl w:val="0"/>
-          <w:numId w:val="0"/>
-        </w:numPr>
-        <w:kinsoku/>
-        <w:wordWrap/>
-        <w:overflowPunct/>
-        <w:topLinePunct w:val="0"/>
-        <w:autoSpaceDE/>
-        <w:autoSpaceDN/>
-        <w:bidi w:val="0"/>
-        <w:adjustRightInd/>
-        <w:snapToGrid/>
-        <w:spacing w:line="240" w:lineRule="auto"/>
-        <w:ind w:left="420" w:leftChars="0" w:right="0" w:rightChars="0" w:firstLine="420" w:firstLineChars="0"/>
-        <w:jc w:val="left"/>
-        <w:textAlignment w:val="auto"/>
-        <w:outlineLvl w:val="9"/>
-        <w:rPr>
-          <w:rFonts w:hint="eastAsia"/>
-          <w:lang w:val="en-US" w:eastAsia="zh-CN"/>
-        </w:rPr>
-      </w:pPr>
-      <w:r>
-        <w:rPr>
-          <w:rFonts w:hint="eastAsia"/>
-          <w:lang w:val="en-US" w:eastAsia="zh-CN"/>
-        </w:rPr>
-        <w:t>gulp server:web</w:t>
-      </w:r>
-    </w:p>
-    <w:p>
-      <w:pPr>
-        <w:keepNext w:val="0"/>
-        <w:keepLines w:val="0"/>
-        <w:pageBreakBefore w:val="0"/>
-        <w:widowControl w:val="0"/>
-        <w:numPr>
-          <w:ilvl w:val="0"/>
-          <w:numId w:val="0"/>
-        </w:numPr>
-        <w:kinsoku/>
-        <w:wordWrap/>
-        <w:overflowPunct/>
-        <w:topLinePunct w:val="0"/>
-        <w:autoSpaceDE/>
-        <w:autoSpaceDN/>
-        <w:bidi w:val="0"/>
-        <w:adjustRightInd/>
-        <w:snapToGrid/>
-        <w:spacing w:line="240" w:lineRule="auto"/>
-        <w:ind w:left="420" w:leftChars="0" w:right="0" w:rightChars="0" w:firstLine="420" w:firstLineChars="0"/>
-        <w:jc w:val="left"/>
-        <w:textAlignment w:val="auto"/>
-        <w:outlineLvl w:val="9"/>
-        <w:rPr>
-          <w:rFonts w:hint="eastAsia"/>
-          <w:lang w:val="en-US" w:eastAsia="zh-CN"/>
-        </w:rPr>
-      </w:pPr>
-      <w:r>
-        <w:rPr>
-          <w:rFonts w:hint="eastAsia"/>
-          <w:lang w:val="en-US" w:eastAsia="zh-CN"/>
-        </w:rPr>
-        <w:t>gulp server:assets:dev</w:t>
-      </w:r>
-    </w:p>
-    <w:p>
-      <w:pPr>
-        <w:keepNext w:val="0"/>
-        <w:keepLines w:val="0"/>
-        <w:pageBreakBefore w:val="0"/>
-        <w:widowControl w:val="0"/>
-        <w:numPr>
-          <w:ilvl w:val="0"/>
-          <w:numId w:val="0"/>
-        </w:numPr>
-        <w:kinsoku/>
-        <w:wordWrap/>
-        <w:overflowPunct/>
-        <w:topLinePunct w:val="0"/>
-        <w:autoSpaceDE/>
-        <w:autoSpaceDN/>
-        <w:bidi w:val="0"/>
-        <w:adjustRightInd/>
-        <w:snapToGrid/>
-        <w:spacing w:line="240" w:lineRule="auto"/>
-        <w:ind w:left="420" w:leftChars="0" w:right="0" w:rightChars="0" w:firstLine="420" w:firstLineChars="0"/>
-        <w:jc w:val="left"/>
-        <w:textAlignment w:val="auto"/>
-        <w:outlineLvl w:val="9"/>
-        <w:rPr>
-          <w:rFonts w:hint="eastAsia"/>
-          <w:lang w:val="en-US" w:eastAsia="zh-CN"/>
-        </w:rPr>
-      </w:pPr>
-    </w:p>
-    <w:p>
-      <w:pPr>
-        <w:keepNext w:val="0"/>
-        <w:keepLines w:val="0"/>
-        <w:pageBreakBefore w:val="0"/>
-        <w:widowControl w:val="0"/>
-        <w:numPr>
-          <w:ilvl w:val="0"/>
-          <w:numId w:val="0"/>
-        </w:numPr>
-        <w:kinsoku/>
-        <w:wordWrap/>
-        <w:overflowPunct/>
-        <w:topLinePunct w:val="0"/>
-        <w:autoSpaceDE/>
-        <w:autoSpaceDN/>
-        <w:bidi w:val="0"/>
-        <w:adjustRightInd/>
-        <w:snapToGrid/>
-        <w:spacing w:line="240" w:lineRule="auto"/>
-        <w:ind w:left="420" w:leftChars="0" w:right="0" w:rightChars="0" w:firstLine="420" w:firstLineChars="0"/>
-        <w:jc w:val="left"/>
-        <w:textAlignment w:val="auto"/>
-        <w:outlineLvl w:val="9"/>
-        <w:rPr>
-          <w:rFonts w:hint="eastAsia"/>
-          <w:lang w:val="en-US" w:eastAsia="zh-CN"/>
-        </w:rPr>
-      </w:pPr>
-      <w:r>
-        <w:rPr>
-          <w:rFonts w:hint="eastAsia"/>
-          <w:lang w:val="en-US" w:eastAsia="zh-CN"/>
-        </w:rPr>
-        <w:t>Build：</w:t>
-      </w:r>
-    </w:p>
-    <w:p>
-      <w:pPr>
-        <w:keepNext w:val="0"/>
-        <w:keepLines w:val="0"/>
-        <w:pageBreakBefore w:val="0"/>
-        <w:widowControl w:val="0"/>
-        <w:numPr>
-          <w:ilvl w:val="0"/>
-          <w:numId w:val="0"/>
-        </w:numPr>
-        <w:kinsoku/>
-        <w:wordWrap/>
-        <w:overflowPunct/>
-        <w:topLinePunct w:val="0"/>
-        <w:autoSpaceDE/>
-        <w:autoSpaceDN/>
-        <w:bidi w:val="0"/>
-        <w:adjustRightInd/>
-        <w:snapToGrid/>
-        <w:spacing w:line="240" w:lineRule="auto"/>
-        <w:ind w:left="420" w:leftChars="0" w:right="0" w:rightChars="0" w:firstLine="420" w:firstLineChars="0"/>
-        <w:jc w:val="left"/>
-        <w:textAlignment w:val="auto"/>
-        <w:outlineLvl w:val="9"/>
-        <w:rPr>
-          <w:rFonts w:hint="eastAsia"/>
-          <w:lang w:val="en-US" w:eastAsia="zh-CN"/>
-        </w:rPr>
-      </w:pPr>
-      <w:r>
-        <w:rPr>
-          <w:rFonts w:hint="eastAsia"/>
-          <w:lang w:val="en-US" w:eastAsia="zh-CN"/>
-        </w:rPr>
-        <w:t>gulp build:js</w:t>
-      </w:r>
-    </w:p>
-    <w:p>
-      <w:pPr>
-        <w:keepNext w:val="0"/>
-        <w:keepLines w:val="0"/>
-        <w:pageBreakBefore w:val="0"/>
-        <w:widowControl w:val="0"/>
-        <w:numPr>
-          <w:ilvl w:val="0"/>
-          <w:numId w:val="0"/>
-        </w:numPr>
-        <w:kinsoku/>
-        <w:wordWrap/>
-        <w:overflowPunct/>
-        <w:topLinePunct w:val="0"/>
-        <w:autoSpaceDE/>
-        <w:autoSpaceDN/>
-        <w:bidi w:val="0"/>
-        <w:adjustRightInd/>
-        <w:snapToGrid/>
-        <w:spacing w:line="240" w:lineRule="auto"/>
-        <w:ind w:left="420" w:leftChars="0" w:right="0" w:rightChars="0" w:firstLine="420" w:firstLineChars="0"/>
-        <w:jc w:val="left"/>
-        <w:textAlignment w:val="auto"/>
-        <w:outlineLvl w:val="9"/>
-        <w:rPr>
-          <w:rFonts w:hint="eastAsia"/>
-          <w:lang w:val="en-US" w:eastAsia="zh-CN"/>
-        </w:rPr>
-      </w:pPr>
-    </w:p>
-    <w:p>
-      <w:pPr>
-        <w:keepNext w:val="0"/>
-        <w:keepLines w:val="0"/>
-        <w:pageBreakBefore w:val="0"/>
-        <w:widowControl w:val="0"/>
-        <w:numPr>
-          <w:ilvl w:val="0"/>
-          <w:numId w:val="0"/>
-        </w:numPr>
-        <w:kinsoku/>
-        <w:wordWrap/>
-        <w:overflowPunct/>
-        <w:topLinePunct w:val="0"/>
-        <w:autoSpaceDE/>
-        <w:autoSpaceDN/>
-        <w:bidi w:val="0"/>
-        <w:adjustRightInd/>
-        <w:snapToGrid/>
-        <w:spacing w:line="240" w:lineRule="auto"/>
-        <w:ind w:left="420" w:leftChars="0" w:right="0" w:rightChars="0" w:firstLine="420" w:firstLineChars="0"/>
-        <w:jc w:val="left"/>
-        <w:textAlignment w:val="auto"/>
-        <w:outlineLvl w:val="9"/>
-        <w:rPr>
-          <w:rFonts w:hint="eastAsia"/>
-          <w:lang w:val="en-US" w:eastAsia="zh-CN"/>
-        </w:rPr>
-      </w:pPr>
-      <w:r>
-        <w:rPr>
-          <w:rFonts w:hint="eastAsia"/>
-          <w:lang w:val="en-US" w:eastAsia="zh-CN"/>
-        </w:rPr>
-        <w:t>Browser(请查看控制台):</w:t>
-      </w:r>
-    </w:p>
-    <w:p>
-      <w:pPr>
-        <w:keepNext w:val="0"/>
-        <w:keepLines w:val="0"/>
-        <w:pageBreakBefore w:val="0"/>
-        <w:widowControl w:val="0"/>
-        <w:numPr>
-          <w:ilvl w:val="0"/>
-          <w:numId w:val="0"/>
-        </w:numPr>
-        <w:kinsoku/>
-        <w:wordWrap/>
-        <w:overflowPunct/>
-        <w:topLinePunct w:val="0"/>
-        <w:autoSpaceDE/>
-        <w:autoSpaceDN/>
-        <w:bidi w:val="0"/>
-        <w:adjustRightInd/>
-        <w:snapToGrid/>
-        <w:spacing w:line="240" w:lineRule="auto"/>
-        <w:ind w:left="420" w:leftChars="0" w:right="0" w:rightChars="0" w:firstLine="420" w:firstLineChars="0"/>
-        <w:jc w:val="left"/>
-        <w:textAlignment w:val="auto"/>
-        <w:outlineLvl w:val="9"/>
-        <w:rPr>
-          <w:rFonts w:hint="eastAsia"/>
-          <w:lang w:val="en-US" w:eastAsia="zh-CN"/>
-        </w:rPr>
-      </w:pPr>
-      <w:r>
-        <w:rPr>
-          <w:rFonts w:hint="eastAsia"/>
-          <w:lang w:val="en-US" w:eastAsia="zh-CN"/>
-        </w:rPr>
-        <w:t xml:space="preserve">  </w:t>
-      </w:r>
-      <w:r>
-        <w:rPr>
-          <w:rFonts w:hint="eastAsia"/>
-          <w:lang w:val="en-US" w:eastAsia="zh-CN"/>
-        </w:rPr>
-        <w:fldChar w:fldCharType="begin"/>
-      </w:r>
-      <w:r>
-        <w:rPr>
-          <w:rFonts w:hint="eastAsia"/>
-          <w:lang w:val="en-US" w:eastAsia="zh-CN"/>
-        </w:rPr>
-        <w:instrText xml:space="preserve"> HYPERLINK "http://dev.com:8080/amd.html" </w:instrText>
-      </w:r>
-      <w:r>
-        <w:rPr>
-          <w:rFonts w:hint="eastAsia"/>
-          <w:lang w:val="en-US" w:eastAsia="zh-CN"/>
-        </w:rPr>
-        <w:fldChar w:fldCharType="separate"/>
-      </w:r>
-      <w:r>
-        <w:rPr>
-          <w:rStyle w:val="6"/>
-          <w:rFonts w:hint="eastAsia"/>
-          <w:lang w:val="en-US" w:eastAsia="zh-CN"/>
-        </w:rPr>
-        <w:t>http://dev.com:8080/amd.html</w:t>
-      </w:r>
-      <w:r>
-        <w:rPr>
-          <w:rFonts w:hint="eastAsia"/>
-          <w:lang w:val="en-US" w:eastAsia="zh-CN"/>
-        </w:rPr>
-        <w:fldChar w:fldCharType="end"/>
-      </w:r>
-    </w:p>
-    <w:p>
-      <w:pPr>
-        <w:keepNext w:val="0"/>
-        <w:keepLines w:val="0"/>
-        <w:pageBreakBefore w:val="0"/>
-        <w:widowControl w:val="0"/>
-        <w:numPr>
-          <w:ilvl w:val="0"/>
-          <w:numId w:val="0"/>
-        </w:numPr>
-        <w:kinsoku/>
-        <w:wordWrap/>
-        <w:overflowPunct/>
-        <w:topLinePunct w:val="0"/>
-        <w:autoSpaceDE/>
-        <w:autoSpaceDN/>
-        <w:bidi w:val="0"/>
-        <w:adjustRightInd/>
-        <w:snapToGrid/>
-        <w:spacing w:line="240" w:lineRule="auto"/>
+    </w:p>
+    <w:p>
+      <w:pPr>
+        <w:pStyle w:val="3"/>
+        <w:pageBreakBefore w:val="0"/>
+        <w:widowControl w:val="0"/>
+        <w:numPr>
+          <w:ilvl w:val="0"/>
+          <w:numId w:val="5"/>
+        </w:numPr>
+        <w:kinsoku/>
+        <w:wordWrap/>
+        <w:overflowPunct/>
+        <w:topLinePunct w:val="0"/>
+        <w:autoSpaceDE/>
+        <w:autoSpaceDN/>
+        <w:bidi w:val="0"/>
+        <w:adjustRightInd/>
+        <w:snapToGrid/>
+        <w:spacing w:after="95" w:afterLines="30" w:line="312" w:lineRule="auto"/>
         <w:ind w:right="0" w:rightChars="0"/>
-        <w:jc w:val="left"/>
-        <w:textAlignment w:val="auto"/>
-        <w:outlineLvl w:val="9"/>
-        <w:rPr>
-          <w:rFonts w:hint="eastAsia"/>
-          <w:lang w:val="en-US" w:eastAsia="zh-CN"/>
-        </w:rPr>
-      </w:pPr>
-      <w:r>
-        <w:rPr>
-          <w:rFonts w:hint="eastAsia"/>
-          <w:lang w:val="en-US" w:eastAsia="zh-CN"/>
-        </w:rPr>
-        <w:t xml:space="preserve">          </w:t>
-      </w:r>
-      <w:r>
-        <w:rPr>
-          <w:rFonts w:hint="eastAsia"/>
-          <w:lang w:val="en-US" w:eastAsia="zh-CN"/>
-        </w:rPr>
-        <w:fldChar w:fldCharType="begin"/>
-      </w:r>
-      <w:r>
-        <w:rPr>
-          <w:rFonts w:hint="eastAsia"/>
-          <w:lang w:val="en-US" w:eastAsia="zh-CN"/>
-        </w:rPr>
-        <w:instrText xml:space="preserve"> HYPERLINK "http://dev.com:8080/ad.html" </w:instrText>
-      </w:r>
-      <w:r>
-        <w:rPr>
-          <w:rFonts w:hint="eastAsia"/>
-          <w:lang w:val="en-US" w:eastAsia="zh-CN"/>
-        </w:rPr>
-        <w:fldChar w:fldCharType="separate"/>
-      </w:r>
-      <w:r>
-        <w:rPr>
-          <w:rStyle w:val="6"/>
-          <w:rFonts w:hint="eastAsia"/>
-          <w:lang w:val="en-US" w:eastAsia="zh-CN"/>
-        </w:rPr>
-        <w:t>http://dev.com:8080/ad.html</w:t>
-      </w:r>
-      <w:r>
-        <w:rPr>
-          <w:rFonts w:hint="eastAsia"/>
-          <w:lang w:val="en-US" w:eastAsia="zh-CN"/>
-        </w:rPr>
-        <w:fldChar w:fldCharType="end"/>
-      </w:r>
-    </w:p>
-    <w:p>
-      <w:pPr>
-        <w:keepNext w:val="0"/>
-        <w:keepLines w:val="0"/>
-        <w:pageBreakBefore w:val="0"/>
-        <w:widowControl w:val="0"/>
-        <w:numPr>
-          <w:ilvl w:val="0"/>
-          <w:numId w:val="0"/>
-        </w:numPr>
-        <w:kinsoku/>
-        <w:wordWrap/>
-        <w:overflowPunct/>
-        <w:topLinePunct w:val="0"/>
-        <w:autoSpaceDE/>
-        <w:autoSpaceDN/>
-        <w:bidi w:val="0"/>
-        <w:adjustRightInd/>
-        <w:snapToGrid/>
-        <w:spacing w:line="240" w:lineRule="auto"/>
-        <w:ind w:right="0" w:rightChars="0"/>
-        <w:jc w:val="left"/>
-        <w:textAlignment w:val="auto"/>
-        <w:outlineLvl w:val="9"/>
-        <w:rPr>
-          <w:rFonts w:hint="eastAsia"/>
-          <w:lang w:val="en-US" w:eastAsia="zh-CN"/>
-        </w:rPr>
-      </w:pPr>
-    </w:p>
-    <w:p>
-      <w:pPr>
-        <w:keepNext w:val="0"/>
-        <w:keepLines w:val="0"/>
-        <w:pageBreakBefore w:val="0"/>
-        <w:widowControl w:val="0"/>
-        <w:numPr>
-          <w:ilvl w:val="0"/>
-          <w:numId w:val="0"/>
-        </w:numPr>
-        <w:kinsoku/>
-        <w:wordWrap/>
-        <w:overflowPunct/>
-        <w:topLinePunct w:val="0"/>
-        <w:autoSpaceDE/>
-        <w:autoSpaceDN/>
-        <w:bidi w:val="0"/>
-        <w:adjustRightInd/>
-        <w:snapToGrid/>
-        <w:spacing w:line="240" w:lineRule="auto"/>
-        <w:ind w:right="0" w:rightChars="0"/>
-        <w:jc w:val="left"/>
-        <w:textAlignment w:val="auto"/>
-        <w:outlineLvl w:val="9"/>
-        <w:rPr>
-          <w:rFonts w:hint="eastAsia"/>
-          <w:lang w:val="en-US" w:eastAsia="zh-CN"/>
-        </w:rPr>
-      </w:pPr>
-      <w:r>
-        <w:rPr>
-          <w:rFonts w:hint="eastAsia"/>
-          <w:lang w:val="en-US" w:eastAsia="zh-CN"/>
-        </w:rPr>
-        <w:t xml:space="preserve">  </w:t>
-      </w:r>
-      <w:r>
-        <w:rPr>
-          <w:rFonts w:hint="eastAsia"/>
-          <w:lang w:val="en-US" w:eastAsia="zh-CN"/>
-        </w:rPr>
-        <w:tab/>
-        <w:t/>
-      </w:r>
-      <w:r>
-        <w:rPr>
-          <w:rFonts w:hint="eastAsia"/>
-          <w:lang w:val="en-US" w:eastAsia="zh-CN"/>
-        </w:rPr>
-        <w:tab/>
-        <w:t>②打包环境：</w:t>
-      </w:r>
-    </w:p>
-    <w:p>
-      <w:pPr>
-        <w:keepNext w:val="0"/>
-        <w:keepLines w:val="0"/>
-        <w:pageBreakBefore w:val="0"/>
-        <w:widowControl w:val="0"/>
-        <w:numPr>
-          <w:ilvl w:val="0"/>
-          <w:numId w:val="0"/>
-        </w:numPr>
-        <w:kinsoku/>
-        <w:wordWrap/>
-        <w:overflowPunct/>
-        <w:topLinePunct w:val="0"/>
-        <w:autoSpaceDE/>
-        <w:autoSpaceDN/>
-        <w:bidi w:val="0"/>
-        <w:adjustRightInd/>
-        <w:snapToGrid/>
-        <w:spacing w:line="240" w:lineRule="auto"/>
-        <w:ind w:right="0" w:rightChars="0"/>
-        <w:jc w:val="left"/>
-        <w:textAlignment w:val="auto"/>
-        <w:outlineLvl w:val="9"/>
-        <w:rPr>
-          <w:rFonts w:hint="eastAsia"/>
-          <w:lang w:val="en-US" w:eastAsia="zh-CN"/>
-        </w:rPr>
-      </w:pPr>
-    </w:p>
-    <w:p>
-      <w:pPr>
-        <w:keepNext w:val="0"/>
-        <w:keepLines w:val="0"/>
-        <w:pageBreakBefore w:val="0"/>
-        <w:widowControl w:val="0"/>
-        <w:numPr>
-          <w:ilvl w:val="0"/>
-          <w:numId w:val="0"/>
-        </w:numPr>
-        <w:kinsoku/>
-        <w:wordWrap/>
-        <w:overflowPunct/>
-        <w:topLinePunct w:val="0"/>
-        <w:autoSpaceDE/>
-        <w:autoSpaceDN/>
-        <w:bidi w:val="0"/>
-        <w:adjustRightInd/>
-        <w:snapToGrid/>
-        <w:spacing w:line="240" w:lineRule="auto"/>
-        <w:ind w:right="0" w:rightChars="0"/>
-        <w:jc w:val="left"/>
-        <w:textAlignment w:val="auto"/>
-        <w:outlineLvl w:val="9"/>
-        <w:rPr>
-          <w:rFonts w:hint="eastAsia"/>
-          <w:lang w:val="en-US" w:eastAsia="zh-CN"/>
-        </w:rPr>
-      </w:pPr>
-    </w:p>
-    <w:p>
-      <w:pPr>
-        <w:keepNext w:val="0"/>
-        <w:keepLines w:val="0"/>
-        <w:pageBreakBefore w:val="0"/>
-        <w:widowControl w:val="0"/>
-        <w:numPr>
-          <w:ilvl w:val="0"/>
-          <w:numId w:val="0"/>
-        </w:numPr>
-        <w:kinsoku/>
-        <w:wordWrap/>
-        <w:overflowPunct/>
-        <w:topLinePunct w:val="0"/>
-        <w:autoSpaceDE/>
-        <w:autoSpaceDN/>
-        <w:bidi w:val="0"/>
-        <w:adjustRightInd/>
-        <w:snapToGrid/>
-        <w:spacing w:line="240" w:lineRule="auto"/>
-        <w:ind w:right="0" w:rightChars="0"/>
-        <w:jc w:val="left"/>
-        <w:textAlignment w:val="auto"/>
-        <w:outlineLvl w:val="9"/>
-        <w:rPr>
-          <w:rFonts w:hint="eastAsia"/>
-          <w:lang w:val="en-US" w:eastAsia="zh-CN"/>
-        </w:rPr>
-      </w:pPr>
-    </w:p>
-    <w:p>
-      <w:pPr>
-        <w:keepNext w:val="0"/>
-        <w:keepLines w:val="0"/>
-        <w:pageBreakBefore w:val="0"/>
-        <w:widowControl w:val="0"/>
-        <w:numPr>
-          <w:ilvl w:val="0"/>
-          <w:numId w:val="0"/>
-        </w:numPr>
-        <w:kinsoku/>
-        <w:wordWrap/>
-        <w:overflowPunct/>
-        <w:topLinePunct w:val="0"/>
-        <w:autoSpaceDE/>
-        <w:autoSpaceDN/>
-        <w:bidi w:val="0"/>
-        <w:adjustRightInd/>
-        <w:snapToGrid/>
-        <w:spacing w:line="240" w:lineRule="auto"/>
-        <w:ind w:left="420" w:leftChars="0" w:right="0" w:rightChars="0" w:firstLine="420" w:firstLineChars="0"/>
-        <w:jc w:val="left"/>
-        <w:textAlignment w:val="auto"/>
-        <w:outlineLvl w:val="9"/>
-        <w:rPr>
-          <w:rFonts w:hint="eastAsia"/>
-          <w:lang w:val="en-US" w:eastAsia="zh-CN"/>
-        </w:rPr>
-      </w:pPr>
-    </w:p>
-    <w:p>
-      <w:pPr>
-        <w:keepNext w:val="0"/>
-        <w:keepLines w:val="0"/>
-        <w:pageBreakBefore w:val="0"/>
-        <w:widowControl w:val="0"/>
-        <w:numPr>
-          <w:ilvl w:val="0"/>
-          <w:numId w:val="0"/>
-        </w:numPr>
-        <w:kinsoku/>
-        <w:wordWrap/>
-        <w:overflowPunct/>
-        <w:topLinePunct w:val="0"/>
-        <w:autoSpaceDE/>
-        <w:autoSpaceDN/>
-        <w:bidi w:val="0"/>
-        <w:adjustRightInd/>
-        <w:snapToGrid/>
-        <w:spacing w:line="240" w:lineRule="auto"/>
-        <w:ind w:left="420" w:leftChars="0" w:right="0" w:rightChars="0" w:firstLine="420" w:firstLineChars="0"/>
-        <w:jc w:val="left"/>
-        <w:textAlignment w:val="auto"/>
-        <w:outlineLvl w:val="9"/>
-        <w:rPr>
-          <w:rFonts w:hint="eastAsia"/>
-          <w:lang w:val="en-US" w:eastAsia="zh-CN"/>
-        </w:rPr>
-      </w:pPr>
-      <w:r>
-        <w:rPr>
-          <w:rFonts w:hint="eastAsia"/>
-          <w:lang w:val="en-US" w:eastAsia="zh-CN"/>
-        </w:rPr>
-        <w:t xml:space="preserve"> </w:t>
-      </w:r>
-    </w:p>
-    <w:p>
-      <w:pPr>
-        <w:pStyle w:val="3"/>
-        <w:numPr>
-          <w:ilvl w:val="0"/>
-          <w:numId w:val="4"/>
-        </w:numPr>
+        <w:textAlignment w:val="auto"/>
         <w:rPr>
           <w:rFonts w:hint="eastAsia"/>
           <w:lang w:val="en-US" w:eastAsia="zh-CN"/>
@@ -2758,7 +3838,20 @@
     </w:p>
     <w:p>
       <w:pPr>
-        <w:ind w:left="420" w:leftChars="0" w:firstLine="420" w:firstLineChars="0"/>
+        <w:pageBreakBefore w:val="0"/>
+        <w:widowControl w:val="0"/>
+        <w:kinsoku/>
+        <w:wordWrap/>
+        <w:overflowPunct/>
+        <w:topLinePunct w:val="0"/>
+        <w:autoSpaceDE/>
+        <w:autoSpaceDN/>
+        <w:bidi w:val="0"/>
+        <w:adjustRightInd/>
+        <w:snapToGrid/>
+        <w:spacing w:after="95" w:afterLines="30" w:line="312" w:lineRule="auto"/>
+        <w:ind w:left="420" w:leftChars="0" w:right="0" w:rightChars="0" w:firstLine="420" w:firstLineChars="0"/>
+        <w:textAlignment w:val="auto"/>
         <w:rPr>
           <w:rFonts w:hint="eastAsia"/>
           <w:lang w:val="en-US" w:eastAsia="zh-CN"/>
@@ -3165,6 +4258,18 @@
       <w:numFmt w:val="chineseCounting"/>
       <w:suff w:val="nothing"/>
       <w:lvlText w:val="%1、"/>
+      <w:lvlJc w:val="left"/>
+    </w:lvl>
+  </w:abstractNum>
+  <w:abstractNum w:abstractNumId="1456478621">
+    <w:nsid w:val="56D0199D"/>
+    <w:multiLevelType w:val="singleLevel"/>
+    <w:tmpl w:val="56D0199D"/>
+    <w:lvl w:ilvl="0" w:tentative="1">
+      <w:start w:val="5"/>
+      <w:numFmt w:val="decimal"/>
+      <w:suff w:val="nothing"/>
+      <w:lvlText w:val="%1."/>
       <w:lvlJc w:val="left"/>
     </w:lvl>
   </w:abstractNum>
@@ -3202,6 +4307,9 @@
     <w:abstractNumId w:val="1456468633"/>
   </w:num>
   <w:num w:numId="4">
+    <w:abstractNumId w:val="1456478621"/>
+  </w:num>
+  <w:num w:numId="5">
     <w:abstractNumId w:val="1456472080"/>
   </w:num>
 </w:numbering>

--- a/doc/模块化工具的使用感受.docx
+++ b/doc/模块化工具的使用感受.docx
@@ -2322,6 +2322,8 @@
         </w:rPr>
         <w:t>gulp build:js</w:t>
       </w:r>
+      <w:bookmarkStart w:id="0" w:name="_GoBack"/>
+      <w:bookmarkEnd w:id="0"/>
     </w:p>
     <w:p>
       <w:pPr>
@@ -2645,12 +2647,16 @@
         <w:outlineLvl w:val="9"/>
         <w:rPr>
           <w:rFonts w:hint="eastAsia"/>
-          <w:lang w:val="en-US" w:eastAsia="zh-CN"/>
-        </w:rPr>
-      </w:pPr>
-      <w:r>
-        <w:rPr>
-          <w:rFonts w:hint="eastAsia"/>
+          <w:b/>
+          <w:bCs/>
+          <w:lang w:val="en-US" w:eastAsia="zh-CN"/>
+        </w:rPr>
+      </w:pPr>
+      <w:r>
+        <w:rPr>
+          <w:rFonts w:hint="eastAsia"/>
+          <w:b/>
+          <w:bCs/>
           <w:lang w:val="en-US" w:eastAsia="zh-CN"/>
         </w:rPr>
         <w:t>兼容</w:t>
@@ -2808,12 +2814,16 @@
         <w:outlineLvl w:val="9"/>
         <w:rPr>
           <w:rFonts w:hint="eastAsia"/>
-          <w:lang w:val="en-US" w:eastAsia="zh-CN"/>
-        </w:rPr>
-      </w:pPr>
-      <w:r>
-        <w:rPr>
-          <w:rFonts w:hint="eastAsia"/>
+          <w:b/>
+          <w:bCs/>
+          <w:lang w:val="en-US" w:eastAsia="zh-CN"/>
+        </w:rPr>
+      </w:pPr>
+      <w:r>
+        <w:rPr>
+          <w:rFonts w:hint="eastAsia"/>
+          <w:b/>
+          <w:bCs/>
           <w:lang w:val="en-US" w:eastAsia="zh-CN"/>
         </w:rPr>
         <w:t>外部使用问题：</w:t>
@@ -2888,7 +2898,7 @@
           <w:rFonts w:hint="eastAsia"/>
           <w:lang w:val="en-US" w:eastAsia="zh-CN"/>
         </w:rPr>
-        <w:t xml:space="preserve">    A.如何导入我们的模块</w:t>
+        <w:t xml:space="preserve">    A.如何导入我们的模块？</w:t>
       </w:r>
     </w:p>
     <w:p>
@@ -2988,7 +2998,7 @@
           <w:rFonts w:hint="eastAsia"/>
           <w:lang w:val="en-US" w:eastAsia="zh-CN"/>
         </w:rPr>
-        <w:t xml:space="preserve">        B.如果第三方代码也支持AMD加载，如何加载第三方的依赖，如果对方的配置或者模块名和我们的冲突呢（关键是如何获取第三方的配置信息）</w:t>
+        <w:t xml:space="preserve">        B.如果第三方代码也支持AMD加载，如何加载第三方的依赖，如果对方的配置或者模块名和我们的冲突呢（关键是如何获取第三方的配置信息）？</w:t>
       </w:r>
     </w:p>
     <w:p>
@@ -3096,7 +3106,7 @@
           <w:rFonts w:hint="eastAsia"/>
           <w:lang w:val="en-US" w:eastAsia="zh-CN"/>
         </w:rPr>
-        <w:t xml:space="preserve">    A.如果第三方不支持模块系统</w:t>
+        <w:t xml:space="preserve">    A.如果第三方不支持模块系统？</w:t>
       </w:r>
     </w:p>
     <w:p>
@@ -3168,7 +3178,7 @@
           <w:rFonts w:hint="eastAsia"/>
           <w:lang w:val="en-US" w:eastAsia="zh-CN"/>
         </w:rPr>
-        <w:t>B.如果第三方支持模块系统，还有如何加载我们的模块依赖，如果对方的配置或者模块名和我们的冲突呢（关键是如何获取我们的配置信息）</w:t>
+        <w:t>B.如果第三方支持模块系统，还有如何加载我们的模块依赖，如果对方的配置或者模块名和我们的冲突呢，例如baseUrl冲突（关键是如何获取我们的配置信息）？</w:t>
       </w:r>
     </w:p>
     <w:p>
@@ -3221,16 +3231,7 @@
           <w:lang w:val="en-US" w:eastAsia="zh-CN"/>
         </w:rPr>
         <w:tab/>
-        <w:t>通过Require（url）导入，第一种，把第三</w:t>
-      </w:r>
-      <w:bookmarkStart w:id="0" w:name="_GoBack"/>
-      <w:bookmarkEnd w:id="0"/>
-      <w:r>
-        <w:rPr>
-          <w:rFonts w:hint="eastAsia"/>
-          <w:lang w:val="en-US" w:eastAsia="zh-CN"/>
-        </w:rPr>
-        <w:t>方的配置信息加入到我们的配置中（仅当配置不冲突）；</w:t>
+        <w:t>通过Require（url）导入，第一种，把第三方的配置信息加入到我们的配置中（仅当配置不冲突）；baseUrl冲突可以把配置换成绝对路径</w:t>
       </w:r>
     </w:p>
     <w:p>
@@ -3269,6 +3270,572 @@
         </w:rPr>
         <w:t>第二种，如果配置或模块名冲突可以考虑临时切换配置（但是切换配置过程中，如果第三方的模块还在加载就会出错）</w:t>
       </w:r>
+    </w:p>
+    <w:p>
+      <w:pPr>
+        <w:keepNext w:val="0"/>
+        <w:keepLines w:val="0"/>
+        <w:pageBreakBefore w:val="0"/>
+        <w:widowControl w:val="0"/>
+        <w:numPr>
+          <w:ilvl w:val="0"/>
+          <w:numId w:val="0"/>
+        </w:numPr>
+        <w:kinsoku/>
+        <w:wordWrap/>
+        <w:overflowPunct/>
+        <w:topLinePunct w:val="0"/>
+        <w:autoSpaceDE/>
+        <w:autoSpaceDN/>
+        <w:bidi w:val="0"/>
+        <w:adjustRightInd/>
+        <w:snapToGrid/>
+        <w:spacing w:after="95" w:afterLines="30" w:line="312" w:lineRule="auto"/>
+        <w:ind w:right="0" w:rightChars="0"/>
+        <w:jc w:val="left"/>
+        <w:textAlignment w:val="auto"/>
+        <w:outlineLvl w:val="9"/>
+        <w:rPr>
+          <w:rFonts w:hint="eastAsia"/>
+          <w:lang w:val="en-US" w:eastAsia="zh-CN"/>
+        </w:rPr>
+      </w:pPr>
+      <w:r>
+        <w:rPr>
+          <w:rFonts w:hint="eastAsia"/>
+          <w:lang w:val="en-US" w:eastAsia="zh-CN"/>
+        </w:rPr>
+        <w:t xml:space="preserve">  ③如果第三方加载了jquery ，我们的代码又加载了一次会导致例如丢失事件的问题？</w:t>
+      </w:r>
+    </w:p>
+    <w:p>
+      <w:pPr>
+        <w:keepNext w:val="0"/>
+        <w:keepLines w:val="0"/>
+        <w:pageBreakBefore w:val="0"/>
+        <w:widowControl w:val="0"/>
+        <w:numPr>
+          <w:ilvl w:val="0"/>
+          <w:numId w:val="0"/>
+        </w:numPr>
+        <w:kinsoku/>
+        <w:wordWrap/>
+        <w:overflowPunct/>
+        <w:topLinePunct w:val="0"/>
+        <w:autoSpaceDE/>
+        <w:autoSpaceDN/>
+        <w:bidi w:val="0"/>
+        <w:adjustRightInd/>
+        <w:snapToGrid/>
+        <w:spacing w:after="95" w:afterLines="30" w:line="312" w:lineRule="auto"/>
+        <w:ind w:left="420" w:leftChars="0" w:right="0" w:rightChars="0" w:firstLine="420" w:firstLineChars="0"/>
+        <w:jc w:val="left"/>
+        <w:textAlignment w:val="auto"/>
+        <w:outlineLvl w:val="9"/>
+        <w:rPr>
+          <w:rFonts w:hint="eastAsia"/>
+          <w:lang w:val="en-US" w:eastAsia="zh-CN"/>
+        </w:rPr>
+      </w:pPr>
+      <w:r>
+        <w:rPr>
+          <w:rFonts w:hint="eastAsia"/>
+          <w:lang w:val="en-US" w:eastAsia="zh-CN"/>
+        </w:rPr>
+        <w:t>只能协商使用同一个jq了</w:t>
+      </w:r>
+    </w:p>
+    <w:p>
+      <w:pPr>
+        <w:keepNext w:val="0"/>
+        <w:keepLines w:val="0"/>
+        <w:pageBreakBefore w:val="0"/>
+        <w:widowControl w:val="0"/>
+        <w:numPr>
+          <w:ilvl w:val="0"/>
+          <w:numId w:val="0"/>
+        </w:numPr>
+        <w:kinsoku/>
+        <w:wordWrap/>
+        <w:overflowPunct/>
+        <w:topLinePunct w:val="0"/>
+        <w:autoSpaceDE/>
+        <w:autoSpaceDN/>
+        <w:bidi w:val="0"/>
+        <w:adjustRightInd/>
+        <w:snapToGrid/>
+        <w:spacing w:after="95" w:afterLines="30" w:line="312" w:lineRule="auto"/>
+        <w:ind w:left="420" w:leftChars="0" w:right="0" w:rightChars="0" w:firstLine="420" w:firstLineChars="0"/>
+        <w:jc w:val="left"/>
+        <w:textAlignment w:val="auto"/>
+        <w:outlineLvl w:val="9"/>
+        <w:rPr>
+          <w:rFonts w:hint="eastAsia"/>
+          <w:lang w:val="en-US" w:eastAsia="zh-CN"/>
+        </w:rPr>
+      </w:pPr>
+    </w:p>
+    <w:p>
+      <w:pPr>
+        <w:keepNext w:val="0"/>
+        <w:keepLines w:val="0"/>
+        <w:pageBreakBefore w:val="0"/>
+        <w:widowControl w:val="0"/>
+        <w:numPr>
+          <w:ilvl w:val="0"/>
+          <w:numId w:val="4"/>
+        </w:numPr>
+        <w:kinsoku/>
+        <w:wordWrap/>
+        <w:overflowPunct/>
+        <w:topLinePunct w:val="0"/>
+        <w:autoSpaceDE/>
+        <w:autoSpaceDN/>
+        <w:bidi w:val="0"/>
+        <w:adjustRightInd/>
+        <w:snapToGrid/>
+        <w:spacing w:after="95" w:afterLines="30" w:line="312" w:lineRule="auto"/>
+        <w:ind w:right="0" w:rightChars="0"/>
+        <w:jc w:val="left"/>
+        <w:textAlignment w:val="auto"/>
+        <w:outlineLvl w:val="9"/>
+        <w:rPr>
+          <w:rFonts w:hint="eastAsia"/>
+          <w:b/>
+          <w:bCs/>
+          <w:lang w:val="en-US" w:eastAsia="zh-CN"/>
+        </w:rPr>
+      </w:pPr>
+      <w:r>
+        <w:rPr>
+          <w:rFonts w:hint="eastAsia"/>
+          <w:b/>
+          <w:bCs/>
+          <w:lang w:val="en-US" w:eastAsia="zh-CN"/>
+        </w:rPr>
+        <w:t>config文件的位置</w:t>
+      </w:r>
+    </w:p>
+    <w:p>
+      <w:pPr>
+        <w:keepNext w:val="0"/>
+        <w:keepLines w:val="0"/>
+        <w:pageBreakBefore w:val="0"/>
+        <w:widowControl w:val="0"/>
+        <w:numPr>
+          <w:numId w:val="0"/>
+        </w:numPr>
+        <w:kinsoku/>
+        <w:wordWrap/>
+        <w:overflowPunct/>
+        <w:topLinePunct w:val="0"/>
+        <w:autoSpaceDE/>
+        <w:autoSpaceDN/>
+        <w:bidi w:val="0"/>
+        <w:adjustRightInd/>
+        <w:snapToGrid/>
+        <w:spacing w:after="95" w:afterLines="30" w:line="312" w:lineRule="auto"/>
+        <w:ind w:right="0" w:rightChars="0" w:firstLine="420" w:firstLineChars="0"/>
+        <w:jc w:val="left"/>
+        <w:textAlignment w:val="auto"/>
+        <w:outlineLvl w:val="9"/>
+        <w:rPr>
+          <w:rFonts w:hint="eastAsia"/>
+          <w:lang w:val="en-US" w:eastAsia="zh-CN"/>
+        </w:rPr>
+      </w:pPr>
+      <w:r>
+        <w:rPr>
+          <w:rFonts w:hint="eastAsia"/>
+          <w:lang w:val="en-US" w:eastAsia="zh-CN"/>
+        </w:rPr>
+        <w:t xml:space="preserve"> ①在requirejs加载后马上同步加载（或者合并到requirejs）</w:t>
+      </w:r>
+    </w:p>
+    <w:p>
+      <w:pPr>
+        <w:keepNext w:val="0"/>
+        <w:keepLines w:val="0"/>
+        <w:pageBreakBefore w:val="0"/>
+        <w:widowControl w:val="0"/>
+        <w:numPr>
+          <w:numId w:val="0"/>
+        </w:numPr>
+        <w:kinsoku/>
+        <w:wordWrap/>
+        <w:overflowPunct/>
+        <w:topLinePunct w:val="0"/>
+        <w:autoSpaceDE/>
+        <w:autoSpaceDN/>
+        <w:bidi w:val="0"/>
+        <w:adjustRightInd/>
+        <w:snapToGrid/>
+        <w:spacing w:after="95" w:afterLines="30" w:line="312" w:lineRule="auto"/>
+        <w:ind w:left="420" w:leftChars="0" w:right="0" w:rightChars="0" w:firstLine="420" w:firstLineChars="0"/>
+        <w:jc w:val="left"/>
+        <w:textAlignment w:val="auto"/>
+        <w:outlineLvl w:val="9"/>
+        <w:rPr>
+          <w:rFonts w:hint="eastAsia"/>
+          <w:lang w:val="en-US" w:eastAsia="zh-CN"/>
+        </w:rPr>
+      </w:pPr>
+      <w:r>
+        <w:rPr>
+          <w:rFonts w:hint="eastAsia"/>
+          <w:lang w:val="en-US" w:eastAsia="zh-CN"/>
+        </w:rPr>
+        <w:t>这种情况配置预先加载好，可以保证后面的require/define函数可以正确调用，但不能使用data-main属性（配置生效后data-main指向baseUrl+main.js，貌似不能改）</w:t>
+      </w:r>
+    </w:p>
+    <w:p>
+      <w:pPr>
+        <w:keepNext w:val="0"/>
+        <w:keepLines w:val="0"/>
+        <w:pageBreakBefore w:val="0"/>
+        <w:widowControl w:val="0"/>
+        <w:numPr>
+          <w:numId w:val="0"/>
+        </w:numPr>
+        <w:kinsoku/>
+        <w:wordWrap/>
+        <w:overflowPunct/>
+        <w:topLinePunct w:val="0"/>
+        <w:autoSpaceDE/>
+        <w:autoSpaceDN/>
+        <w:bidi w:val="0"/>
+        <w:adjustRightInd/>
+        <w:snapToGrid/>
+        <w:spacing w:after="95" w:afterLines="30" w:line="312" w:lineRule="auto"/>
+        <w:ind w:right="0" w:rightChars="0"/>
+        <w:jc w:val="left"/>
+        <w:textAlignment w:val="auto"/>
+        <w:outlineLvl w:val="9"/>
+        <w:rPr>
+          <w:rFonts w:hint="eastAsia"/>
+          <w:lang w:val="en-US" w:eastAsia="zh-CN"/>
+        </w:rPr>
+      </w:pPr>
+      <w:r>
+        <w:rPr>
+          <w:rFonts w:hint="eastAsia"/>
+          <w:lang w:val="en-US" w:eastAsia="zh-CN"/>
+        </w:rPr>
+        <w:t xml:space="preserve">      ②把配置放在每个页面的入口文件</w:t>
+      </w:r>
+    </w:p>
+    <w:p>
+      <w:pPr>
+        <w:keepNext w:val="0"/>
+        <w:keepLines w:val="0"/>
+        <w:pageBreakBefore w:val="0"/>
+        <w:widowControl w:val="0"/>
+        <w:numPr>
+          <w:numId w:val="0"/>
+        </w:numPr>
+        <w:kinsoku/>
+        <w:wordWrap/>
+        <w:overflowPunct/>
+        <w:topLinePunct w:val="0"/>
+        <w:autoSpaceDE/>
+        <w:autoSpaceDN/>
+        <w:bidi w:val="0"/>
+        <w:adjustRightInd/>
+        <w:snapToGrid/>
+        <w:spacing w:after="95" w:afterLines="30" w:line="312" w:lineRule="auto"/>
+        <w:ind w:right="0" w:rightChars="0"/>
+        <w:jc w:val="left"/>
+        <w:textAlignment w:val="auto"/>
+        <w:outlineLvl w:val="9"/>
+        <w:rPr>
+          <w:rFonts w:hint="eastAsia"/>
+          <w:lang w:val="en-US" w:eastAsia="zh-CN"/>
+        </w:rPr>
+      </w:pPr>
+      <w:r>
+        <w:rPr>
+          <w:rFonts w:hint="eastAsia"/>
+          <w:lang w:val="en-US" w:eastAsia="zh-CN"/>
+        </w:rPr>
+        <w:t xml:space="preserve">         这种情况第三方需要使用我们的模块时，每次都要require（’配置文件‘），以确保我门的配置文件已经加载好了</w:t>
+      </w:r>
+    </w:p>
+    <w:p>
+      <w:pPr>
+        <w:keepNext w:val="0"/>
+        <w:keepLines w:val="0"/>
+        <w:pageBreakBefore w:val="0"/>
+        <w:widowControl w:val="0"/>
+        <w:numPr>
+          <w:numId w:val="0"/>
+        </w:numPr>
+        <w:kinsoku/>
+        <w:wordWrap/>
+        <w:overflowPunct/>
+        <w:topLinePunct w:val="0"/>
+        <w:autoSpaceDE/>
+        <w:autoSpaceDN/>
+        <w:bidi w:val="0"/>
+        <w:adjustRightInd/>
+        <w:snapToGrid/>
+        <w:spacing w:after="95" w:afterLines="30" w:line="312" w:lineRule="auto"/>
+        <w:ind w:right="0" w:rightChars="0"/>
+        <w:jc w:val="left"/>
+        <w:textAlignment w:val="auto"/>
+        <w:outlineLvl w:val="9"/>
+        <w:rPr>
+          <w:rFonts w:hint="eastAsia"/>
+          <w:lang w:val="en-US" w:eastAsia="zh-CN"/>
+        </w:rPr>
+      </w:pPr>
+      <w:r>
+        <w:rPr>
+          <w:rFonts w:hint="eastAsia"/>
+          <w:lang w:val="en-US" w:eastAsia="zh-CN"/>
+        </w:rPr>
+        <w:t xml:space="preserve">     ③把配置写在html里</w:t>
+      </w:r>
+    </w:p>
+    <w:p>
+      <w:pPr>
+        <w:keepNext w:val="0"/>
+        <w:keepLines w:val="0"/>
+        <w:pageBreakBefore w:val="0"/>
+        <w:widowControl w:val="0"/>
+        <w:numPr>
+          <w:numId w:val="0"/>
+        </w:numPr>
+        <w:kinsoku/>
+        <w:wordWrap/>
+        <w:overflowPunct/>
+        <w:topLinePunct w:val="0"/>
+        <w:autoSpaceDE/>
+        <w:autoSpaceDN/>
+        <w:bidi w:val="0"/>
+        <w:adjustRightInd/>
+        <w:snapToGrid/>
+        <w:spacing w:after="95" w:afterLines="30" w:line="312" w:lineRule="auto"/>
+        <w:ind w:right="0" w:rightChars="0"/>
+        <w:jc w:val="left"/>
+        <w:textAlignment w:val="auto"/>
+        <w:outlineLvl w:val="9"/>
+        <w:rPr>
+          <w:rFonts w:hint="eastAsia"/>
+          <w:lang w:val="en-US" w:eastAsia="zh-CN"/>
+        </w:rPr>
+      </w:pPr>
+      <w:r>
+        <w:rPr>
+          <w:rFonts w:hint="eastAsia"/>
+          <w:lang w:val="en-US" w:eastAsia="zh-CN"/>
+        </w:rPr>
+        <w:t xml:space="preserve">          这种情况不适合 用于静态页，因为稍微修改一下配置文件就要重新生成静态页  </w:t>
+      </w:r>
+    </w:p>
+    <w:p>
+      <w:pPr>
+        <w:keepNext w:val="0"/>
+        <w:keepLines w:val="0"/>
+        <w:pageBreakBefore w:val="0"/>
+        <w:widowControl w:val="0"/>
+        <w:numPr>
+          <w:numId w:val="0"/>
+        </w:numPr>
+        <w:kinsoku/>
+        <w:wordWrap/>
+        <w:overflowPunct/>
+        <w:topLinePunct w:val="0"/>
+        <w:autoSpaceDE/>
+        <w:autoSpaceDN/>
+        <w:bidi w:val="0"/>
+        <w:adjustRightInd/>
+        <w:snapToGrid/>
+        <w:spacing w:after="95" w:afterLines="30" w:line="312" w:lineRule="auto"/>
+        <w:ind w:left="420" w:leftChars="0" w:right="0" w:rightChars="0" w:firstLine="420" w:firstLineChars="0"/>
+        <w:jc w:val="left"/>
+        <w:textAlignment w:val="auto"/>
+        <w:outlineLvl w:val="9"/>
+        <w:rPr>
+          <w:rFonts w:hint="eastAsia"/>
+          <w:lang w:val="en-US" w:eastAsia="zh-CN"/>
+        </w:rPr>
+      </w:pPr>
+    </w:p>
+    <w:p>
+      <w:pPr>
+        <w:keepNext w:val="0"/>
+        <w:keepLines w:val="0"/>
+        <w:pageBreakBefore w:val="0"/>
+        <w:widowControl w:val="0"/>
+        <w:numPr>
+          <w:numId w:val="0"/>
+        </w:numPr>
+        <w:kinsoku/>
+        <w:wordWrap/>
+        <w:overflowPunct/>
+        <w:topLinePunct w:val="0"/>
+        <w:autoSpaceDE/>
+        <w:autoSpaceDN/>
+        <w:bidi w:val="0"/>
+        <w:adjustRightInd/>
+        <w:snapToGrid/>
+        <w:spacing w:after="95" w:afterLines="30" w:line="312" w:lineRule="auto"/>
+        <w:ind w:left="420" w:leftChars="0" w:right="0" w:rightChars="0" w:firstLine="420" w:firstLineChars="0"/>
+        <w:jc w:val="left"/>
+        <w:textAlignment w:val="auto"/>
+        <w:outlineLvl w:val="9"/>
+        <w:rPr>
+          <w:rFonts w:hint="eastAsia"/>
+          <w:lang w:val="en-US" w:eastAsia="zh-CN"/>
+        </w:rPr>
+      </w:pPr>
+    </w:p>
+    <w:p>
+      <w:pPr>
+        <w:keepNext w:val="0"/>
+        <w:keepLines w:val="0"/>
+        <w:pageBreakBefore w:val="0"/>
+        <w:widowControl w:val="0"/>
+        <w:numPr>
+          <w:numId w:val="0"/>
+        </w:numPr>
+        <w:kinsoku/>
+        <w:wordWrap/>
+        <w:overflowPunct/>
+        <w:topLinePunct w:val="0"/>
+        <w:autoSpaceDE/>
+        <w:autoSpaceDN/>
+        <w:bidi w:val="0"/>
+        <w:adjustRightInd/>
+        <w:snapToGrid/>
+        <w:spacing w:after="95" w:afterLines="30" w:line="312" w:lineRule="auto"/>
+        <w:ind w:left="420" w:leftChars="0" w:right="0" w:rightChars="0" w:firstLine="420" w:firstLineChars="0"/>
+        <w:jc w:val="left"/>
+        <w:textAlignment w:val="auto"/>
+        <w:outlineLvl w:val="9"/>
+        <w:rPr>
+          <w:rFonts w:hint="eastAsia"/>
+          <w:lang w:val="en-US" w:eastAsia="zh-CN"/>
+        </w:rPr>
+      </w:pPr>
+    </w:p>
+    <w:p>
+      <w:pPr>
+        <w:keepNext w:val="0"/>
+        <w:keepLines w:val="0"/>
+        <w:pageBreakBefore w:val="0"/>
+        <w:widowControl w:val="0"/>
+        <w:numPr>
+          <w:numId w:val="0"/>
+        </w:numPr>
+        <w:kinsoku/>
+        <w:wordWrap/>
+        <w:overflowPunct/>
+        <w:topLinePunct w:val="0"/>
+        <w:autoSpaceDE/>
+        <w:autoSpaceDN/>
+        <w:bidi w:val="0"/>
+        <w:adjustRightInd/>
+        <w:snapToGrid/>
+        <w:spacing w:after="95" w:afterLines="30" w:line="312" w:lineRule="auto"/>
+        <w:ind w:left="420" w:leftChars="0" w:right="0" w:rightChars="0" w:firstLine="420" w:firstLineChars="0"/>
+        <w:jc w:val="left"/>
+        <w:textAlignment w:val="auto"/>
+        <w:outlineLvl w:val="9"/>
+        <w:rPr>
+          <w:rFonts w:hint="eastAsia"/>
+          <w:lang w:val="en-US" w:eastAsia="zh-CN"/>
+        </w:rPr>
+      </w:pPr>
+    </w:p>
+    <w:p>
+      <w:pPr>
+        <w:keepNext w:val="0"/>
+        <w:keepLines w:val="0"/>
+        <w:pageBreakBefore w:val="0"/>
+        <w:widowControl w:val="0"/>
+        <w:numPr>
+          <w:numId w:val="0"/>
+        </w:numPr>
+        <w:kinsoku/>
+        <w:wordWrap/>
+        <w:overflowPunct/>
+        <w:topLinePunct w:val="0"/>
+        <w:autoSpaceDE/>
+        <w:autoSpaceDN/>
+        <w:bidi w:val="0"/>
+        <w:adjustRightInd/>
+        <w:snapToGrid/>
+        <w:spacing w:after="95" w:afterLines="30" w:line="312" w:lineRule="auto"/>
+        <w:ind w:right="0" w:rightChars="0" w:firstLine="420" w:firstLineChars="0"/>
+        <w:jc w:val="left"/>
+        <w:textAlignment w:val="auto"/>
+        <w:outlineLvl w:val="9"/>
+        <w:rPr>
+          <w:rFonts w:hint="eastAsia"/>
+          <w:lang w:val="en-US" w:eastAsia="zh-CN"/>
+        </w:rPr>
+      </w:pPr>
+    </w:p>
+    <w:p>
+      <w:pPr>
+        <w:keepNext w:val="0"/>
+        <w:keepLines w:val="0"/>
+        <w:pageBreakBefore w:val="0"/>
+        <w:widowControl w:val="0"/>
+        <w:numPr>
+          <w:ilvl w:val="0"/>
+          <w:numId w:val="0"/>
+        </w:numPr>
+        <w:kinsoku/>
+        <w:wordWrap/>
+        <w:overflowPunct/>
+        <w:topLinePunct w:val="0"/>
+        <w:autoSpaceDE/>
+        <w:autoSpaceDN/>
+        <w:bidi w:val="0"/>
+        <w:adjustRightInd/>
+        <w:snapToGrid/>
+        <w:spacing w:after="95" w:afterLines="30" w:line="312" w:lineRule="auto"/>
+        <w:ind w:left="420" w:leftChars="0" w:right="0" w:rightChars="0" w:firstLine="420" w:firstLineChars="0"/>
+        <w:jc w:val="left"/>
+        <w:textAlignment w:val="auto"/>
+        <w:outlineLvl w:val="9"/>
+        <w:rPr>
+          <w:rFonts w:hint="eastAsia"/>
+          <w:lang w:val="en-US" w:eastAsia="zh-CN"/>
+        </w:rPr>
+      </w:pPr>
+    </w:p>
+    <w:p>
+      <w:pPr>
+        <w:keepNext w:val="0"/>
+        <w:keepLines w:val="0"/>
+        <w:pageBreakBefore w:val="0"/>
+        <w:widowControl w:val="0"/>
+        <w:numPr>
+          <w:ilvl w:val="0"/>
+          <w:numId w:val="0"/>
+        </w:numPr>
+        <w:kinsoku/>
+        <w:wordWrap/>
+        <w:overflowPunct/>
+        <w:topLinePunct w:val="0"/>
+        <w:autoSpaceDE/>
+        <w:autoSpaceDN/>
+        <w:bidi w:val="0"/>
+        <w:adjustRightInd/>
+        <w:snapToGrid/>
+        <w:spacing w:after="95" w:afterLines="30" w:line="312" w:lineRule="auto"/>
+        <w:ind w:left="420" w:leftChars="0" w:right="0" w:rightChars="0" w:firstLine="420" w:firstLineChars="0"/>
+        <w:jc w:val="left"/>
+        <w:textAlignment w:val="auto"/>
+        <w:outlineLvl w:val="9"/>
+        <w:rPr>
+          <w:rFonts w:hint="eastAsia"/>
+          <w:lang w:val="en-US" w:eastAsia="zh-CN"/>
+        </w:rPr>
+      </w:pPr>
     </w:p>
     <w:p>
       <w:pPr>

--- a/doc/模块化工具的使用感受.docx
+++ b/doc/模块化工具的使用感受.docx
@@ -23,14 +23,14 @@
         <w:textAlignment w:val="auto"/>
         <w:outlineLvl w:val="9"/>
         <w:rPr>
-          <w:rStyle w:val="8"/>
-          <w:rFonts w:hint="eastAsia"/>
-          <w:lang w:val="en-US" w:eastAsia="zh-CN"/>
-        </w:rPr>
-      </w:pPr>
-      <w:r>
-        <w:rPr>
-          <w:rStyle w:val="8"/>
+          <w:rStyle w:val="9"/>
+          <w:rFonts w:hint="eastAsia"/>
+          <w:lang w:val="en-US" w:eastAsia="zh-CN"/>
+        </w:rPr>
+      </w:pPr>
+      <w:r>
+        <w:rPr>
+          <w:rStyle w:val="9"/>
           <w:rFonts w:hint="eastAsia"/>
           <w:lang w:val="en-US" w:eastAsia="zh-CN"/>
         </w:rPr>
@@ -94,7 +94,7 @@
       </w:pPr>
       <w:r>
         <w:rPr>
-          <w:rStyle w:val="10"/>
+          <w:rStyle w:val="11"/>
           <w:rFonts w:hint="eastAsia"/>
           <w:lang w:val="en-US" w:eastAsia="zh-CN"/>
         </w:rPr>
@@ -109,7 +109,7 @@
       </w:r>
       <w:r>
         <w:rPr>
-          <w:rStyle w:val="10"/>
+          <w:rStyle w:val="11"/>
           <w:rFonts w:hint="eastAsia"/>
           <w:lang w:val="en-US" w:eastAsia="zh-CN"/>
         </w:rPr>
@@ -875,6 +875,8 @@
         </w:rPr>
         <w:t>模块1”&gt;</w:t>
       </w:r>
+      <w:bookmarkStart w:id="0" w:name="_GoBack"/>
+      <w:bookmarkEnd w:id="0"/>
     </w:p>
     <w:p>
       <w:pPr>
@@ -1222,7 +1224,44 @@
         <w:adjustRightInd/>
         <w:snapToGrid/>
         <w:spacing w:after="95" w:afterLines="30" w:line="312" w:lineRule="auto"/>
-        <w:ind w:leftChars="400" w:right="0" w:rightChars="0"/>
+        <w:ind w:right="0" w:rightChars="0" w:firstLine="420" w:firstLineChars="0"/>
+        <w:jc w:val="left"/>
+        <w:textAlignment w:val="auto"/>
+        <w:outlineLvl w:val="9"/>
+        <w:rPr>
+          <w:rFonts w:hint="eastAsia"/>
+          <w:lang w:val="en-US" w:eastAsia="zh-CN"/>
+        </w:rPr>
+      </w:pPr>
+      <w:r>
+        <w:rPr>
+          <w:rFonts w:hint="eastAsia"/>
+          <w:lang w:val="en-US" w:eastAsia="zh-CN"/>
+        </w:rPr>
+        <w:t xml:space="preserve">      把依赖合并到一个文件，相当于变成commonjs了</w:t>
+      </w:r>
+    </w:p>
+    <w:p>
+      <w:pPr>
+        <w:keepNext w:val="0"/>
+        <w:keepLines w:val="0"/>
+        <w:pageBreakBefore w:val="0"/>
+        <w:widowControl w:val="0"/>
+        <w:numPr>
+          <w:ilvl w:val="0"/>
+          <w:numId w:val="0"/>
+        </w:numPr>
+        <w:kinsoku/>
+        <w:wordWrap/>
+        <w:overflowPunct/>
+        <w:topLinePunct w:val="0"/>
+        <w:autoSpaceDE/>
+        <w:autoSpaceDN/>
+        <w:bidi w:val="0"/>
+        <w:adjustRightInd/>
+        <w:snapToGrid/>
+        <w:spacing w:after="95" w:afterLines="30" w:line="312" w:lineRule="auto"/>
+        <w:ind w:right="0" w:rightChars="0" w:firstLine="420" w:firstLineChars="0"/>
         <w:jc w:val="left"/>
         <w:textAlignment w:val="auto"/>
         <w:outlineLvl w:val="9"/>
@@ -1517,6 +1556,43 @@
           <w:lang w:val="en-US" w:eastAsia="zh-CN"/>
         </w:rPr>
       </w:pPr>
+      <w:r>
+        <w:rPr>
+          <w:rFonts w:hint="eastAsia"/>
+          <w:lang w:val="en-US" w:eastAsia="zh-CN"/>
+        </w:rPr>
+        <w:t xml:space="preserve">        需要调试的文件通过excludeShallow选项指定这些文件不需要打包</w:t>
+      </w:r>
+    </w:p>
+    <w:p>
+      <w:pPr>
+        <w:keepNext w:val="0"/>
+        <w:keepLines w:val="0"/>
+        <w:pageBreakBefore w:val="0"/>
+        <w:widowControl w:val="0"/>
+        <w:numPr>
+          <w:ilvl w:val="0"/>
+          <w:numId w:val="0"/>
+        </w:numPr>
+        <w:kinsoku/>
+        <w:wordWrap/>
+        <w:overflowPunct/>
+        <w:topLinePunct w:val="0"/>
+        <w:autoSpaceDE/>
+        <w:autoSpaceDN/>
+        <w:bidi w:val="0"/>
+        <w:adjustRightInd/>
+        <w:snapToGrid/>
+        <w:spacing w:after="95" w:afterLines="30" w:line="312" w:lineRule="auto"/>
+        <w:ind w:left="420" w:leftChars="200" w:right="0" w:rightChars="0"/>
+        <w:jc w:val="left"/>
+        <w:textAlignment w:val="auto"/>
+        <w:outlineLvl w:val="9"/>
+        <w:rPr>
+          <w:rFonts w:hint="eastAsia"/>
+          <w:lang w:val="en-US" w:eastAsia="zh-CN"/>
+        </w:rPr>
+      </w:pPr>
     </w:p>
     <w:p>
       <w:pPr>
@@ -1729,6 +1805,13 @@
           <w:lang w:val="en-US" w:eastAsia="zh-CN"/>
         </w:rPr>
       </w:pPr>
+      <w:r>
+        <w:rPr>
+          <w:rFonts w:hint="eastAsia"/>
+          <w:lang w:val="en-US" w:eastAsia="zh-CN"/>
+        </w:rPr>
+        <w:t xml:space="preserve">        直接清打包文件和配置文件</w:t>
+      </w:r>
     </w:p>
     <w:p>
       <w:pPr>
@@ -1843,7 +1926,7 @@
       </w:r>
       <w:r>
         <w:rPr>
-          <w:rStyle w:val="6"/>
+          <w:rStyle w:val="7"/>
           <w:rFonts w:hint="eastAsia"/>
           <w:lang w:val="en-US" w:eastAsia="zh-CN"/>
         </w:rPr>
@@ -2322,8 +2405,6 @@
         </w:rPr>
         <w:t>gulp build:js</w:t>
       </w:r>
-      <w:bookmarkStart w:id="0" w:name="_GoBack"/>
-      <w:bookmarkEnd w:id="0"/>
     </w:p>
     <w:p>
       <w:pPr>
@@ -2451,7 +2532,7 @@
       </w:r>
       <w:r>
         <w:rPr>
-          <w:rStyle w:val="6"/>
+          <w:rStyle w:val="7"/>
           <w:rFonts w:hint="eastAsia"/>
           <w:lang w:val="en-US" w:eastAsia="zh-CN"/>
         </w:rPr>
@@ -2524,7 +2605,7 @@
       </w:r>
       <w:r>
         <w:rPr>
-          <w:rStyle w:val="6"/>
+          <w:rStyle w:val="7"/>
           <w:rFonts w:hint="eastAsia"/>
           <w:lang w:val="en-US" w:eastAsia="zh-CN"/>
         </w:rPr>
@@ -2620,6 +2701,73 @@
         <w:tab/>
         <w:t>②打包环境:</w:t>
       </w:r>
+    </w:p>
+    <w:p>
+      <w:pPr>
+        <w:keepNext w:val="0"/>
+        <w:keepLines w:val="0"/>
+        <w:pageBreakBefore w:val="0"/>
+        <w:widowControl w:val="0"/>
+        <w:numPr>
+          <w:ilvl w:val="0"/>
+          <w:numId w:val="0"/>
+        </w:numPr>
+        <w:kinsoku/>
+        <w:wordWrap/>
+        <w:overflowPunct/>
+        <w:topLinePunct w:val="0"/>
+        <w:autoSpaceDE/>
+        <w:autoSpaceDN/>
+        <w:bidi w:val="0"/>
+        <w:adjustRightInd/>
+        <w:snapToGrid/>
+        <w:spacing w:after="95" w:afterLines="30" w:line="312" w:lineRule="auto"/>
+        <w:ind w:left="1260" w:leftChars="0" w:right="0" w:rightChars="0" w:firstLine="420" w:firstLineChars="0"/>
+        <w:jc w:val="left"/>
+        <w:textAlignment w:val="auto"/>
+        <w:outlineLvl w:val="9"/>
+        <w:rPr>
+          <w:rFonts w:hint="eastAsia"/>
+          <w:lang w:val="en-US" w:eastAsia="zh-CN"/>
+        </w:rPr>
+      </w:pPr>
+      <w:r>
+        <w:rPr>
+          <w:rFonts w:hint="eastAsia"/>
+          <w:lang w:val="en-US" w:eastAsia="zh-CN"/>
+        </w:rPr>
+        <w:t>一个样</w:t>
+      </w:r>
+    </w:p>
+    <w:p>
+      <w:pPr>
+        <w:keepNext w:val="0"/>
+        <w:keepLines w:val="0"/>
+        <w:pageBreakBefore w:val="0"/>
+        <w:widowControl w:val="0"/>
+        <w:numPr>
+          <w:ilvl w:val="0"/>
+          <w:numId w:val="0"/>
+        </w:numPr>
+        <w:kinsoku/>
+        <w:wordWrap/>
+        <w:overflowPunct/>
+        <w:topLinePunct w:val="0"/>
+        <w:autoSpaceDE/>
+        <w:autoSpaceDN/>
+        <w:bidi w:val="0"/>
+        <w:adjustRightInd/>
+        <w:snapToGrid/>
+        <w:spacing w:after="95" w:afterLines="30" w:line="312" w:lineRule="auto"/>
+        <w:ind w:left="1260" w:leftChars="0" w:right="0" w:rightChars="0" w:firstLine="420" w:firstLineChars="0"/>
+        <w:jc w:val="left"/>
+        <w:textAlignment w:val="auto"/>
+        <w:outlineLvl w:val="9"/>
+        <w:rPr>
+          <w:rFonts w:hint="eastAsia"/>
+          <w:lang w:val="en-US" w:eastAsia="zh-CN"/>
+        </w:rPr>
+      </w:pPr>
     </w:p>
     <w:p>
       <w:pPr>
@@ -3365,6 +3513,73 @@
         <w:adjustRightInd/>
         <w:snapToGrid/>
         <w:spacing w:after="95" w:afterLines="30" w:line="312" w:lineRule="auto"/>
+        <w:ind w:right="0" w:rightChars="0"/>
+        <w:jc w:val="left"/>
+        <w:textAlignment w:val="auto"/>
+        <w:outlineLvl w:val="9"/>
+        <w:rPr>
+          <w:rFonts w:hint="eastAsia"/>
+          <w:lang w:val="en-US" w:eastAsia="zh-CN"/>
+        </w:rPr>
+      </w:pPr>
+      <w:r>
+        <w:rPr>
+          <w:rFonts w:hint="eastAsia"/>
+          <w:lang w:val="en-US" w:eastAsia="zh-CN"/>
+        </w:rPr>
+        <w:t xml:space="preserve">  ④正确的办法是使用buildjs +命名空间 例如 kkplay.require</w:t>
+      </w:r>
+    </w:p>
+    <w:p>
+      <w:pPr>
+        <w:keepNext w:val="0"/>
+        <w:keepLines w:val="0"/>
+        <w:pageBreakBefore w:val="0"/>
+        <w:widowControl w:val="0"/>
+        <w:numPr>
+          <w:ilvl w:val="0"/>
+          <w:numId w:val="0"/>
+        </w:numPr>
+        <w:kinsoku/>
+        <w:wordWrap/>
+        <w:overflowPunct/>
+        <w:topLinePunct w:val="0"/>
+        <w:autoSpaceDE/>
+        <w:autoSpaceDN/>
+        <w:bidi w:val="0"/>
+        <w:adjustRightInd/>
+        <w:snapToGrid/>
+        <w:spacing w:after="95" w:afterLines="30" w:line="312" w:lineRule="auto"/>
+        <w:ind w:left="420" w:leftChars="0" w:right="0" w:rightChars="0" w:firstLine="420" w:firstLineChars="0"/>
+        <w:jc w:val="left"/>
+        <w:textAlignment w:val="auto"/>
+        <w:outlineLvl w:val="9"/>
+        <w:rPr>
+          <w:rFonts w:hint="eastAsia"/>
+          <w:lang w:val="en-US" w:eastAsia="zh-CN"/>
+        </w:rPr>
+      </w:pPr>
+    </w:p>
+    <w:p>
+      <w:pPr>
+        <w:keepNext w:val="0"/>
+        <w:keepLines w:val="0"/>
+        <w:pageBreakBefore w:val="0"/>
+        <w:widowControl w:val="0"/>
+        <w:numPr>
+          <w:ilvl w:val="0"/>
+          <w:numId w:val="0"/>
+        </w:numPr>
+        <w:kinsoku/>
+        <w:wordWrap/>
+        <w:overflowPunct/>
+        <w:topLinePunct w:val="0"/>
+        <w:autoSpaceDE/>
+        <w:autoSpaceDN/>
+        <w:bidi w:val="0"/>
+        <w:adjustRightInd/>
+        <w:snapToGrid/>
+        <w:spacing w:after="95" w:afterLines="30" w:line="312" w:lineRule="auto"/>
         <w:ind w:left="420" w:leftChars="0" w:right="0" w:rightChars="0" w:firstLine="420" w:firstLineChars="0"/>
         <w:jc w:val="left"/>
         <w:textAlignment w:val="auto"/>
@@ -3639,7 +3854,643 @@
         <w:pageBreakBefore w:val="0"/>
         <w:widowControl w:val="0"/>
         <w:numPr>
-          <w:numId w:val="0"/>
+          <w:ilvl w:val="0"/>
+          <w:numId w:val="4"/>
+        </w:numPr>
+        <w:kinsoku/>
+        <w:wordWrap/>
+        <w:overflowPunct/>
+        <w:topLinePunct w:val="0"/>
+        <w:autoSpaceDE/>
+        <w:autoSpaceDN/>
+        <w:bidi w:val="0"/>
+        <w:adjustRightInd/>
+        <w:snapToGrid/>
+        <w:spacing w:after="95" w:afterLines="30" w:line="312" w:lineRule="auto"/>
+        <w:ind w:right="0" w:rightChars="0"/>
+        <w:jc w:val="left"/>
+        <w:textAlignment w:val="auto"/>
+        <w:outlineLvl w:val="9"/>
+        <w:rPr>
+          <w:rFonts w:hint="eastAsia"/>
+          <w:b/>
+          <w:bCs/>
+          <w:lang w:val="en-US" w:eastAsia="zh-CN"/>
+        </w:rPr>
+      </w:pPr>
+      <w:r>
+        <w:rPr>
+          <w:rFonts w:hint="eastAsia"/>
+          <w:b/>
+          <w:bCs/>
+          <w:lang w:val="en-US" w:eastAsia="zh-CN"/>
+        </w:rPr>
+        <w:t>优化</w:t>
+      </w:r>
+    </w:p>
+    <w:p>
+      <w:pPr>
+        <w:keepNext w:val="0"/>
+        <w:keepLines w:val="0"/>
+        <w:pageBreakBefore w:val="0"/>
+        <w:widowControl w:val="0"/>
+        <w:numPr>
+          <w:numId w:val="0"/>
+        </w:numPr>
+        <w:kinsoku/>
+        <w:wordWrap/>
+        <w:overflowPunct/>
+        <w:topLinePunct w:val="0"/>
+        <w:autoSpaceDE/>
+        <w:autoSpaceDN/>
+        <w:bidi w:val="0"/>
+        <w:adjustRightInd/>
+        <w:snapToGrid/>
+        <w:spacing w:after="95" w:afterLines="30" w:line="312" w:lineRule="auto"/>
+        <w:ind w:left="840" w:leftChars="0" w:right="0" w:rightChars="0" w:firstLine="420" w:firstLineChars="0"/>
+        <w:jc w:val="left"/>
+        <w:textAlignment w:val="auto"/>
+        <w:outlineLvl w:val="9"/>
+        <w:rPr>
+          <w:rFonts w:hint="eastAsia"/>
+          <w:b/>
+          <w:bCs/>
+          <w:lang w:val="en-US" w:eastAsia="zh-CN"/>
+        </w:rPr>
+      </w:pPr>
+      <w:r>
+        <w:rPr>
+          <w:rFonts w:hint="eastAsia"/>
+          <w:b/>
+          <w:bCs/>
+          <w:lang w:val="en-US" w:eastAsia="zh-CN"/>
+        </w:rPr>
+        <w:t>参见代码</w:t>
+      </w:r>
+    </w:p>
+    <w:p>
+      <w:pPr>
+        <w:keepNext w:val="0"/>
+        <w:keepLines w:val="0"/>
+        <w:pageBreakBefore w:val="0"/>
+        <w:widowControl w:val="0"/>
+        <w:numPr>
+          <w:numId w:val="0"/>
+        </w:numPr>
+        <w:kinsoku/>
+        <w:wordWrap/>
+        <w:overflowPunct/>
+        <w:topLinePunct w:val="0"/>
+        <w:autoSpaceDE/>
+        <w:autoSpaceDN/>
+        <w:bidi w:val="0"/>
+        <w:adjustRightInd/>
+        <w:snapToGrid/>
+        <w:spacing w:after="95" w:afterLines="30" w:line="312" w:lineRule="auto"/>
+        <w:ind w:right="0" w:rightChars="0"/>
+        <w:jc w:val="left"/>
+        <w:textAlignment w:val="auto"/>
+        <w:outlineLvl w:val="9"/>
+      </w:pPr>
+    </w:p>
+    <w:p>
+      <w:pPr>
+        <w:keepNext w:val="0"/>
+        <w:keepLines w:val="0"/>
+        <w:pageBreakBefore w:val="0"/>
+        <w:widowControl w:val="0"/>
+        <w:numPr>
+          <w:numId w:val="0"/>
+        </w:numPr>
+        <w:kinsoku/>
+        <w:wordWrap/>
+        <w:overflowPunct/>
+        <w:topLinePunct w:val="0"/>
+        <w:autoSpaceDE/>
+        <w:autoSpaceDN/>
+        <w:bidi w:val="0"/>
+        <w:adjustRightInd/>
+        <w:snapToGrid/>
+        <w:spacing w:after="95" w:afterLines="30" w:line="312" w:lineRule="auto"/>
+        <w:ind w:right="0" w:rightChars="0"/>
+        <w:jc w:val="left"/>
+        <w:textAlignment w:val="auto"/>
+        <w:outlineLvl w:val="9"/>
+      </w:pPr>
+    </w:p>
+    <w:p>
+      <w:pPr>
+        <w:keepNext w:val="0"/>
+        <w:keepLines w:val="0"/>
+        <w:pageBreakBefore w:val="0"/>
+        <w:widowControl w:val="0"/>
+        <w:numPr>
+          <w:numId w:val="0"/>
+        </w:numPr>
+        <w:kinsoku/>
+        <w:wordWrap/>
+        <w:overflowPunct/>
+        <w:topLinePunct w:val="0"/>
+        <w:autoSpaceDE/>
+        <w:autoSpaceDN/>
+        <w:bidi w:val="0"/>
+        <w:adjustRightInd/>
+        <w:snapToGrid/>
+        <w:spacing w:after="95" w:afterLines="30" w:line="312" w:lineRule="auto"/>
+        <w:ind w:right="0" w:rightChars="0"/>
+        <w:jc w:val="left"/>
+        <w:textAlignment w:val="auto"/>
+        <w:outlineLvl w:val="9"/>
+      </w:pPr>
+    </w:p>
+    <w:p>
+      <w:pPr>
+        <w:keepNext w:val="0"/>
+        <w:keepLines w:val="0"/>
+        <w:pageBreakBefore w:val="0"/>
+        <w:widowControl w:val="0"/>
+        <w:numPr>
+          <w:numId w:val="0"/>
+        </w:numPr>
+        <w:kinsoku/>
+        <w:wordWrap/>
+        <w:overflowPunct/>
+        <w:topLinePunct w:val="0"/>
+        <w:autoSpaceDE/>
+        <w:autoSpaceDN/>
+        <w:bidi w:val="0"/>
+        <w:adjustRightInd/>
+        <w:snapToGrid/>
+        <w:spacing w:after="95" w:afterLines="30" w:line="312" w:lineRule="auto"/>
+        <w:ind w:right="0" w:rightChars="0"/>
+        <w:jc w:val="left"/>
+        <w:textAlignment w:val="auto"/>
+        <w:outlineLvl w:val="9"/>
+      </w:pPr>
+    </w:p>
+    <w:p>
+      <w:pPr>
+        <w:keepNext w:val="0"/>
+        <w:keepLines w:val="0"/>
+        <w:pageBreakBefore w:val="0"/>
+        <w:widowControl w:val="0"/>
+        <w:numPr>
+          <w:numId w:val="0"/>
+        </w:numPr>
+        <w:kinsoku/>
+        <w:wordWrap/>
+        <w:overflowPunct/>
+        <w:topLinePunct w:val="0"/>
+        <w:autoSpaceDE/>
+        <w:autoSpaceDN/>
+        <w:bidi w:val="0"/>
+        <w:adjustRightInd/>
+        <w:snapToGrid/>
+        <w:spacing w:after="95" w:afterLines="30" w:line="312" w:lineRule="auto"/>
+        <w:ind w:right="0" w:rightChars="0"/>
+        <w:jc w:val="left"/>
+        <w:textAlignment w:val="auto"/>
+        <w:outlineLvl w:val="9"/>
+      </w:pPr>
+    </w:p>
+    <w:p>
+      <w:pPr>
+        <w:keepNext w:val="0"/>
+        <w:keepLines w:val="0"/>
+        <w:pageBreakBefore w:val="0"/>
+        <w:widowControl w:val="0"/>
+        <w:numPr>
+          <w:numId w:val="0"/>
+        </w:numPr>
+        <w:kinsoku/>
+        <w:wordWrap/>
+        <w:overflowPunct/>
+        <w:topLinePunct w:val="0"/>
+        <w:autoSpaceDE/>
+        <w:autoSpaceDN/>
+        <w:bidi w:val="0"/>
+        <w:adjustRightInd/>
+        <w:snapToGrid/>
+        <w:spacing w:after="95" w:afterLines="30" w:line="312" w:lineRule="auto"/>
+        <w:ind w:right="0" w:rightChars="0"/>
+        <w:jc w:val="left"/>
+        <w:textAlignment w:val="auto"/>
+        <w:outlineLvl w:val="9"/>
+        <w:rPr>
+          <w:rFonts w:hint="eastAsia"/>
+          <w:lang w:val="en-US" w:eastAsia="zh-CN"/>
+        </w:rPr>
+      </w:pPr>
+      <w:r>
+        <w:rPr>
+          <w:rFonts w:hint="eastAsia"/>
+          <w:lang w:val="en-US" w:eastAsia="zh-CN"/>
+        </w:rPr>
+        <w:t xml:space="preserve">打包后：   </w:t>
+      </w:r>
+    </w:p>
+    <w:p>
+      <w:pPr>
+        <w:keepNext w:val="0"/>
+        <w:keepLines w:val="0"/>
+        <w:pageBreakBefore w:val="0"/>
+        <w:widowControl w:val="0"/>
+        <w:numPr>
+          <w:numId w:val="0"/>
+        </w:numPr>
+        <w:kinsoku/>
+        <w:wordWrap/>
+        <w:overflowPunct/>
+        <w:topLinePunct w:val="0"/>
+        <w:autoSpaceDE/>
+        <w:autoSpaceDN/>
+        <w:bidi w:val="0"/>
+        <w:adjustRightInd/>
+        <w:snapToGrid/>
+        <w:spacing w:after="95" w:afterLines="30" w:line="312" w:lineRule="auto"/>
+        <w:ind w:right="0" w:rightChars="0"/>
+        <w:jc w:val="left"/>
+        <w:textAlignment w:val="auto"/>
+        <w:outlineLvl w:val="9"/>
+        <w:rPr>
+          <w:rFonts w:hint="eastAsia"/>
+          <w:lang w:val="en-US" w:eastAsia="zh-CN"/>
+        </w:rPr>
+      </w:pPr>
+    </w:p>
+    <w:p>
+      <w:pPr>
+        <w:keepNext w:val="0"/>
+        <w:keepLines w:val="0"/>
+        <w:pageBreakBefore w:val="0"/>
+        <w:widowControl w:val="0"/>
+        <w:numPr>
+          <w:numId w:val="0"/>
+        </w:numPr>
+        <w:kinsoku/>
+        <w:wordWrap/>
+        <w:overflowPunct/>
+        <w:topLinePunct w:val="0"/>
+        <w:autoSpaceDE/>
+        <w:autoSpaceDN/>
+        <w:bidi w:val="0"/>
+        <w:adjustRightInd/>
+        <w:snapToGrid/>
+        <w:spacing w:after="95" w:afterLines="30" w:line="312" w:lineRule="auto"/>
+        <w:ind w:right="0" w:rightChars="0"/>
+        <w:jc w:val="left"/>
+        <w:textAlignment w:val="auto"/>
+        <w:outlineLvl w:val="9"/>
+        <w:rPr>
+          <w:rFonts w:hint="eastAsia"/>
+          <w:b/>
+          <w:bCs/>
+          <w:lang w:val="en-US" w:eastAsia="zh-CN"/>
+        </w:rPr>
+      </w:pPr>
+      <w:r>
+        <w:drawing>
+          <wp:inline distT="0" distB="0" distL="114300" distR="114300">
+            <wp:extent cx="3733165" cy="4152265"/>
+            <wp:effectExtent l="0" t="0" r="635" b="635"/>
+            <wp:docPr id="3" name="图片 3"/>
+            <wp:cNvGraphicFramePr>
+              <a:graphicFrameLocks xmlns:a="http://schemas.openxmlformats.org/drawingml/2006/main" noChangeAspect="1"/>
+            </wp:cNvGraphicFramePr>
+            <a:graphic xmlns:a="http://schemas.openxmlformats.org/drawingml/2006/main">
+              <a:graphicData uri="http://schemas.openxmlformats.org/drawingml/2006/picture">
+                <pic:pic xmlns:pic="http://schemas.openxmlformats.org/drawingml/2006/picture">
+                  <pic:nvPicPr>
+                    <pic:cNvPr id="3" name="图片 3"/>
+                    <pic:cNvPicPr>
+                      <a:picLocks noChangeAspect="1"/>
+                    </pic:cNvPicPr>
+                  </pic:nvPicPr>
+                  <pic:blipFill>
+                    <a:blip r:embed="rId6"/>
+                    <a:stretch>
+                      <a:fillRect/>
+                    </a:stretch>
+                  </pic:blipFill>
+                  <pic:spPr>
+                    <a:xfrm>
+                      <a:off x="0" y="0"/>
+                      <a:ext cx="3733165" cy="4152265"/>
+                    </a:xfrm>
+                    <a:prstGeom prst="rect">
+                      <a:avLst/>
+                    </a:prstGeom>
+                    <a:noFill/>
+                    <a:ln w="9525">
+                      <a:noFill/>
+                      <a:miter/>
+                    </a:ln>
+                  </pic:spPr>
+                </pic:pic>
+              </a:graphicData>
+            </a:graphic>
+          </wp:inline>
+        </w:drawing>
+      </w:r>
+    </w:p>
+    <w:p>
+      <w:pPr>
+        <w:keepNext w:val="0"/>
+        <w:keepLines w:val="0"/>
+        <w:pageBreakBefore w:val="0"/>
+        <w:widowControl w:val="0"/>
+        <w:numPr>
+          <w:numId w:val="0"/>
+        </w:numPr>
+        <w:kinsoku/>
+        <w:wordWrap/>
+        <w:overflowPunct/>
+        <w:topLinePunct w:val="0"/>
+        <w:autoSpaceDE/>
+        <w:autoSpaceDN/>
+        <w:bidi w:val="0"/>
+        <w:adjustRightInd/>
+        <w:snapToGrid/>
+        <w:spacing w:after="95" w:afterLines="30" w:line="312" w:lineRule="auto"/>
+        <w:ind w:right="0" w:rightChars="0"/>
+        <w:jc w:val="left"/>
+        <w:textAlignment w:val="auto"/>
+        <w:outlineLvl w:val="9"/>
+        <w:rPr>
+          <w:rFonts w:hint="eastAsia"/>
+          <w:b/>
+          <w:bCs/>
+          <w:lang w:val="en-US" w:eastAsia="zh-CN"/>
+        </w:rPr>
+      </w:pPr>
+    </w:p>
+    <w:p>
+      <w:pPr>
+        <w:keepNext w:val="0"/>
+        <w:keepLines w:val="0"/>
+        <w:pageBreakBefore w:val="0"/>
+        <w:widowControl w:val="0"/>
+        <w:numPr>
+          <w:numId w:val="0"/>
+        </w:numPr>
+        <w:kinsoku/>
+        <w:wordWrap/>
+        <w:overflowPunct/>
+        <w:topLinePunct w:val="0"/>
+        <w:autoSpaceDE/>
+        <w:autoSpaceDN/>
+        <w:bidi w:val="0"/>
+        <w:adjustRightInd/>
+        <w:snapToGrid/>
+        <w:spacing w:after="95" w:afterLines="30" w:line="312" w:lineRule="auto"/>
+        <w:ind w:right="0" w:rightChars="0"/>
+        <w:jc w:val="left"/>
+        <w:textAlignment w:val="auto"/>
+        <w:outlineLvl w:val="9"/>
+        <w:rPr>
+          <w:rFonts w:hint="eastAsia"/>
+          <w:b/>
+          <w:bCs/>
+          <w:lang w:val="en-US" w:eastAsia="zh-CN"/>
+        </w:rPr>
+      </w:pPr>
+      <w:r>
+        <w:rPr>
+          <w:rFonts w:hint="eastAsia"/>
+          <w:b/>
+          <w:bCs/>
+          <w:lang w:val="en-US" w:eastAsia="zh-CN"/>
+        </w:rPr>
+        <w:t>打包前：</w:t>
+      </w:r>
+    </w:p>
+    <w:p>
+      <w:pPr>
+        <w:keepNext w:val="0"/>
+        <w:keepLines w:val="0"/>
+        <w:pageBreakBefore w:val="0"/>
+        <w:widowControl w:val="0"/>
+        <w:numPr>
+          <w:numId w:val="0"/>
+        </w:numPr>
+        <w:kinsoku/>
+        <w:wordWrap/>
+        <w:overflowPunct/>
+        <w:topLinePunct w:val="0"/>
+        <w:autoSpaceDE/>
+        <w:autoSpaceDN/>
+        <w:bidi w:val="0"/>
+        <w:adjustRightInd/>
+        <w:snapToGrid/>
+        <w:spacing w:after="95" w:afterLines="30" w:line="312" w:lineRule="auto"/>
+        <w:ind w:right="0" w:rightChars="0"/>
+        <w:jc w:val="left"/>
+        <w:textAlignment w:val="auto"/>
+        <w:outlineLvl w:val="9"/>
+        <w:rPr>
+          <w:rFonts w:hint="eastAsia"/>
+          <w:b/>
+          <w:bCs/>
+          <w:lang w:val="en-US" w:eastAsia="zh-CN"/>
+        </w:rPr>
+      </w:pPr>
+    </w:p>
+    <w:p>
+      <w:pPr>
+        <w:keepNext w:val="0"/>
+        <w:keepLines w:val="0"/>
+        <w:pageBreakBefore w:val="0"/>
+        <w:widowControl w:val="0"/>
+        <w:numPr>
+          <w:numId w:val="0"/>
+        </w:numPr>
+        <w:kinsoku/>
+        <w:wordWrap/>
+        <w:overflowPunct/>
+        <w:topLinePunct w:val="0"/>
+        <w:autoSpaceDE/>
+        <w:autoSpaceDN/>
+        <w:bidi w:val="0"/>
+        <w:adjustRightInd/>
+        <w:snapToGrid/>
+        <w:spacing w:after="95" w:afterLines="30" w:line="312" w:lineRule="auto"/>
+        <w:ind w:right="0" w:rightChars="0"/>
+        <w:jc w:val="left"/>
+        <w:textAlignment w:val="auto"/>
+        <w:outlineLvl w:val="9"/>
+        <w:rPr>
+          <w:rFonts w:hint="eastAsia"/>
+          <w:b/>
+          <w:bCs/>
+          <w:lang w:val="en-US" w:eastAsia="zh-CN"/>
+        </w:rPr>
+      </w:pPr>
+      <w:r>
+        <w:drawing>
+          <wp:inline distT="0" distB="0" distL="114300" distR="114300">
+            <wp:extent cx="4037965" cy="5400040"/>
+            <wp:effectExtent l="0" t="0" r="635" b="10160"/>
+            <wp:docPr id="4" name="图片 4"/>
+            <wp:cNvGraphicFramePr>
+              <a:graphicFrameLocks xmlns:a="http://schemas.openxmlformats.org/drawingml/2006/main" noChangeAspect="1"/>
+            </wp:cNvGraphicFramePr>
+            <a:graphic xmlns:a="http://schemas.openxmlformats.org/drawingml/2006/main">
+              <a:graphicData uri="http://schemas.openxmlformats.org/drawingml/2006/picture">
+                <pic:pic xmlns:pic="http://schemas.openxmlformats.org/drawingml/2006/picture">
+                  <pic:nvPicPr>
+                    <pic:cNvPr id="4" name="图片 4"/>
+                    <pic:cNvPicPr>
+                      <a:picLocks noChangeAspect="1"/>
+                    </pic:cNvPicPr>
+                  </pic:nvPicPr>
+                  <pic:blipFill>
+                    <a:blip r:embed="rId7"/>
+                    <a:stretch>
+                      <a:fillRect/>
+                    </a:stretch>
+                  </pic:blipFill>
+                  <pic:spPr>
+                    <a:xfrm>
+                      <a:off x="0" y="0"/>
+                      <a:ext cx="4037965" cy="5400040"/>
+                    </a:xfrm>
+                    <a:prstGeom prst="rect">
+                      <a:avLst/>
+                    </a:prstGeom>
+                    <a:noFill/>
+                    <a:ln w="9525">
+                      <a:noFill/>
+                      <a:miter/>
+                    </a:ln>
+                  </pic:spPr>
+                </pic:pic>
+              </a:graphicData>
+            </a:graphic>
+          </wp:inline>
+        </w:drawing>
+      </w:r>
+    </w:p>
+    <w:p>
+      <w:pPr>
+        <w:keepNext w:val="0"/>
+        <w:keepLines w:val="0"/>
+        <w:pageBreakBefore w:val="0"/>
+        <w:widowControl w:val="0"/>
+        <w:numPr>
+          <w:numId w:val="0"/>
+        </w:numPr>
+        <w:kinsoku/>
+        <w:wordWrap/>
+        <w:overflowPunct/>
+        <w:topLinePunct w:val="0"/>
+        <w:autoSpaceDE/>
+        <w:autoSpaceDN/>
+        <w:bidi w:val="0"/>
+        <w:adjustRightInd/>
+        <w:snapToGrid/>
+        <w:spacing w:after="95" w:afterLines="30" w:line="312" w:lineRule="auto"/>
+        <w:ind w:right="0" w:rightChars="0"/>
+        <w:jc w:val="left"/>
+        <w:textAlignment w:val="auto"/>
+        <w:outlineLvl w:val="9"/>
+        <w:rPr>
+          <w:rFonts w:hint="eastAsia"/>
+          <w:b/>
+          <w:bCs/>
+          <w:lang w:val="en-US" w:eastAsia="zh-CN"/>
+        </w:rPr>
+      </w:pPr>
+    </w:p>
+    <w:p>
+      <w:pPr>
+        <w:keepNext w:val="0"/>
+        <w:keepLines w:val="0"/>
+        <w:pageBreakBefore w:val="0"/>
+        <w:widowControl w:val="0"/>
+        <w:numPr>
+          <w:ilvl w:val="0"/>
+          <w:numId w:val="4"/>
+        </w:numPr>
+        <w:kinsoku/>
+        <w:wordWrap/>
+        <w:overflowPunct/>
+        <w:topLinePunct w:val="0"/>
+        <w:autoSpaceDE/>
+        <w:autoSpaceDN/>
+        <w:bidi w:val="0"/>
+        <w:adjustRightInd/>
+        <w:snapToGrid/>
+        <w:spacing w:after="95" w:afterLines="30" w:line="312" w:lineRule="auto"/>
+        <w:ind w:right="0" w:rightChars="0"/>
+        <w:jc w:val="left"/>
+        <w:textAlignment w:val="auto"/>
+        <w:outlineLvl w:val="9"/>
+        <w:rPr>
+          <w:rFonts w:hint="eastAsia"/>
+          <w:b/>
+          <w:bCs/>
+          <w:lang w:val="en-US" w:eastAsia="zh-CN"/>
+        </w:rPr>
+      </w:pPr>
+      <w:r>
+        <w:rPr>
+          <w:rFonts w:hint="eastAsia"/>
+          <w:b/>
+          <w:bCs/>
+          <w:lang w:val="en-US" w:eastAsia="zh-CN"/>
+        </w:rPr>
+        <w:t>其他问题</w:t>
+      </w:r>
+    </w:p>
+    <w:p>
+      <w:pPr>
+        <w:keepNext w:val="0"/>
+        <w:keepLines w:val="0"/>
+        <w:pageBreakBefore w:val="0"/>
+        <w:widowControl w:val="0"/>
+        <w:numPr>
+          <w:numId w:val="0"/>
+        </w:numPr>
+        <w:kinsoku/>
+        <w:wordWrap/>
+        <w:overflowPunct/>
+        <w:topLinePunct w:val="0"/>
+        <w:autoSpaceDE/>
+        <w:autoSpaceDN/>
+        <w:bidi w:val="0"/>
+        <w:adjustRightInd/>
+        <w:snapToGrid/>
+        <w:spacing w:after="95" w:afterLines="30" w:line="312" w:lineRule="auto"/>
+        <w:ind w:right="0" w:rightChars="0" w:firstLine="420" w:firstLineChars="0"/>
+        <w:jc w:val="left"/>
+        <w:textAlignment w:val="auto"/>
+        <w:outlineLvl w:val="9"/>
+        <w:rPr>
+          <w:rFonts w:hint="eastAsia"/>
+          <w:b/>
+          <w:bCs/>
+          <w:lang w:val="en-US" w:eastAsia="zh-CN"/>
+        </w:rPr>
+      </w:pPr>
+      <w:r>
+        <w:rPr>
+          <w:rFonts w:hint="eastAsia"/>
+          <w:b/>
+          <w:bCs/>
+          <w:lang w:val="en-US" w:eastAsia="zh-CN"/>
+        </w:rPr>
+        <w:t>① 打包时不能使用http://形式的baseUrl导致页面不能加载某个非打包模块</w:t>
+      </w:r>
+    </w:p>
+    <w:p>
+      <w:pPr>
+        <w:keepNext w:val="0"/>
+        <w:keepLines w:val="0"/>
+        <w:pageBreakBefore w:val="0"/>
+        <w:widowControl w:val="0"/>
+        <w:numPr>
+          <w:ilvl w:val="0"/>
+          <w:numId w:val="5"/>
         </w:numPr>
         <w:kinsoku/>
         <w:wordWrap/>
@@ -3657,18 +4508,30 @@
         <w:outlineLvl w:val="9"/>
         <w:rPr>
           <w:rFonts w:hint="eastAsia"/>
-          <w:lang w:val="en-US" w:eastAsia="zh-CN"/>
-        </w:rPr>
-      </w:pPr>
-    </w:p>
-    <w:p>
-      <w:pPr>
-        <w:keepNext w:val="0"/>
-        <w:keepLines w:val="0"/>
-        <w:pageBreakBefore w:val="0"/>
-        <w:widowControl w:val="0"/>
-        <w:numPr>
-          <w:numId w:val="0"/>
+          <w:b/>
+          <w:bCs/>
+          <w:lang w:val="en-US" w:eastAsia="zh-CN"/>
+        </w:rPr>
+      </w:pPr>
+      <w:r>
+        <w:rPr>
+          <w:rFonts w:hint="eastAsia"/>
+          <w:b/>
+          <w:bCs/>
+          <w:lang w:val="en-US" w:eastAsia="zh-CN"/>
+        </w:rPr>
+        <w:t>直接在页面上加载requirejs，不把requirejs打包到入口文件</w:t>
+      </w:r>
+    </w:p>
+    <w:p>
+      <w:pPr>
+        <w:keepNext w:val="0"/>
+        <w:keepLines w:val="0"/>
+        <w:pageBreakBefore w:val="0"/>
+        <w:widowControl w:val="0"/>
+        <w:numPr>
+          <w:ilvl w:val="0"/>
+          <w:numId w:val="5"/>
         </w:numPr>
         <w:kinsoku/>
         <w:wordWrap/>
@@ -3686,18 +4549,30 @@
         <w:outlineLvl w:val="9"/>
         <w:rPr>
           <w:rFonts w:hint="eastAsia"/>
-          <w:lang w:val="en-US" w:eastAsia="zh-CN"/>
-        </w:rPr>
-      </w:pPr>
-    </w:p>
-    <w:p>
-      <w:pPr>
-        <w:keepNext w:val="0"/>
-        <w:keepLines w:val="0"/>
-        <w:pageBreakBefore w:val="0"/>
-        <w:widowControl w:val="0"/>
-        <w:numPr>
-          <w:numId w:val="0"/>
+          <w:b/>
+          <w:bCs/>
+          <w:lang w:val="en-US" w:eastAsia="zh-CN"/>
+        </w:rPr>
+      </w:pPr>
+      <w:r>
+        <w:rPr>
+          <w:rFonts w:hint="eastAsia"/>
+          <w:b/>
+          <w:bCs/>
+          <w:lang w:val="en-US" w:eastAsia="zh-CN"/>
+        </w:rPr>
+        <w:t>Requirejs的配置文件直接写到requirejs里面</w:t>
+      </w:r>
+    </w:p>
+    <w:p>
+      <w:pPr>
+        <w:keepNext w:val="0"/>
+        <w:keepLines w:val="0"/>
+        <w:pageBreakBefore w:val="0"/>
+        <w:widowControl w:val="0"/>
+        <w:numPr>
+          <w:ilvl w:val="0"/>
+          <w:numId w:val="5"/>
         </w:numPr>
         <w:kinsoku/>
         <w:wordWrap/>
@@ -3715,6 +4590,88 @@
         <w:outlineLvl w:val="9"/>
         <w:rPr>
           <w:rFonts w:hint="eastAsia"/>
+          <w:b/>
+          <w:bCs/>
+          <w:lang w:val="en-US" w:eastAsia="zh-CN"/>
+        </w:rPr>
+      </w:pPr>
+      <w:r>
+        <w:rPr>
+          <w:rFonts w:hint="eastAsia"/>
+          <w:b/>
+          <w:bCs/>
+          <w:lang w:val="en-US" w:eastAsia="zh-CN"/>
+        </w:rPr>
+        <w:t>入口文件依赖requirejs的配置文件，这样会导致第三方js使用我们的模块也需要依赖配置文件。</w:t>
+      </w:r>
+    </w:p>
+    <w:p>
+      <w:pPr>
+        <w:keepNext w:val="0"/>
+        <w:keepLines w:val="0"/>
+        <w:pageBreakBefore w:val="0"/>
+        <w:widowControl w:val="0"/>
+        <w:numPr>
+          <w:numId w:val="0"/>
+        </w:numPr>
+        <w:kinsoku/>
+        <w:wordWrap/>
+        <w:overflowPunct/>
+        <w:topLinePunct w:val="0"/>
+        <w:autoSpaceDE/>
+        <w:autoSpaceDN/>
+        <w:bidi w:val="0"/>
+        <w:adjustRightInd/>
+        <w:snapToGrid/>
+        <w:spacing w:after="95" w:afterLines="30" w:line="312" w:lineRule="auto"/>
+        <w:ind w:right="0" w:rightChars="0" w:firstLine="420" w:firstLineChars="0"/>
+        <w:jc w:val="left"/>
+        <w:textAlignment w:val="auto"/>
+        <w:outlineLvl w:val="9"/>
+        <w:rPr>
+          <w:rFonts w:hint="eastAsia"/>
+          <w:b/>
+          <w:bCs/>
+          <w:lang w:val="en-US" w:eastAsia="zh-CN"/>
+        </w:rPr>
+      </w:pPr>
+      <w:r>
+        <w:rPr>
+          <w:rFonts w:hint="eastAsia"/>
+          <w:b/>
+          <w:bCs/>
+          <w:lang w:val="en-US" w:eastAsia="zh-CN"/>
+        </w:rPr>
+        <w:t>②如果把入口文件分开几个文件打包，暂时解决不了重复打包公共模块的问题（webpack 可以通过commonPlugin解决）</w:t>
+      </w:r>
+    </w:p>
+    <w:p>
+      <w:pPr>
+        <w:keepNext w:val="0"/>
+        <w:keepLines w:val="0"/>
+        <w:pageBreakBefore w:val="0"/>
+        <w:widowControl w:val="0"/>
+        <w:numPr>
+          <w:numId w:val="0"/>
+        </w:numPr>
+        <w:kinsoku/>
+        <w:wordWrap/>
+        <w:overflowPunct/>
+        <w:topLinePunct w:val="0"/>
+        <w:autoSpaceDE/>
+        <w:autoSpaceDN/>
+        <w:bidi w:val="0"/>
+        <w:adjustRightInd/>
+        <w:snapToGrid/>
+        <w:spacing w:after="95" w:afterLines="30" w:line="312" w:lineRule="auto"/>
+        <w:ind w:left="840" w:leftChars="0" w:right="0" w:rightChars="0"/>
+        <w:jc w:val="left"/>
+        <w:textAlignment w:val="auto"/>
+        <w:outlineLvl w:val="9"/>
+        <w:rPr>
+          <w:rFonts w:hint="eastAsia"/>
+          <w:b/>
+          <w:bCs/>
           <w:lang w:val="en-US" w:eastAsia="zh-CN"/>
         </w:rPr>
       </w:pPr>
@@ -3767,6 +4724,93 @@
         <w:adjustRightInd/>
         <w:snapToGrid/>
         <w:spacing w:after="95" w:afterLines="30" w:line="312" w:lineRule="auto"/>
+        <w:ind w:left="420" w:leftChars="0" w:right="0" w:rightChars="0" w:firstLine="420" w:firstLineChars="0"/>
+        <w:jc w:val="left"/>
+        <w:textAlignment w:val="auto"/>
+        <w:outlineLvl w:val="9"/>
+        <w:rPr>
+          <w:rFonts w:hint="eastAsia"/>
+          <w:lang w:val="en-US" w:eastAsia="zh-CN"/>
+        </w:rPr>
+      </w:pPr>
+    </w:p>
+    <w:p>
+      <w:pPr>
+        <w:keepNext w:val="0"/>
+        <w:keepLines w:val="0"/>
+        <w:pageBreakBefore w:val="0"/>
+        <w:widowControl w:val="0"/>
+        <w:numPr>
+          <w:numId w:val="0"/>
+        </w:numPr>
+        <w:kinsoku/>
+        <w:wordWrap/>
+        <w:overflowPunct/>
+        <w:topLinePunct w:val="0"/>
+        <w:autoSpaceDE/>
+        <w:autoSpaceDN/>
+        <w:bidi w:val="0"/>
+        <w:adjustRightInd/>
+        <w:snapToGrid/>
+        <w:spacing w:after="95" w:afterLines="30" w:line="312" w:lineRule="auto"/>
+        <w:ind w:left="420" w:leftChars="0" w:right="0" w:rightChars="0" w:firstLine="420" w:firstLineChars="0"/>
+        <w:jc w:val="left"/>
+        <w:textAlignment w:val="auto"/>
+        <w:outlineLvl w:val="9"/>
+        <w:rPr>
+          <w:rFonts w:hint="eastAsia"/>
+          <w:lang w:val="en-US" w:eastAsia="zh-CN"/>
+        </w:rPr>
+      </w:pPr>
+    </w:p>
+    <w:p>
+      <w:pPr>
+        <w:keepNext w:val="0"/>
+        <w:keepLines w:val="0"/>
+        <w:pageBreakBefore w:val="0"/>
+        <w:widowControl w:val="0"/>
+        <w:numPr>
+          <w:numId w:val="0"/>
+        </w:numPr>
+        <w:kinsoku/>
+        <w:wordWrap/>
+        <w:overflowPunct/>
+        <w:topLinePunct w:val="0"/>
+        <w:autoSpaceDE/>
+        <w:autoSpaceDN/>
+        <w:bidi w:val="0"/>
+        <w:adjustRightInd/>
+        <w:snapToGrid/>
+        <w:spacing w:after="95" w:afterLines="30" w:line="312" w:lineRule="auto"/>
+        <w:ind w:left="420" w:leftChars="0" w:right="0" w:rightChars="0" w:firstLine="420" w:firstLineChars="0"/>
+        <w:jc w:val="left"/>
+        <w:textAlignment w:val="auto"/>
+        <w:outlineLvl w:val="9"/>
+        <w:rPr>
+          <w:rFonts w:hint="eastAsia"/>
+          <w:lang w:val="en-US" w:eastAsia="zh-CN"/>
+        </w:rPr>
+      </w:pPr>
+    </w:p>
+    <w:p>
+      <w:pPr>
+        <w:keepNext w:val="0"/>
+        <w:keepLines w:val="0"/>
+        <w:pageBreakBefore w:val="0"/>
+        <w:widowControl w:val="0"/>
+        <w:numPr>
+          <w:numId w:val="0"/>
+        </w:numPr>
+        <w:kinsoku/>
+        <w:wordWrap/>
+        <w:overflowPunct/>
+        <w:topLinePunct w:val="0"/>
+        <w:autoSpaceDE/>
+        <w:autoSpaceDN/>
+        <w:bidi w:val="0"/>
+        <w:adjustRightInd/>
+        <w:snapToGrid/>
+        <w:spacing w:after="95" w:afterLines="30" w:line="312" w:lineRule="auto"/>
         <w:ind w:right="0" w:rightChars="0" w:firstLine="420" w:firstLineChars="0"/>
         <w:jc w:val="left"/>
         <w:textAlignment w:val="auto"/>
@@ -4365,7 +5409,7 @@
         <w:widowControl w:val="0"/>
         <w:numPr>
           <w:ilvl w:val="0"/>
-          <w:numId w:val="5"/>
+          <w:numId w:val="6"/>
         </w:numPr>
         <w:kinsoku/>
         <w:wordWrap/>
@@ -4864,6 +5908,18 @@
       <w:lvlJc w:val="left"/>
     </w:lvl>
   </w:abstractNum>
+  <w:abstractNum w:abstractNumId="1456716496">
+    <w:nsid w:val="56D3BAD0"/>
+    <w:multiLevelType w:val="singleLevel"/>
+    <w:tmpl w:val="56D3BAD0"/>
+    <w:lvl w:ilvl="0" w:tentative="1">
+      <w:start w:val="1"/>
+      <w:numFmt w:val="upperLetter"/>
+      <w:suff w:val="nothing"/>
+      <w:lvlText w:val="%1."/>
+      <w:lvlJc w:val="left"/>
+    </w:lvl>
+  </w:abstractNum>
   <w:num w:numId="1">
     <w:abstractNumId w:val="1456467317"/>
   </w:num>
@@ -4877,6 +5933,9 @@
     <w:abstractNumId w:val="1456478621"/>
   </w:num>
   <w:num w:numId="5">
+    <w:abstractNumId w:val="1456716496"/>
+  </w:num>
+  <w:num w:numId="6">
     <w:abstractNumId w:val="1456472080"/>
   </w:num>
 </w:numbering>
@@ -5161,7 +6220,7 @@
     <w:name w:val="heading 1"/>
     <w:basedOn w:val="1"/>
     <w:next w:val="1"/>
-    <w:link w:val="8"/>
+    <w:link w:val="9"/>
     <w:qFormat/>
     <w:uiPriority w:val="0"/>
     <w:pPr>
@@ -5180,7 +6239,7 @@
     <w:name w:val="heading 2"/>
     <w:basedOn w:val="1"/>
     <w:next w:val="1"/>
-    <w:link w:val="9"/>
+    <w:link w:val="10"/>
     <w:unhideWhenUsed/>
     <w:qFormat/>
     <w:uiPriority w:val="0"/>
@@ -5200,7 +6259,7 @@
     <w:name w:val="heading 3"/>
     <w:basedOn w:val="1"/>
     <w:next w:val="1"/>
-    <w:link w:val="10"/>
+    <w:link w:val="11"/>
     <w:unhideWhenUsed/>
     <w:qFormat/>
     <w:uiPriority w:val="0"/>
@@ -5215,13 +6274,13 @@
       <w:sz w:val="32"/>
     </w:rPr>
   </w:style>
-  <w:style w:type="character" w:default="1" w:styleId="5">
+  <w:style w:type="character" w:default="1" w:styleId="6">
     <w:name w:val="Default Paragraph Font"/>
     <w:semiHidden/>
     <w:qFormat/>
     <w:uiPriority w:val="0"/>
   </w:style>
-  <w:style w:type="table" w:default="1" w:styleId="7">
+  <w:style w:type="table" w:default="1" w:styleId="8">
     <w:name w:val="Normal Table"/>
     <w:semiHidden/>
     <w:qFormat/>
@@ -5236,9 +6295,42 @@
       </w:tblCellMar>
     </w:tblPr>
   </w:style>
-  <w:style w:type="character" w:styleId="6">
+  <w:style w:type="paragraph" w:styleId="5">
+    <w:name w:val="HTML Preformatted"/>
+    <w:basedOn w:val="1"/>
+    <w:uiPriority w:val="0"/>
+    <w:pPr>
+      <w:tabs>
+        <w:tab w:val="left" w:pos="916"/>
+        <w:tab w:val="left" w:pos="1832"/>
+        <w:tab w:val="left" w:pos="2748"/>
+        <w:tab w:val="left" w:pos="3664"/>
+        <w:tab w:val="left" w:pos="4580"/>
+        <w:tab w:val="left" w:pos="5496"/>
+        <w:tab w:val="left" w:pos="6412"/>
+        <w:tab w:val="left" w:pos="7328"/>
+        <w:tab w:val="left" w:pos="8244"/>
+        <w:tab w:val="left" w:pos="9160"/>
+        <w:tab w:val="left" w:pos="10076"/>
+        <w:tab w:val="left" w:pos="10992"/>
+        <w:tab w:val="left" w:pos="11908"/>
+        <w:tab w:val="left" w:pos="12824"/>
+        <w:tab w:val="left" w:pos="13740"/>
+        <w:tab w:val="left" w:pos="14656"/>
+      </w:tabs>
+      <w:jc w:val="left"/>
+    </w:pPr>
+    <w:rPr>
+      <w:rFonts w:hint="eastAsia" w:ascii="宋体" w:hAnsi="宋体" w:eastAsia="宋体" w:cs="宋体"/>
+      <w:kern w:val="0"/>
+      <w:sz w:val="24"/>
+      <w:szCs w:val="24"/>
+      <w:lang w:val="en-US" w:eastAsia="zh-CN" w:bidi="ar"/>
+    </w:rPr>
+  </w:style>
+  <w:style w:type="character" w:styleId="7">
     <w:name w:val="Hyperlink"/>
-    <w:basedOn w:val="5"/>
+    <w:basedOn w:val="6"/>
     <w:qFormat/>
     <w:uiPriority w:val="0"/>
     <w:rPr>
@@ -5246,7 +6338,7 @@
       <w:u w:val="single"/>
     </w:rPr>
   </w:style>
-  <w:style w:type="character" w:customStyle="1" w:styleId="8">
+  <w:style w:type="character" w:customStyle="1" w:styleId="9">
     <w:name w:val="标题 1 Char"/>
     <w:link w:val="2"/>
     <w:qFormat/>
@@ -5257,7 +6349,7 @@
       <w:sz w:val="44"/>
     </w:rPr>
   </w:style>
-  <w:style w:type="character" w:customStyle="1" w:styleId="9">
+  <w:style w:type="character" w:customStyle="1" w:styleId="10">
     <w:name w:val="标题 2 Char"/>
     <w:link w:val="3"/>
     <w:qFormat/>
@@ -5268,7 +6360,7 @@
       <w:sz w:val="32"/>
     </w:rPr>
   </w:style>
-  <w:style w:type="character" w:customStyle="1" w:styleId="10">
+  <w:style w:type="character" w:customStyle="1" w:styleId="11">
     <w:name w:val="标题 3 Char"/>
     <w:link w:val="4"/>
     <w:qFormat/>

--- a/doc/模块化工具的使用感受.docx
+++ b/doc/模块化工具的使用感受.docx
@@ -875,8 +875,6 @@
         </w:rPr>
         <w:t>模块1”&gt;</w:t>
       </w:r>
-      <w:bookmarkStart w:id="0" w:name="_GoBack"/>
-      <w:bookmarkEnd w:id="0"/>
     </w:p>
     <w:p>
       <w:pPr>
@@ -2299,7 +2297,7 @@
           <w:rFonts w:hint="eastAsia"/>
           <w:lang w:val="en-US" w:eastAsia="zh-CN"/>
         </w:rPr>
-        <w:t>gulp server:assets:dev</w:t>
+        <w:t>gulp server:assets:bundle</w:t>
       </w:r>
     </w:p>
     <w:p>
@@ -2691,7 +2689,6 @@
           <w:lang w:val="en-US" w:eastAsia="zh-CN"/>
         </w:rPr>
         <w:tab/>
-        <w:t/>
       </w:r>
       <w:r>
         <w:rPr>
@@ -2699,6 +2696,12 @@
           <w:lang w:val="en-US" w:eastAsia="zh-CN"/>
         </w:rPr>
         <w:tab/>
+      </w:r>
+      <w:r>
+        <w:rPr>
+          <w:rFonts w:hint="eastAsia"/>
+          <w:lang w:val="en-US" w:eastAsia="zh-CN"/>
+        </w:rPr>
         <w:t>②打包环境:</w:t>
       </w:r>
     </w:p>
@@ -2817,6 +2820,7 @@
         <w:pageBreakBefore w:val="0"/>
         <w:widowControl w:val="0"/>
         <w:numPr>
+          <w:ilvl w:val="0"/>
           <w:numId w:val="0"/>
         </w:numPr>
         <w:kinsoku/>
@@ -2893,6 +2897,7 @@
         <w:pageBreakBefore w:val="0"/>
         <w:widowControl w:val="0"/>
         <w:numPr>
+          <w:ilvl w:val="0"/>
           <w:numId w:val="0"/>
         </w:numPr>
         <w:kinsoku/>
@@ -2918,6 +2923,7 @@
         <w:pageBreakBefore w:val="0"/>
         <w:widowControl w:val="0"/>
         <w:numPr>
+          <w:ilvl w:val="0"/>
           <w:numId w:val="0"/>
         </w:numPr>
         <w:kinsoku/>
@@ -2984,6 +2990,7 @@
         <w:pageBreakBefore w:val="0"/>
         <w:widowControl w:val="0"/>
         <w:numPr>
+          <w:ilvl w:val="0"/>
           <w:numId w:val="0"/>
         </w:numPr>
         <w:kinsoku/>
@@ -3020,6 +3027,7 @@
         <w:pageBreakBefore w:val="0"/>
         <w:widowControl w:val="0"/>
         <w:numPr>
+          <w:ilvl w:val="0"/>
           <w:numId w:val="0"/>
         </w:numPr>
         <w:kinsoku/>
@@ -3056,6 +3064,7 @@
         <w:pageBreakBefore w:val="0"/>
         <w:widowControl w:val="0"/>
         <w:numPr>
+          <w:ilvl w:val="0"/>
           <w:numId w:val="0"/>
         </w:numPr>
         <w:kinsoku/>
@@ -3120,6 +3129,7 @@
         <w:pageBreakBefore w:val="0"/>
         <w:widowControl w:val="0"/>
         <w:numPr>
+          <w:ilvl w:val="0"/>
           <w:numId w:val="0"/>
         </w:numPr>
         <w:kinsoku/>
@@ -3156,6 +3166,7 @@
         <w:pageBreakBefore w:val="0"/>
         <w:widowControl w:val="0"/>
         <w:numPr>
+          <w:ilvl w:val="0"/>
           <w:numId w:val="0"/>
         </w:numPr>
         <w:kinsoku/>
@@ -3192,6 +3203,7 @@
         <w:pageBreakBefore w:val="0"/>
         <w:widowControl w:val="0"/>
         <w:numPr>
+          <w:ilvl w:val="0"/>
           <w:numId w:val="0"/>
         </w:numPr>
         <w:kinsoku/>
@@ -3228,6 +3240,7 @@
         <w:pageBreakBefore w:val="0"/>
         <w:widowControl w:val="0"/>
         <w:numPr>
+          <w:ilvl w:val="0"/>
           <w:numId w:val="0"/>
         </w:numPr>
         <w:kinsoku/>
@@ -3264,6 +3277,7 @@
         <w:pageBreakBefore w:val="0"/>
         <w:widowControl w:val="0"/>
         <w:numPr>
+          <w:ilvl w:val="0"/>
           <w:numId w:val="0"/>
         </w:numPr>
         <w:kinsoku/>
@@ -3300,6 +3314,7 @@
         <w:pageBreakBefore w:val="0"/>
         <w:widowControl w:val="0"/>
         <w:numPr>
+          <w:ilvl w:val="0"/>
           <w:numId w:val="0"/>
         </w:numPr>
         <w:kinsoku/>
@@ -3371,7 +3386,6 @@
           <w:lang w:val="en-US" w:eastAsia="zh-CN"/>
         </w:rPr>
         <w:tab/>
-        <w:t/>
       </w:r>
       <w:r>
         <w:rPr>
@@ -3379,6 +3393,12 @@
           <w:lang w:val="en-US" w:eastAsia="zh-CN"/>
         </w:rPr>
         <w:tab/>
+      </w:r>
+      <w:r>
+        <w:rPr>
+          <w:rFonts w:hint="eastAsia"/>
+          <w:lang w:val="en-US" w:eastAsia="zh-CN"/>
+        </w:rPr>
         <w:t>通过Require（url）导入，第一种，把第三方的配置信息加入到我们的配置中（仅当配置不冲突）；baseUrl冲突可以把配置换成绝对路径</w:t>
       </w:r>
     </w:p>
@@ -3638,6 +3658,7 @@
         <w:pageBreakBefore w:val="0"/>
         <w:widowControl w:val="0"/>
         <w:numPr>
+          <w:ilvl w:val="0"/>
           <w:numId w:val="0"/>
         </w:numPr>
         <w:kinsoku/>
@@ -3674,6 +3695,7 @@
         <w:pageBreakBefore w:val="0"/>
         <w:widowControl w:val="0"/>
         <w:numPr>
+          <w:ilvl w:val="0"/>
           <w:numId w:val="0"/>
         </w:numPr>
         <w:kinsoku/>
@@ -3710,6 +3732,7 @@
         <w:pageBreakBefore w:val="0"/>
         <w:widowControl w:val="0"/>
         <w:numPr>
+          <w:ilvl w:val="0"/>
           <w:numId w:val="0"/>
         </w:numPr>
         <w:kinsoku/>
@@ -3746,6 +3769,7 @@
         <w:pageBreakBefore w:val="0"/>
         <w:widowControl w:val="0"/>
         <w:numPr>
+          <w:ilvl w:val="0"/>
           <w:numId w:val="0"/>
         </w:numPr>
         <w:kinsoku/>
@@ -3782,6 +3806,7 @@
         <w:pageBreakBefore w:val="0"/>
         <w:widowControl w:val="0"/>
         <w:numPr>
+          <w:ilvl w:val="0"/>
           <w:numId w:val="0"/>
         </w:numPr>
         <w:kinsoku/>
@@ -3818,6 +3843,7 @@
         <w:pageBreakBefore w:val="0"/>
         <w:widowControl w:val="0"/>
         <w:numPr>
+          <w:ilvl w:val="0"/>
           <w:numId w:val="0"/>
         </w:numPr>
         <w:kinsoku/>
@@ -3895,6 +3921,7 @@
         <w:pageBreakBefore w:val="0"/>
         <w:widowControl w:val="0"/>
         <w:numPr>
+          <w:ilvl w:val="0"/>
           <w:numId w:val="0"/>
         </w:numPr>
         <w:kinsoku/>
@@ -3935,6 +3962,7 @@
         <w:pageBreakBefore w:val="0"/>
         <w:widowControl w:val="0"/>
         <w:numPr>
+          <w:ilvl w:val="0"/>
           <w:numId w:val="0"/>
         </w:numPr>
         <w:kinsoku/>
@@ -3960,6 +3988,7 @@
         <w:pageBreakBefore w:val="0"/>
         <w:widowControl w:val="0"/>
         <w:numPr>
+          <w:ilvl w:val="0"/>
           <w:numId w:val="0"/>
         </w:numPr>
         <w:kinsoku/>
@@ -3985,6 +4014,7 @@
         <w:pageBreakBefore w:val="0"/>
         <w:widowControl w:val="0"/>
         <w:numPr>
+          <w:ilvl w:val="0"/>
           <w:numId w:val="0"/>
         </w:numPr>
         <w:kinsoku/>
@@ -4010,6 +4040,7 @@
         <w:pageBreakBefore w:val="0"/>
         <w:widowControl w:val="0"/>
         <w:numPr>
+          <w:ilvl w:val="0"/>
           <w:numId w:val="0"/>
         </w:numPr>
         <w:kinsoku/>
@@ -4035,6 +4066,7 @@
         <w:pageBreakBefore w:val="0"/>
         <w:widowControl w:val="0"/>
         <w:numPr>
+          <w:ilvl w:val="0"/>
           <w:numId w:val="0"/>
         </w:numPr>
         <w:kinsoku/>
@@ -4060,6 +4092,7 @@
         <w:pageBreakBefore w:val="0"/>
         <w:widowControl w:val="0"/>
         <w:numPr>
+          <w:ilvl w:val="0"/>
           <w:numId w:val="0"/>
         </w:numPr>
         <w:kinsoku/>
@@ -4096,6 +4129,7 @@
         <w:pageBreakBefore w:val="0"/>
         <w:widowControl w:val="0"/>
         <w:numPr>
+          <w:ilvl w:val="0"/>
           <w:numId w:val="0"/>
         </w:numPr>
         <w:kinsoku/>
@@ -4125,6 +4159,7 @@
         <w:pageBreakBefore w:val="0"/>
         <w:widowControl w:val="0"/>
         <w:numPr>
+          <w:ilvl w:val="0"/>
           <w:numId w:val="0"/>
         </w:numPr>
         <w:kinsoku/>
@@ -4200,6 +4235,7 @@
         <w:pageBreakBefore w:val="0"/>
         <w:widowControl w:val="0"/>
         <w:numPr>
+          <w:ilvl w:val="0"/>
           <w:numId w:val="0"/>
         </w:numPr>
         <w:kinsoku/>
@@ -4231,6 +4267,7 @@
         <w:pageBreakBefore w:val="0"/>
         <w:widowControl w:val="0"/>
         <w:numPr>
+          <w:ilvl w:val="0"/>
           <w:numId w:val="0"/>
         </w:numPr>
         <w:kinsoku/>
@@ -4271,6 +4308,7 @@
         <w:pageBreakBefore w:val="0"/>
         <w:widowControl w:val="0"/>
         <w:numPr>
+          <w:ilvl w:val="0"/>
           <w:numId w:val="0"/>
         </w:numPr>
         <w:kinsoku/>
@@ -4302,6 +4340,7 @@
         <w:pageBreakBefore w:val="0"/>
         <w:widowControl w:val="0"/>
         <w:numPr>
+          <w:ilvl w:val="0"/>
           <w:numId w:val="0"/>
         </w:numPr>
         <w:kinsoku/>
@@ -4377,6 +4416,7 @@
         <w:pageBreakBefore w:val="0"/>
         <w:widowControl w:val="0"/>
         <w:numPr>
+          <w:ilvl w:val="0"/>
           <w:numId w:val="0"/>
         </w:numPr>
         <w:kinsoku/>
@@ -4449,6 +4489,7 @@
         <w:pageBreakBefore w:val="0"/>
         <w:widowControl w:val="0"/>
         <w:numPr>
+          <w:ilvl w:val="0"/>
           <w:numId w:val="0"/>
         </w:numPr>
         <w:kinsoku/>
@@ -4612,19 +4653,20 @@
         <w:pageBreakBefore w:val="0"/>
         <w:widowControl w:val="0"/>
         <w:numPr>
-          <w:numId w:val="0"/>
-        </w:numPr>
-        <w:kinsoku/>
-        <w:wordWrap/>
-        <w:overflowPunct/>
-        <w:topLinePunct w:val="0"/>
-        <w:autoSpaceDE/>
-        <w:autoSpaceDN/>
-        <w:bidi w:val="0"/>
-        <w:adjustRightInd/>
-        <w:snapToGrid/>
-        <w:spacing w:after="95" w:afterLines="30" w:line="312" w:lineRule="auto"/>
-        <w:ind w:right="0" w:rightChars="0" w:firstLine="420" w:firstLineChars="0"/>
+          <w:ilvl w:val="0"/>
+          <w:numId w:val="0"/>
+        </w:numPr>
+        <w:kinsoku/>
+        <w:wordWrap/>
+        <w:overflowPunct/>
+        <w:topLinePunct w:val="0"/>
+        <w:autoSpaceDE/>
+        <w:autoSpaceDN/>
+        <w:bidi w:val="0"/>
+        <w:adjustRightInd/>
+        <w:snapToGrid/>
+        <w:spacing w:after="95" w:afterLines="30" w:line="312" w:lineRule="auto"/>
+        <w:ind w:left="840" w:leftChars="0" w:right="0" w:rightChars="0"/>
         <w:jc w:val="left"/>
         <w:textAlignment w:val="auto"/>
         <w:outlineLvl w:val="9"/>
@@ -4635,54 +4677,17 @@
           <w:lang w:val="en-US" w:eastAsia="zh-CN"/>
         </w:rPr>
       </w:pPr>
-      <w:r>
-        <w:rPr>
-          <w:rFonts w:hint="eastAsia"/>
-          <w:b/>
-          <w:bCs/>
-          <w:lang w:val="en-US" w:eastAsia="zh-CN"/>
-        </w:rPr>
-        <w:t>②如果把入口文件分开几个文件打包，暂时解决不了重复打包公共模块的问题（webpack 可以通过commonPlugin解决）</w:t>
-      </w:r>
-    </w:p>
-    <w:p>
-      <w:pPr>
-        <w:keepNext w:val="0"/>
-        <w:keepLines w:val="0"/>
-        <w:pageBreakBefore w:val="0"/>
-        <w:widowControl w:val="0"/>
-        <w:numPr>
-          <w:numId w:val="0"/>
-        </w:numPr>
-        <w:kinsoku/>
-        <w:wordWrap/>
-        <w:overflowPunct/>
-        <w:topLinePunct w:val="0"/>
-        <w:autoSpaceDE/>
-        <w:autoSpaceDN/>
-        <w:bidi w:val="0"/>
-        <w:adjustRightInd/>
-        <w:snapToGrid/>
-        <w:spacing w:after="95" w:afterLines="30" w:line="312" w:lineRule="auto"/>
-        <w:ind w:left="840" w:leftChars="0" w:right="0" w:rightChars="0"/>
-        <w:jc w:val="left"/>
-        <w:textAlignment w:val="auto"/>
-        <w:outlineLvl w:val="9"/>
-        <w:rPr>
-          <w:rFonts w:hint="eastAsia"/>
-          <w:b/>
-          <w:bCs/>
-          <w:lang w:val="en-US" w:eastAsia="zh-CN"/>
-        </w:rPr>
-      </w:pPr>
-    </w:p>
-    <w:p>
-      <w:pPr>
-        <w:keepNext w:val="0"/>
-        <w:keepLines w:val="0"/>
-        <w:pageBreakBefore w:val="0"/>
-        <w:widowControl w:val="0"/>
-        <w:numPr>
+      <w:bookmarkStart w:id="0" w:name="_GoBack"/>
+      <w:bookmarkEnd w:id="0"/>
+    </w:p>
+    <w:p>
+      <w:pPr>
+        <w:keepNext w:val="0"/>
+        <w:keepLines w:val="0"/>
+        <w:pageBreakBefore w:val="0"/>
+        <w:widowControl w:val="0"/>
+        <w:numPr>
+          <w:ilvl w:val="0"/>
           <w:numId w:val="0"/>
         </w:numPr>
         <w:kinsoku/>
@@ -4712,6 +4717,7 @@
         <w:pageBreakBefore w:val="0"/>
         <w:widowControl w:val="0"/>
         <w:numPr>
+          <w:ilvl w:val="0"/>
           <w:numId w:val="0"/>
         </w:numPr>
         <w:kinsoku/>
@@ -4741,6 +4747,7 @@
         <w:pageBreakBefore w:val="0"/>
         <w:widowControl w:val="0"/>
         <w:numPr>
+          <w:ilvl w:val="0"/>
           <w:numId w:val="0"/>
         </w:numPr>
         <w:kinsoku/>
@@ -4770,6 +4777,7 @@
         <w:pageBreakBefore w:val="0"/>
         <w:widowControl w:val="0"/>
         <w:numPr>
+          <w:ilvl w:val="0"/>
           <w:numId w:val="0"/>
         </w:numPr>
         <w:kinsoku/>
@@ -4799,6 +4807,7 @@
         <w:pageBreakBefore w:val="0"/>
         <w:widowControl w:val="0"/>
         <w:numPr>
+          <w:ilvl w:val="0"/>
           <w:numId w:val="0"/>
         </w:numPr>
         <w:kinsoku/>
@@ -4888,6 +4897,7 @@
         <w:pageBreakBefore w:val="0"/>
         <w:widowControl w:val="0"/>
         <w:numPr>
+          <w:ilvl w:val="0"/>
           <w:numId w:val="0"/>
         </w:numPr>
         <w:kinsoku/>
@@ -4917,6 +4927,7 @@
         <w:pageBreakBefore w:val="0"/>
         <w:widowControl w:val="0"/>
         <w:numPr>
+          <w:ilvl w:val="0"/>
           <w:numId w:val="0"/>
         </w:numPr>
         <w:kinsoku/>
@@ -4953,6 +4964,7 @@
         <w:pageBreakBefore w:val="0"/>
         <w:widowControl w:val="0"/>
         <w:numPr>
+          <w:ilvl w:val="0"/>
           <w:numId w:val="0"/>
         </w:numPr>
         <w:kinsoku/>
@@ -4982,6 +4994,7 @@
         <w:pageBreakBefore w:val="0"/>
         <w:widowControl w:val="0"/>
         <w:numPr>
+          <w:ilvl w:val="0"/>
           <w:numId w:val="0"/>
         </w:numPr>
         <w:kinsoku/>
@@ -5011,6 +5024,7 @@
         <w:pageBreakBefore w:val="0"/>
         <w:widowControl w:val="0"/>
         <w:numPr>
+          <w:ilvl w:val="0"/>
           <w:numId w:val="0"/>
         </w:numPr>
         <w:kinsoku/>
@@ -5040,6 +5054,7 @@
         <w:pageBreakBefore w:val="0"/>
         <w:widowControl w:val="0"/>
         <w:numPr>
+          <w:ilvl w:val="0"/>
           <w:numId w:val="0"/>
         </w:numPr>
         <w:kinsoku/>
@@ -5069,6 +5084,7 @@
         <w:pageBreakBefore w:val="0"/>
         <w:widowControl w:val="0"/>
         <w:numPr>
+          <w:ilvl w:val="0"/>
           <w:numId w:val="0"/>
         </w:numPr>
         <w:kinsoku/>
@@ -5098,6 +5114,7 @@
         <w:pageBreakBefore w:val="0"/>
         <w:widowControl w:val="0"/>
         <w:numPr>
+          <w:ilvl w:val="0"/>
           <w:numId w:val="0"/>
         </w:numPr>
         <w:kinsoku/>
@@ -5127,6 +5144,7 @@
         <w:pageBreakBefore w:val="0"/>
         <w:widowControl w:val="0"/>
         <w:numPr>
+          <w:ilvl w:val="0"/>
           <w:numId w:val="0"/>
         </w:numPr>
         <w:kinsoku/>
@@ -5156,6 +5174,7 @@
         <w:pageBreakBefore w:val="0"/>
         <w:widowControl w:val="0"/>
         <w:numPr>
+          <w:ilvl w:val="0"/>
           <w:numId w:val="0"/>
         </w:numPr>
         <w:kinsoku/>
@@ -5848,15 +5867,27 @@
 
 <file path=word/numbering.xml><?xml version="1.0" encoding="utf-8"?>
 <w:numbering xmlns:wpc="http://schemas.microsoft.com/office/word/2010/wordprocessingCanvas" xmlns:mc="http://schemas.openxmlformats.org/markup-compatibility/2006" xmlns:o="urn:schemas-microsoft-com:office:office" xmlns:r="http://schemas.openxmlformats.org/officeDocument/2006/relationships" xmlns:m="http://schemas.openxmlformats.org/officeDocument/2006/math" xmlns:v="urn:schemas-microsoft-com:vml" xmlns:wp14="http://schemas.microsoft.com/office/word/2010/wordprocessingDrawing" xmlns:wp="http://schemas.openxmlformats.org/drawingml/2006/wordprocessingDrawing" xmlns:w10="urn:schemas-microsoft-com:office:word" xmlns:w="http://schemas.openxmlformats.org/wordprocessingml/2006/main" xmlns:w14="http://schemas.microsoft.com/office/word/2010/wordml" xmlns:wpg="http://schemas.microsoft.com/office/word/2010/wordprocessingGroup" xmlns:wpi="http://schemas.microsoft.com/office/word/2010/wordprocessingInk" xmlns:wne="http://schemas.microsoft.com/office/word/2006/wordml" xmlns:wps="http://schemas.microsoft.com/office/word/2010/wordprocessingShape" mc:Ignorable="w14 wp14">
-  <w:abstractNum w:abstractNumId="1456472080">
-    <w:nsid w:val="56D00010"/>
+  <w:abstractNum w:abstractNumId="1456468633">
+    <w:nsid w:val="56CFF299"/>
     <w:multiLevelType w:val="singleLevel"/>
-    <w:tmpl w:val="56D00010"/>
+    <w:tmpl w:val="56CFF299"/>
     <w:lvl w:ilvl="0" w:tentative="1">
-      <w:start w:val="2"/>
-      <w:numFmt w:val="chineseCounting"/>
+      <w:start w:val="3"/>
+      <w:numFmt w:val="decimal"/>
       <w:suff w:val="nothing"/>
-      <w:lvlText w:val="%1、"/>
+      <w:lvlText w:val="%1."/>
+      <w:lvlJc w:val="left"/>
+    </w:lvl>
+  </w:abstractNum>
+  <w:abstractNum w:abstractNumId="1456470642">
+    <w:nsid w:val="56CFFA72"/>
+    <w:multiLevelType w:val="singleLevel"/>
+    <w:tmpl w:val="56CFFA72"/>
+    <w:lvl w:ilvl="0" w:tentative="1">
+      <w:start w:val="1"/>
+      <w:numFmt w:val="upperLetter"/>
+      <w:suff w:val="nothing"/>
+      <w:lvlText w:val="%1."/>
       <w:lvlJc w:val="left"/>
     </w:lvl>
   </w:abstractNum>
@@ -5884,30 +5915,6 @@
       <w:lvlJc w:val="left"/>
     </w:lvl>
   </w:abstractNum>
-  <w:abstractNum w:abstractNumId="1456468633">
-    <w:nsid w:val="56CFF299"/>
-    <w:multiLevelType w:val="singleLevel"/>
-    <w:tmpl w:val="56CFF299"/>
-    <w:lvl w:ilvl="0" w:tentative="1">
-      <w:start w:val="3"/>
-      <w:numFmt w:val="decimal"/>
-      <w:suff w:val="nothing"/>
-      <w:lvlText w:val="%1."/>
-      <w:lvlJc w:val="left"/>
-    </w:lvl>
-  </w:abstractNum>
-  <w:abstractNum w:abstractNumId="1456470642">
-    <w:nsid w:val="56CFFA72"/>
-    <w:multiLevelType w:val="singleLevel"/>
-    <w:tmpl w:val="56CFFA72"/>
-    <w:lvl w:ilvl="0" w:tentative="1">
-      <w:start w:val="1"/>
-      <w:numFmt w:val="upperLetter"/>
-      <w:suff w:val="nothing"/>
-      <w:lvlText w:val="%1."/>
-      <w:lvlJc w:val="left"/>
-    </w:lvl>
-  </w:abstractNum>
   <w:abstractNum w:abstractNumId="1456716496">
     <w:nsid w:val="56D3BAD0"/>
     <w:multiLevelType w:val="singleLevel"/>
@@ -5917,6 +5924,18 @@
       <w:numFmt w:val="upperLetter"/>
       <w:suff w:val="nothing"/>
       <w:lvlText w:val="%1."/>
+      <w:lvlJc w:val="left"/>
+    </w:lvl>
+  </w:abstractNum>
+  <w:abstractNum w:abstractNumId="1456472080">
+    <w:nsid w:val="56D00010"/>
+    <w:multiLevelType w:val="singleLevel"/>
+    <w:tmpl w:val="56D00010"/>
+    <w:lvl w:ilvl="0" w:tentative="1">
+      <w:start w:val="2"/>
+      <w:numFmt w:val="chineseCounting"/>
+      <w:suff w:val="nothing"/>
+      <w:lvlText w:val="%1、"/>
       <w:lvlJc w:val="left"/>
     </w:lvl>
   </w:abstractNum>
